--- a/CLIPS_rus_edition/CLIPS_rus_edition/bin/Debug/example.docx
+++ b/CLIPS_rus_edition/CLIPS_rus_edition/bin/Debug/example.docx
@@ -3556,30 +3556,43 @@
         <w:t>«</w:t>
       </w:r>
       <w:r>
-        <w:t xml:space="preserve">Есть ли у вас </w:t>
-      </w:r>
-      <w:proofErr w:type="gramStart"/>
-      <w:r>
-        <w:t>интернет</w:t>
+        <w:t>Есть ли у вас интернет</w:t>
       </w:r>
       <w:r>
         <w:t>?</w:t>
       </w:r>
-      <w:proofErr w:type="gramEnd"/>
-      <w:r>
-        <w:rPr>
-          <w:rFonts w:ascii="Calibri" w:hAnsi="Calibri" w:cs="Calibri"/>
-        </w:rPr>
-        <w:t xml:space="preserve">» </w:t>
-      </w:r>
-      <w:r>
-        <w:rPr>
-          <w:rFonts w:ascii="Calibri" w:hAnsi="Calibri" w:cs="Calibri"/>
-        </w:rPr>
-        <w:t>;</w:t>
+      <w:r>
+        <w:t xml:space="preserve"> </w:t>
+      </w:r>
+      <w:r>
+        <w:rPr>
+          <w:lang w:val="en-US"/>
+        </w:rPr>
+        <w:t>(</w:t>
+      </w:r>
+      <w:r>
+        <w:t>да\нет</w:t>
       </w:r>
       <w:bookmarkStart w:id="0" w:name="_GoBack"/>
       <w:bookmarkEnd w:id="0"/>
+      <w:r>
+        <w:rPr>
+          <w:lang w:val="en-US"/>
+        </w:rPr>
+        <w:t>)</w:t>
+      </w:r>
+      <w:r>
+        <w:rPr>
+          <w:rFonts w:ascii="Calibri" w:hAnsi="Calibri" w:cs="Calibri"/>
+        </w:rPr>
+        <w:t xml:space="preserve">» </w:t>
+      </w:r>
+      <w:r>
+        <w:rPr>
+          <w:rFonts w:ascii="Calibri" w:hAnsi="Calibri" w:cs="Calibri"/>
+        </w:rPr>
+        <w:t>;</w:t>
+      </w:r>
     </w:p>
     <w:p>
       <w:pPr>

--- a/CLIPS_rus_edition/CLIPS_rus_edition/bin/Debug/example.docx
+++ b/CLIPS_rus_edition/CLIPS_rus_edition/bin/Debug/example.docx
@@ -1,6 +1,6 @@
 
 <file path=word/document.xml><?xml version="1.0" encoding="utf-8"?>
-<w:document xmlns:wpc="http://schemas.microsoft.com/office/word/2010/wordprocessingCanvas" xmlns:cx="http://schemas.microsoft.com/office/drawing/2014/chartex" xmlns:mc="http://schemas.openxmlformats.org/markup-compatibility/2006" xmlns:o="urn:schemas-microsoft-com:office:office" xmlns:r="http://schemas.openxmlformats.org/officeDocument/2006/relationships" xmlns:m="http://schemas.openxmlformats.org/officeDocument/2006/math" xmlns:v="urn:schemas-microsoft-com:vml" xmlns:wp14="http://schemas.microsoft.com/office/word/2010/wordprocessingDrawing" xmlns:wp="http://schemas.openxmlformats.org/drawingml/2006/wordprocessingDrawing" xmlns:w10="urn:schemas-microsoft-com:office:word" xmlns:w="http://schemas.openxmlformats.org/wordprocessingml/2006/main" xmlns:w14="http://schemas.microsoft.com/office/word/2010/wordml" xmlns:w15="http://schemas.microsoft.com/office/word/2012/wordml" xmlns:w16se="http://schemas.microsoft.com/office/word/2015/wordml/symex" xmlns:wpg="http://schemas.microsoft.com/office/word/2010/wordprocessingGroup" xmlns:wpi="http://schemas.microsoft.com/office/word/2010/wordprocessingInk" xmlns:wne="http://schemas.microsoft.com/office/word/2006/wordml" xmlns:wps="http://schemas.microsoft.com/office/word/2010/wordprocessingShape" mc:Ignorable="w14 w15 w16se wp14">
+<w:document xmlns:wpc="http://schemas.microsoft.com/office/word/2010/wordprocessingCanvas" xmlns:mc="http://schemas.openxmlformats.org/markup-compatibility/2006" xmlns:o="urn:schemas-microsoft-com:office:office" xmlns:r="http://schemas.openxmlformats.org/officeDocument/2006/relationships" xmlns:m="http://schemas.openxmlformats.org/officeDocument/2006/math" xmlns:v="urn:schemas-microsoft-com:vml" xmlns:wp14="http://schemas.microsoft.com/office/word/2010/wordprocessingDrawing" xmlns:wp="http://schemas.openxmlformats.org/drawingml/2006/wordprocessingDrawing" xmlns:w10="urn:schemas-microsoft-com:office:word" xmlns:w="http://schemas.openxmlformats.org/wordprocessingml/2006/main" xmlns:w14="http://schemas.microsoft.com/office/word/2010/wordml" xmlns:w15="http://schemas.microsoft.com/office/word/2012/wordml" xmlns:wpg="http://schemas.microsoft.com/office/word/2010/wordprocessingGroup" xmlns:wpi="http://schemas.microsoft.com/office/word/2010/wordprocessingInk" xmlns:wne="http://schemas.microsoft.com/office/word/2006/wordml" xmlns:wps="http://schemas.microsoft.com/office/word/2010/wordprocessingShape" mc:Ignorable="w14 w15 wp14">
   <w:body>
     <w:p>
       <w:pPr>
@@ -94,13 +94,20 @@
           <w:rFonts w:ascii="Calibri" w:hAnsi="Calibri" w:cs="Calibri"/>
           <w:highlight w:val="green"/>
         </w:rPr>
-        <w:t xml:space="preserve"> «результат» = «ОК»</w:t>
+        <w:t xml:space="preserve"> «результат» = «У вас нет проблем</w:t>
       </w:r>
       <w:r>
         <w:rPr>
           <w:rFonts w:ascii="Calibri" w:hAnsi="Calibri" w:cs="Calibri"/>
           <w:highlight w:val="green"/>
         </w:rPr>
+        <w:t>»</w:t>
+      </w:r>
+      <w:r>
+        <w:rPr>
+          <w:rFonts w:ascii="Calibri" w:hAnsi="Calibri" w:cs="Calibri"/>
+          <w:highlight w:val="green"/>
+        </w:rPr>
         <w:t>;</w:t>
       </w:r>
     </w:p>
@@ -1356,7 +1363,13 @@
         <w:rPr>
           <w:rFonts w:ascii="Calibri" w:hAnsi="Calibri" w:cs="Calibri"/>
         </w:rPr>
-        <w:t xml:space="preserve">«горит лампочка </w:t>
+        <w:t>«</w:t>
+      </w:r>
+      <w:r>
+        <w:rPr>
+          <w:rFonts w:ascii="Calibri" w:hAnsi="Calibri" w:cs="Calibri"/>
+        </w:rPr>
+        <w:t xml:space="preserve">горит лампочка </w:t>
       </w:r>
       <w:r>
         <w:rPr>
@@ -1369,7 +1382,7 @@
         <w:rPr>
           <w:rFonts w:ascii="Calibri" w:hAnsi="Calibri" w:cs="Calibri"/>
         </w:rPr>
-        <w:t xml:space="preserve">» = «да» </w:t>
+        <w:t>» = «да»</w:t>
       </w:r>
     </w:p>
     <w:p>
@@ -1620,19 +1633,789 @@
         </w:rPr>
         <w:t>«</w:t>
       </w:r>
+      <w:r>
+        <w:rPr>
+          <w:rFonts w:ascii="Calibri" w:hAnsi="Calibri" w:cs="Calibri"/>
+        </w:rPr>
+        <w:t>Входя</w:t>
+      </w:r>
+      <w:r>
+        <w:rPr>
+          <w:rFonts w:ascii="Calibri" w:hAnsi="Calibri" w:cs="Calibri"/>
+        </w:rPr>
+        <w:t>щий кабель исправен</w:t>
+      </w:r>
+      <w:r>
+        <w:rPr>
+          <w:rFonts w:ascii="Calibri" w:hAnsi="Calibri" w:cs="Calibri"/>
+        </w:rPr>
+        <w:t>»</w:t>
+      </w:r>
+      <w:r>
+        <w:rPr>
+          <w:rFonts w:ascii="Calibri" w:hAnsi="Calibri" w:cs="Calibri"/>
+        </w:rPr>
+        <w:t xml:space="preserve"> </w:t>
+      </w:r>
+    </w:p>
+    <w:p>
+      <w:pPr>
+        <w:widowControl w:val="0"/>
+        <w:autoSpaceDE w:val="0"/>
+        <w:autoSpaceDN w:val="0"/>
+        <w:adjustRightInd w:val="0"/>
+        <w:spacing w:after="0" w:line="240" w:lineRule="auto"/>
+        <w:rPr>
+          <w:rFonts w:ascii="Calibri" w:hAnsi="Calibri" w:cs="Calibri"/>
+        </w:rPr>
+      </w:pPr>
+      <w:r>
+        <w:rPr>
+          <w:rFonts w:ascii="Calibri" w:hAnsi="Calibri" w:cs="Calibri"/>
+          <w:lang w:val="en-US"/>
+        </w:rPr>
+        <w:t>IF</w:t>
+      </w:r>
+      <w:r>
+        <w:rPr>
+          <w:rFonts w:ascii="Calibri" w:hAnsi="Calibri" w:cs="Calibri"/>
+        </w:rPr>
+        <w:t xml:space="preserve"> </w:t>
+      </w:r>
+      <w:r>
+        <w:rPr>
+          <w:rFonts w:ascii="Calibri" w:hAnsi="Calibri" w:cs="Calibri"/>
+        </w:rPr>
+        <w:t xml:space="preserve">«оборудование» = «роутер» </w:t>
+      </w:r>
+    </w:p>
+    <w:p>
+      <w:pPr>
+        <w:widowControl w:val="0"/>
+        <w:autoSpaceDE w:val="0"/>
+        <w:autoSpaceDN w:val="0"/>
+        <w:adjustRightInd w:val="0"/>
+        <w:spacing w:after="0" w:line="240" w:lineRule="auto"/>
+        <w:rPr>
+          <w:rFonts w:ascii="Calibri" w:hAnsi="Calibri" w:cs="Calibri"/>
+        </w:rPr>
+      </w:pPr>
+      <w:r>
+        <w:rPr>
+          <w:rFonts w:ascii="Calibri" w:hAnsi="Calibri" w:cs="Calibri"/>
+          <w:lang w:val="en-US"/>
+        </w:rPr>
+        <w:t>AND</w:t>
+      </w:r>
+      <w:r>
+        <w:rPr>
+          <w:rFonts w:ascii="Calibri" w:hAnsi="Calibri" w:cs="Calibri"/>
+        </w:rPr>
+        <w:t xml:space="preserve"> </w:t>
+      </w:r>
+      <w:r>
+        <w:rPr>
+          <w:rFonts w:ascii="Calibri" w:hAnsi="Calibri" w:cs="Calibri"/>
+        </w:rPr>
+        <w:t xml:space="preserve">«оборудование включено» = «да» </w:t>
+      </w:r>
+    </w:p>
+    <w:p>
+      <w:pPr>
+        <w:widowControl w:val="0"/>
+        <w:autoSpaceDE w:val="0"/>
+        <w:autoSpaceDN w:val="0"/>
+        <w:adjustRightInd w:val="0"/>
+        <w:spacing w:after="0" w:line="240" w:lineRule="auto"/>
+        <w:rPr>
+          <w:rFonts w:ascii="Calibri" w:hAnsi="Calibri" w:cs="Calibri"/>
+        </w:rPr>
+      </w:pPr>
+      <w:r>
+        <w:rPr>
+          <w:rFonts w:ascii="Calibri" w:hAnsi="Calibri" w:cs="Calibri"/>
+          <w:lang w:val="en-US"/>
+        </w:rPr>
+        <w:t>AND</w:t>
+      </w:r>
+      <w:r>
+        <w:rPr>
+          <w:rFonts w:ascii="Calibri" w:hAnsi="Calibri" w:cs="Calibri"/>
+        </w:rPr>
+        <w:t xml:space="preserve"> </w:t>
+      </w:r>
+      <w:r>
+        <w:rPr>
+          <w:rFonts w:ascii="Calibri" w:hAnsi="Calibri" w:cs="Calibri"/>
+        </w:rPr>
+        <w:t xml:space="preserve">«горит лампочка </w:t>
+      </w:r>
+      <w:r>
+        <w:rPr>
+          <w:rFonts w:ascii="Calibri" w:hAnsi="Calibri" w:cs="Calibri"/>
+          <w:lang w:val="en-US"/>
+        </w:rPr>
+        <w:t>WAN</w:t>
+      </w:r>
+      <w:r>
+        <w:rPr>
+          <w:rFonts w:ascii="Calibri" w:hAnsi="Calibri" w:cs="Calibri"/>
+        </w:rPr>
+        <w:t xml:space="preserve">» = «да» </w:t>
+      </w:r>
+    </w:p>
+    <w:p>
+      <w:pPr>
+        <w:widowControl w:val="0"/>
+        <w:autoSpaceDE w:val="0"/>
+        <w:autoSpaceDN w:val="0"/>
+        <w:adjustRightInd w:val="0"/>
+        <w:spacing w:after="0" w:line="240" w:lineRule="auto"/>
+        <w:rPr>
+          <w:rFonts w:ascii="Calibri" w:hAnsi="Calibri" w:cs="Calibri"/>
+        </w:rPr>
+      </w:pPr>
+      <w:r>
+        <w:rPr>
+          <w:rFonts w:ascii="Calibri" w:hAnsi="Calibri" w:cs="Calibri"/>
+          <w:lang w:val="en-US"/>
+        </w:rPr>
+        <w:t>THEN</w:t>
+      </w:r>
+      <w:r>
+        <w:rPr>
+          <w:rFonts w:ascii="Calibri" w:hAnsi="Calibri" w:cs="Calibri"/>
+        </w:rPr>
+        <w:t xml:space="preserve"> </w:t>
+      </w:r>
+      <w:r>
+        <w:rPr>
+          <w:rFonts w:ascii="Calibri" w:hAnsi="Calibri" w:cs="Calibri"/>
+        </w:rPr>
+        <w:t>«статус входящего кабеля» = «исправен»</w:t>
+      </w:r>
+      <w:r>
+        <w:rPr>
+          <w:rFonts w:ascii="Calibri" w:hAnsi="Calibri" w:cs="Calibri"/>
+        </w:rPr>
+        <w:t>;</w:t>
+      </w:r>
+    </w:p>
+    <w:p>
+      <w:pPr>
+        <w:widowControl w:val="0"/>
+        <w:autoSpaceDE w:val="0"/>
+        <w:autoSpaceDN w:val="0"/>
+        <w:adjustRightInd w:val="0"/>
+        <w:spacing w:after="0" w:line="240" w:lineRule="auto"/>
+        <w:rPr>
+          <w:rFonts w:ascii="Calibri" w:hAnsi="Calibri" w:cs="Calibri"/>
+        </w:rPr>
+      </w:pPr>
+    </w:p>
+    <w:p>
+      <w:pPr>
+        <w:widowControl w:val="0"/>
+        <w:autoSpaceDE w:val="0"/>
+        <w:autoSpaceDN w:val="0"/>
+        <w:adjustRightInd w:val="0"/>
+        <w:spacing w:after="0" w:line="240" w:lineRule="auto"/>
+        <w:rPr>
+          <w:rFonts w:ascii="Calibri" w:hAnsi="Calibri" w:cs="Calibri"/>
+        </w:rPr>
+      </w:pPr>
+      <w:r>
+        <w:rPr>
+          <w:rFonts w:ascii="Calibri" w:hAnsi="Calibri" w:cs="Calibri"/>
+        </w:rPr>
+        <w:t xml:space="preserve">Правило: «Входящий кабель исправен» </w:t>
+      </w:r>
+    </w:p>
+    <w:p>
+      <w:pPr>
+        <w:widowControl w:val="0"/>
+        <w:autoSpaceDE w:val="0"/>
+        <w:autoSpaceDN w:val="0"/>
+        <w:adjustRightInd w:val="0"/>
+        <w:spacing w:after="0" w:line="240" w:lineRule="auto"/>
+        <w:rPr>
+          <w:rFonts w:ascii="Calibri" w:hAnsi="Calibri" w:cs="Calibri"/>
+        </w:rPr>
+      </w:pPr>
+      <w:r>
+        <w:rPr>
+          <w:rFonts w:ascii="Calibri" w:hAnsi="Calibri" w:cs="Calibri"/>
+          <w:lang w:val="en-US"/>
+        </w:rPr>
+        <w:t>IF</w:t>
+      </w:r>
+      <w:r>
+        <w:rPr>
+          <w:rFonts w:ascii="Calibri" w:hAnsi="Calibri" w:cs="Calibri"/>
+        </w:rPr>
+        <w:t xml:space="preserve"> </w:t>
+      </w:r>
+      <w:r>
+        <w:rPr>
+          <w:rFonts w:ascii="Calibri" w:hAnsi="Calibri" w:cs="Calibri"/>
+        </w:rPr>
+        <w:t xml:space="preserve">«оборудование» = «свитч» </w:t>
+      </w:r>
+    </w:p>
+    <w:p>
+      <w:pPr>
+        <w:widowControl w:val="0"/>
+        <w:autoSpaceDE w:val="0"/>
+        <w:autoSpaceDN w:val="0"/>
+        <w:adjustRightInd w:val="0"/>
+        <w:spacing w:after="0" w:line="240" w:lineRule="auto"/>
+        <w:rPr>
+          <w:rFonts w:ascii="Calibri" w:hAnsi="Calibri" w:cs="Calibri"/>
+        </w:rPr>
+      </w:pPr>
+      <w:r>
+        <w:rPr>
+          <w:rFonts w:ascii="Calibri" w:hAnsi="Calibri" w:cs="Calibri"/>
+          <w:lang w:val="en-US"/>
+        </w:rPr>
+        <w:t>AND</w:t>
+      </w:r>
+      <w:r>
+        <w:rPr>
+          <w:rFonts w:ascii="Calibri" w:hAnsi="Calibri" w:cs="Calibri"/>
+        </w:rPr>
+        <w:t xml:space="preserve"> </w:t>
+      </w:r>
+      <w:r>
+        <w:rPr>
+          <w:rFonts w:ascii="Calibri" w:hAnsi="Calibri" w:cs="Calibri"/>
+        </w:rPr>
+        <w:t xml:space="preserve">«оборудование включено» = «да» </w:t>
+      </w:r>
+    </w:p>
+    <w:p>
+      <w:pPr>
+        <w:widowControl w:val="0"/>
+        <w:autoSpaceDE w:val="0"/>
+        <w:autoSpaceDN w:val="0"/>
+        <w:adjustRightInd w:val="0"/>
+        <w:spacing w:after="0" w:line="240" w:lineRule="auto"/>
+        <w:rPr>
+          <w:rFonts w:ascii="Calibri" w:hAnsi="Calibri" w:cs="Calibri"/>
+        </w:rPr>
+      </w:pPr>
+      <w:r>
+        <w:rPr>
+          <w:rFonts w:ascii="Calibri" w:hAnsi="Calibri" w:cs="Calibri"/>
+          <w:lang w:val="en-US"/>
+        </w:rPr>
+        <w:t>AND</w:t>
+      </w:r>
+      <w:r>
+        <w:rPr>
+          <w:rFonts w:ascii="Calibri" w:hAnsi="Calibri" w:cs="Calibri"/>
+        </w:rPr>
+        <w:t xml:space="preserve"> </w:t>
+      </w:r>
+      <w:r>
+        <w:rPr>
+          <w:rFonts w:ascii="Calibri" w:hAnsi="Calibri" w:cs="Calibri"/>
+        </w:rPr>
+        <w:t xml:space="preserve">«горит лампочка </w:t>
+      </w:r>
+      <w:r>
+        <w:rPr>
+          <w:rFonts w:ascii="Calibri" w:hAnsi="Calibri" w:cs="Calibri"/>
+          <w:lang w:val="en-US"/>
+        </w:rPr>
+        <w:t>WAN</w:t>
+      </w:r>
+      <w:r>
+        <w:rPr>
+          <w:rFonts w:ascii="Calibri" w:hAnsi="Calibri" w:cs="Calibri"/>
+        </w:rPr>
+        <w:t xml:space="preserve">» = «да» </w:t>
+      </w:r>
+    </w:p>
+    <w:p>
+      <w:pPr>
+        <w:widowControl w:val="0"/>
+        <w:autoSpaceDE w:val="0"/>
+        <w:autoSpaceDN w:val="0"/>
+        <w:adjustRightInd w:val="0"/>
+        <w:spacing w:after="0" w:line="240" w:lineRule="auto"/>
+        <w:rPr>
+          <w:rFonts w:ascii="Calibri" w:hAnsi="Calibri" w:cs="Calibri"/>
+        </w:rPr>
+      </w:pPr>
+      <w:r>
+        <w:rPr>
+          <w:rFonts w:ascii="Calibri" w:hAnsi="Calibri" w:cs="Calibri"/>
+          <w:lang w:val="en-US"/>
+        </w:rPr>
+        <w:t>THEN</w:t>
+      </w:r>
+      <w:r>
+        <w:rPr>
+          <w:rFonts w:ascii="Calibri" w:hAnsi="Calibri" w:cs="Calibri"/>
+        </w:rPr>
+        <w:t xml:space="preserve"> </w:t>
+      </w:r>
+      <w:r>
+        <w:rPr>
+          <w:rFonts w:ascii="Calibri" w:hAnsi="Calibri" w:cs="Calibri"/>
+        </w:rPr>
+        <w:t>«статус входящего кабеля» = «исправен»</w:t>
+      </w:r>
+      <w:r>
+        <w:rPr>
+          <w:rFonts w:ascii="Calibri" w:hAnsi="Calibri" w:cs="Calibri"/>
+        </w:rPr>
+        <w:t>;</w:t>
+      </w:r>
+    </w:p>
+    <w:p>
+      <w:pPr>
+        <w:widowControl w:val="0"/>
+        <w:autoSpaceDE w:val="0"/>
+        <w:autoSpaceDN w:val="0"/>
+        <w:adjustRightInd w:val="0"/>
+        <w:spacing w:after="0" w:line="240" w:lineRule="auto"/>
+        <w:rPr>
+          <w:rFonts w:ascii="Calibri" w:hAnsi="Calibri" w:cs="Calibri"/>
+        </w:rPr>
+      </w:pPr>
+    </w:p>
+    <w:p>
+      <w:pPr>
+        <w:widowControl w:val="0"/>
+        <w:autoSpaceDE w:val="0"/>
+        <w:autoSpaceDN w:val="0"/>
+        <w:adjustRightInd w:val="0"/>
+        <w:spacing w:after="0" w:line="240" w:lineRule="auto"/>
+        <w:rPr>
+          <w:rFonts w:ascii="Calibri" w:hAnsi="Calibri" w:cs="Calibri"/>
+        </w:rPr>
+      </w:pPr>
+    </w:p>
+    <w:p>
+      <w:pPr>
+        <w:widowControl w:val="0"/>
+        <w:autoSpaceDE w:val="0"/>
+        <w:autoSpaceDN w:val="0"/>
+        <w:adjustRightInd w:val="0"/>
+        <w:spacing w:after="0" w:line="240" w:lineRule="auto"/>
+        <w:rPr>
+          <w:rFonts w:ascii="Calibri" w:hAnsi="Calibri" w:cs="Calibri"/>
+        </w:rPr>
+      </w:pPr>
+      <w:r>
+        <w:rPr>
+          <w:rFonts w:ascii="Calibri" w:hAnsi="Calibri" w:cs="Calibri"/>
+        </w:rPr>
+        <w:t xml:space="preserve">Правило: </w:t>
+      </w:r>
+      <w:r>
+        <w:rPr>
+          <w:rFonts w:ascii="Calibri" w:hAnsi="Calibri" w:cs="Calibri"/>
+        </w:rPr>
+        <w:t>«</w:t>
+      </w:r>
+      <w:r>
+        <w:rPr>
+          <w:rFonts w:ascii="Calibri" w:hAnsi="Calibri" w:cs="Calibri"/>
+        </w:rPr>
+        <w:t>Входя</w:t>
+      </w:r>
+      <w:r>
+        <w:rPr>
+          <w:rFonts w:ascii="Calibri" w:hAnsi="Calibri" w:cs="Calibri"/>
+        </w:rPr>
+        <w:t>щий кабель неисправен</w:t>
+      </w:r>
+      <w:r>
+        <w:rPr>
+          <w:rFonts w:ascii="Calibri" w:hAnsi="Calibri" w:cs="Calibri"/>
+        </w:rPr>
+        <w:t>»</w:t>
+      </w:r>
+    </w:p>
+    <w:p>
+      <w:pPr>
+        <w:widowControl w:val="0"/>
+        <w:autoSpaceDE w:val="0"/>
+        <w:autoSpaceDN w:val="0"/>
+        <w:adjustRightInd w:val="0"/>
+        <w:spacing w:after="0" w:line="240" w:lineRule="auto"/>
+        <w:rPr>
+          <w:rFonts w:ascii="Calibri" w:hAnsi="Calibri" w:cs="Calibri"/>
+        </w:rPr>
+      </w:pPr>
+      <w:r>
+        <w:rPr>
+          <w:rFonts w:ascii="Calibri" w:hAnsi="Calibri" w:cs="Calibri"/>
+          <w:lang w:val="en-US"/>
+        </w:rPr>
+        <w:t>IF</w:t>
+      </w:r>
+      <w:r>
+        <w:rPr>
+          <w:rFonts w:ascii="Calibri" w:hAnsi="Calibri" w:cs="Calibri"/>
+        </w:rPr>
+        <w:t xml:space="preserve"> </w:t>
+      </w:r>
+      <w:r>
+        <w:rPr>
+          <w:rFonts w:ascii="Calibri" w:hAnsi="Calibri" w:cs="Calibri"/>
+        </w:rPr>
+        <w:t xml:space="preserve">«оборудование» = «роутер» </w:t>
+      </w:r>
+    </w:p>
+    <w:p>
+      <w:pPr>
+        <w:widowControl w:val="0"/>
+        <w:autoSpaceDE w:val="0"/>
+        <w:autoSpaceDN w:val="0"/>
+        <w:adjustRightInd w:val="0"/>
+        <w:spacing w:after="0" w:line="240" w:lineRule="auto"/>
+        <w:rPr>
+          <w:rFonts w:ascii="Calibri" w:hAnsi="Calibri" w:cs="Calibri"/>
+        </w:rPr>
+      </w:pPr>
+      <w:r>
+        <w:rPr>
+          <w:rFonts w:ascii="Calibri" w:hAnsi="Calibri" w:cs="Calibri"/>
+          <w:lang w:val="en-US"/>
+        </w:rPr>
+        <w:t>AND</w:t>
+      </w:r>
+      <w:r>
+        <w:rPr>
+          <w:rFonts w:ascii="Calibri" w:hAnsi="Calibri" w:cs="Calibri"/>
+        </w:rPr>
+        <w:t xml:space="preserve"> </w:t>
+      </w:r>
+      <w:r>
+        <w:rPr>
+          <w:rFonts w:ascii="Calibri" w:hAnsi="Calibri" w:cs="Calibri"/>
+        </w:rPr>
+        <w:t xml:space="preserve">«оборудование включено» = «да» </w:t>
+      </w:r>
+    </w:p>
+    <w:p>
+      <w:pPr>
+        <w:widowControl w:val="0"/>
+        <w:autoSpaceDE w:val="0"/>
+        <w:autoSpaceDN w:val="0"/>
+        <w:adjustRightInd w:val="0"/>
+        <w:spacing w:after="0" w:line="240" w:lineRule="auto"/>
+        <w:rPr>
+          <w:rFonts w:ascii="Calibri" w:hAnsi="Calibri" w:cs="Calibri"/>
+        </w:rPr>
+      </w:pPr>
+      <w:r>
+        <w:rPr>
+          <w:rFonts w:ascii="Calibri" w:hAnsi="Calibri" w:cs="Calibri"/>
+          <w:lang w:val="en-US"/>
+        </w:rPr>
+        <w:t>AND</w:t>
+      </w:r>
+      <w:r>
+        <w:rPr>
+          <w:rFonts w:ascii="Calibri" w:hAnsi="Calibri" w:cs="Calibri"/>
+        </w:rPr>
+        <w:t xml:space="preserve"> </w:t>
+      </w:r>
+      <w:r>
+        <w:rPr>
+          <w:rFonts w:ascii="Calibri" w:hAnsi="Calibri" w:cs="Calibri"/>
+        </w:rPr>
+        <w:t xml:space="preserve">«горит лампочка </w:t>
+      </w:r>
+      <w:r>
+        <w:rPr>
+          <w:rFonts w:ascii="Calibri" w:hAnsi="Calibri" w:cs="Calibri"/>
+          <w:lang w:val="en-US"/>
+        </w:rPr>
+        <w:t>WAN</w:t>
+      </w:r>
+      <w:r>
+        <w:rPr>
+          <w:rFonts w:ascii="Calibri" w:hAnsi="Calibri" w:cs="Calibri"/>
+        </w:rPr>
+        <w:t>» = «нет»</w:t>
+      </w:r>
+    </w:p>
+    <w:p>
+      <w:pPr>
+        <w:widowControl w:val="0"/>
+        <w:autoSpaceDE w:val="0"/>
+        <w:autoSpaceDN w:val="0"/>
+        <w:adjustRightInd w:val="0"/>
+        <w:spacing w:after="0" w:line="240" w:lineRule="auto"/>
+        <w:rPr>
+          <w:rFonts w:ascii="Calibri" w:hAnsi="Calibri" w:cs="Calibri"/>
+        </w:rPr>
+      </w:pPr>
+      <w:r>
+        <w:rPr>
+          <w:rFonts w:ascii="Calibri" w:hAnsi="Calibri" w:cs="Calibri"/>
+          <w:lang w:val="en-US"/>
+        </w:rPr>
+        <w:t>THEN</w:t>
+      </w:r>
+      <w:r>
+        <w:rPr>
+          <w:rFonts w:ascii="Calibri" w:hAnsi="Calibri" w:cs="Calibri"/>
+        </w:rPr>
+        <w:t xml:space="preserve"> </w:t>
+      </w:r>
+      <w:r>
+        <w:rPr>
+          <w:rFonts w:ascii="Calibri" w:hAnsi="Calibri" w:cs="Calibri"/>
+        </w:rPr>
+        <w:t>«статус входящего кабеля» = «неисправен»</w:t>
+      </w:r>
+      <w:r>
+        <w:rPr>
+          <w:rFonts w:ascii="Calibri" w:hAnsi="Calibri" w:cs="Calibri"/>
+        </w:rPr>
+        <w:t>;</w:t>
+      </w:r>
+    </w:p>
+    <w:p>
+      <w:pPr>
+        <w:widowControl w:val="0"/>
+        <w:autoSpaceDE w:val="0"/>
+        <w:autoSpaceDN w:val="0"/>
+        <w:adjustRightInd w:val="0"/>
+        <w:spacing w:after="0" w:line="240" w:lineRule="auto"/>
+        <w:rPr>
+          <w:rFonts w:ascii="Calibri" w:hAnsi="Calibri" w:cs="Calibri"/>
+        </w:rPr>
+      </w:pPr>
+    </w:p>
+    <w:p>
+      <w:pPr>
+        <w:widowControl w:val="0"/>
+        <w:autoSpaceDE w:val="0"/>
+        <w:autoSpaceDN w:val="0"/>
+        <w:adjustRightInd w:val="0"/>
+        <w:spacing w:after="0" w:line="240" w:lineRule="auto"/>
+        <w:rPr>
+          <w:rFonts w:ascii="Calibri" w:hAnsi="Calibri" w:cs="Calibri"/>
+        </w:rPr>
+      </w:pPr>
+      <w:r>
+        <w:rPr>
+          <w:rFonts w:ascii="Calibri" w:hAnsi="Calibri" w:cs="Calibri"/>
+        </w:rPr>
+        <w:t>Правило: «Входящий кабель неисправен»</w:t>
+      </w:r>
+    </w:p>
+    <w:p>
+      <w:pPr>
+        <w:widowControl w:val="0"/>
+        <w:autoSpaceDE w:val="0"/>
+        <w:autoSpaceDN w:val="0"/>
+        <w:adjustRightInd w:val="0"/>
+        <w:spacing w:after="0" w:line="240" w:lineRule="auto"/>
+        <w:rPr>
+          <w:rFonts w:ascii="Calibri" w:hAnsi="Calibri" w:cs="Calibri"/>
+        </w:rPr>
+      </w:pPr>
+      <w:r>
+        <w:rPr>
+          <w:rFonts w:ascii="Calibri" w:hAnsi="Calibri" w:cs="Calibri"/>
+          <w:lang w:val="en-US"/>
+        </w:rPr>
+        <w:t>IF</w:t>
+      </w:r>
+      <w:r>
+        <w:rPr>
+          <w:rFonts w:ascii="Calibri" w:hAnsi="Calibri" w:cs="Calibri"/>
+        </w:rPr>
+        <w:t xml:space="preserve"> «оборудование» = «свитч» </w:t>
+      </w:r>
+    </w:p>
+    <w:p>
+      <w:pPr>
+        <w:widowControl w:val="0"/>
+        <w:autoSpaceDE w:val="0"/>
+        <w:autoSpaceDN w:val="0"/>
+        <w:adjustRightInd w:val="0"/>
+        <w:spacing w:after="0" w:line="240" w:lineRule="auto"/>
+        <w:rPr>
+          <w:rFonts w:ascii="Calibri" w:hAnsi="Calibri" w:cs="Calibri"/>
+        </w:rPr>
+      </w:pPr>
+      <w:r>
+        <w:rPr>
+          <w:rFonts w:ascii="Calibri" w:hAnsi="Calibri" w:cs="Calibri"/>
+          <w:lang w:val="en-US"/>
+        </w:rPr>
+        <w:t>AND</w:t>
+      </w:r>
+      <w:r>
+        <w:rPr>
+          <w:rFonts w:ascii="Calibri" w:hAnsi="Calibri" w:cs="Calibri"/>
+        </w:rPr>
+        <w:t xml:space="preserve"> </w:t>
+      </w:r>
+      <w:r>
+        <w:rPr>
+          <w:rFonts w:ascii="Calibri" w:hAnsi="Calibri" w:cs="Calibri"/>
+        </w:rPr>
+        <w:t xml:space="preserve">«оборудование включено» = «да» </w:t>
+      </w:r>
+    </w:p>
+    <w:p>
+      <w:pPr>
+        <w:widowControl w:val="0"/>
+        <w:autoSpaceDE w:val="0"/>
+        <w:autoSpaceDN w:val="0"/>
+        <w:adjustRightInd w:val="0"/>
+        <w:spacing w:after="0" w:line="240" w:lineRule="auto"/>
+        <w:rPr>
+          <w:rFonts w:ascii="Calibri" w:hAnsi="Calibri" w:cs="Calibri"/>
+        </w:rPr>
+      </w:pPr>
+      <w:r>
+        <w:rPr>
+          <w:rFonts w:ascii="Calibri" w:hAnsi="Calibri" w:cs="Calibri"/>
+          <w:lang w:val="en-US"/>
+        </w:rPr>
+        <w:t>AND</w:t>
+      </w:r>
+      <w:r>
+        <w:rPr>
+          <w:rFonts w:ascii="Calibri" w:hAnsi="Calibri" w:cs="Calibri"/>
+        </w:rPr>
+        <w:t xml:space="preserve"> </w:t>
+      </w:r>
+      <w:r>
+        <w:rPr>
+          <w:rFonts w:ascii="Calibri" w:hAnsi="Calibri" w:cs="Calibri"/>
+        </w:rPr>
+        <w:t xml:space="preserve">«горит лампочка </w:t>
+      </w:r>
+      <w:r>
+        <w:rPr>
+          <w:rFonts w:ascii="Calibri" w:hAnsi="Calibri" w:cs="Calibri"/>
+          <w:lang w:val="en-US"/>
+        </w:rPr>
+        <w:t>WAN</w:t>
+      </w:r>
+      <w:r>
+        <w:rPr>
+          <w:rFonts w:ascii="Calibri" w:hAnsi="Calibri" w:cs="Calibri"/>
+        </w:rPr>
+        <w:t>» = «нет»</w:t>
+      </w:r>
+    </w:p>
+    <w:p>
+      <w:pPr>
+        <w:widowControl w:val="0"/>
+        <w:autoSpaceDE w:val="0"/>
+        <w:autoSpaceDN w:val="0"/>
+        <w:adjustRightInd w:val="0"/>
+        <w:spacing w:after="0" w:line="240" w:lineRule="auto"/>
+        <w:rPr>
+          <w:rFonts w:ascii="Calibri" w:hAnsi="Calibri" w:cs="Calibri"/>
+        </w:rPr>
+      </w:pPr>
+      <w:r>
+        <w:rPr>
+          <w:rFonts w:ascii="Calibri" w:hAnsi="Calibri" w:cs="Calibri"/>
+          <w:lang w:val="en-US"/>
+        </w:rPr>
+        <w:t>THEN</w:t>
+      </w:r>
+      <w:r>
+        <w:rPr>
+          <w:rFonts w:ascii="Calibri" w:hAnsi="Calibri" w:cs="Calibri"/>
+        </w:rPr>
+        <w:t xml:space="preserve"> </w:t>
+      </w:r>
+      <w:r>
+        <w:rPr>
+          <w:rFonts w:ascii="Calibri" w:hAnsi="Calibri" w:cs="Calibri"/>
+        </w:rPr>
+        <w:t>«статус входящего кабеля» = «неисправен»</w:t>
+      </w:r>
+      <w:r>
+        <w:rPr>
+          <w:rFonts w:ascii="Calibri" w:hAnsi="Calibri" w:cs="Calibri"/>
+        </w:rPr>
+        <w:t>;</w:t>
+      </w:r>
+    </w:p>
+    <w:p>
+      <w:pPr>
+        <w:widowControl w:val="0"/>
+        <w:autoSpaceDE w:val="0"/>
+        <w:autoSpaceDN w:val="0"/>
+        <w:adjustRightInd w:val="0"/>
+        <w:spacing w:after="0" w:line="240" w:lineRule="auto"/>
+        <w:rPr>
+          <w:rFonts w:ascii="Calibri" w:hAnsi="Calibri" w:cs="Calibri"/>
+        </w:rPr>
+      </w:pPr>
+    </w:p>
+    <w:p>
+      <w:pPr>
+        <w:widowControl w:val="0"/>
+        <w:autoSpaceDE w:val="0"/>
+        <w:autoSpaceDN w:val="0"/>
+        <w:adjustRightInd w:val="0"/>
+        <w:spacing w:after="0" w:line="240" w:lineRule="auto"/>
+        <w:rPr>
+          <w:rFonts w:ascii="Calibri" w:hAnsi="Calibri" w:cs="Calibri"/>
+        </w:rPr>
+      </w:pPr>
+    </w:p>
+    <w:p>
+      <w:pPr>
+        <w:widowControl w:val="0"/>
+        <w:autoSpaceDE w:val="0"/>
+        <w:autoSpaceDN w:val="0"/>
+        <w:adjustRightInd w:val="0"/>
+        <w:spacing w:after="0" w:line="240" w:lineRule="auto"/>
+        <w:rPr>
+          <w:rFonts w:ascii="Calibri" w:hAnsi="Calibri" w:cs="Calibri"/>
+        </w:rPr>
+      </w:pPr>
+      <w:r>
+        <w:rPr>
+          <w:rFonts w:ascii="Calibri" w:hAnsi="Calibri" w:cs="Calibri"/>
+        </w:rPr>
+        <w:t xml:space="preserve">Правило: </w:t>
+      </w:r>
+      <w:r>
+        <w:rPr>
+          <w:rFonts w:ascii="Calibri" w:hAnsi="Calibri" w:cs="Calibri"/>
+        </w:rPr>
+        <w:t>«</w:t>
+      </w:r>
+      <w:r>
+        <w:rPr>
+          <w:rFonts w:ascii="Calibri" w:hAnsi="Calibri" w:cs="Calibri"/>
+        </w:rPr>
+        <w:t xml:space="preserve">Входящий кабель не исправен (идет в </w:t>
+      </w:r>
       <w:proofErr w:type="spellStart"/>
       <w:r>
         <w:rPr>
           <w:rFonts w:ascii="Calibri" w:hAnsi="Calibri" w:cs="Calibri"/>
         </w:rPr>
-        <w:t>Вхоядщий</w:t>
+        <w:t>пк</w:t>
       </w:r>
       <w:proofErr w:type="spellEnd"/>
       <w:r>
         <w:rPr>
           <w:rFonts w:ascii="Calibri" w:hAnsi="Calibri" w:cs="Calibri"/>
         </w:rPr>
-        <w:t xml:space="preserve"> кабель исправен</w:t>
+        <w:t>)</w:t>
       </w:r>
       <w:r>
         <w:rPr>
@@ -1640,12 +2423,6 @@
         </w:rPr>
         <w:t>»</w:t>
       </w:r>
-      <w:r>
-        <w:rPr>
-          <w:rFonts w:ascii="Calibri" w:hAnsi="Calibri" w:cs="Calibri"/>
-        </w:rPr>
-        <w:t xml:space="preserve"> </w:t>
-      </w:r>
     </w:p>
     <w:p>
       <w:pPr>
@@ -1675,38 +2452,7 @@
         <w:rPr>
           <w:rFonts w:ascii="Calibri" w:hAnsi="Calibri" w:cs="Calibri"/>
         </w:rPr>
-        <w:t xml:space="preserve">(«оборудование» = «роутер» </w:t>
-      </w:r>
-    </w:p>
-    <w:p>
-      <w:pPr>
-        <w:widowControl w:val="0"/>
-        <w:autoSpaceDE w:val="0"/>
-        <w:autoSpaceDN w:val="0"/>
-        <w:adjustRightInd w:val="0"/>
-        <w:spacing w:after="0" w:line="240" w:lineRule="auto"/>
-        <w:rPr>
-          <w:rFonts w:ascii="Calibri" w:hAnsi="Calibri" w:cs="Calibri"/>
-        </w:rPr>
-      </w:pPr>
-      <w:r>
-        <w:rPr>
-          <w:rFonts w:ascii="Calibri" w:hAnsi="Calibri" w:cs="Calibri"/>
-          <w:lang w:val="en-US"/>
-        </w:rPr>
-        <w:t>OR</w:t>
-      </w:r>
-      <w:r>
-        <w:rPr>
-          <w:rFonts w:ascii="Calibri" w:hAnsi="Calibri" w:cs="Calibri"/>
-        </w:rPr>
-        <w:t xml:space="preserve"> </w:t>
-      </w:r>
-      <w:r>
-        <w:rPr>
-          <w:rFonts w:ascii="Calibri" w:hAnsi="Calibri" w:cs="Calibri"/>
-        </w:rPr>
-        <w:t xml:space="preserve">«оборудование» = «свитч»)  </w:t>
+        <w:t xml:space="preserve">«оборудование» = «нет» </w:t>
       </w:r>
     </w:p>
     <w:p>
@@ -1737,7 +2483,309 @@
         <w:rPr>
           <w:rFonts w:ascii="Calibri" w:hAnsi="Calibri" w:cs="Calibri"/>
         </w:rPr>
-        <w:t xml:space="preserve">«оборудование включено» = «да» </w:t>
+        <w:t xml:space="preserve">«горит лампочка </w:t>
+      </w:r>
+      <w:r>
+        <w:rPr>
+          <w:rFonts w:ascii="Calibri" w:hAnsi="Calibri" w:cs="Calibri"/>
+          <w:lang w:val="en-US"/>
+        </w:rPr>
+        <w:t>WAN</w:t>
+      </w:r>
+      <w:r>
+        <w:rPr>
+          <w:rFonts w:ascii="Calibri" w:hAnsi="Calibri" w:cs="Calibri"/>
+        </w:rPr>
+        <w:t>» = «нет»</w:t>
+      </w:r>
+    </w:p>
+    <w:p>
+      <w:pPr>
+        <w:widowControl w:val="0"/>
+        <w:autoSpaceDE w:val="0"/>
+        <w:autoSpaceDN w:val="0"/>
+        <w:adjustRightInd w:val="0"/>
+        <w:spacing w:after="0" w:line="240" w:lineRule="auto"/>
+        <w:rPr>
+          <w:rFonts w:ascii="Calibri" w:hAnsi="Calibri" w:cs="Calibri"/>
+        </w:rPr>
+      </w:pPr>
+      <w:r>
+        <w:rPr>
+          <w:rFonts w:ascii="Calibri" w:hAnsi="Calibri" w:cs="Calibri"/>
+          <w:lang w:val="en-US"/>
+        </w:rPr>
+        <w:t>THEN</w:t>
+      </w:r>
+      <w:r>
+        <w:rPr>
+          <w:rFonts w:ascii="Calibri" w:hAnsi="Calibri" w:cs="Calibri"/>
+        </w:rPr>
+        <w:t xml:space="preserve"> </w:t>
+      </w:r>
+      <w:r>
+        <w:rPr>
+          <w:rFonts w:ascii="Calibri" w:hAnsi="Calibri" w:cs="Calibri"/>
+        </w:rPr>
+        <w:t>«статус входящего кабеля» = «неисправен»</w:t>
+      </w:r>
+      <w:r>
+        <w:rPr>
+          <w:rFonts w:ascii="Calibri" w:hAnsi="Calibri" w:cs="Calibri"/>
+        </w:rPr>
+        <w:t>;</w:t>
+      </w:r>
+    </w:p>
+    <w:p>
+      <w:pPr>
+        <w:widowControl w:val="0"/>
+        <w:autoSpaceDE w:val="0"/>
+        <w:autoSpaceDN w:val="0"/>
+        <w:adjustRightInd w:val="0"/>
+        <w:spacing w:after="0" w:line="240" w:lineRule="auto"/>
+        <w:rPr>
+          <w:rFonts w:ascii="Calibri" w:hAnsi="Calibri" w:cs="Calibri"/>
+        </w:rPr>
+      </w:pPr>
+    </w:p>
+    <w:p>
+      <w:pPr>
+        <w:widowControl w:val="0"/>
+        <w:autoSpaceDE w:val="0"/>
+        <w:autoSpaceDN w:val="0"/>
+        <w:adjustRightInd w:val="0"/>
+        <w:spacing w:after="0" w:line="240" w:lineRule="auto"/>
+        <w:rPr>
+          <w:rFonts w:ascii="Calibri" w:hAnsi="Calibri" w:cs="Calibri"/>
+        </w:rPr>
+      </w:pPr>
+      <w:r>
+        <w:rPr>
+          <w:rFonts w:ascii="Calibri" w:hAnsi="Calibri" w:cs="Calibri"/>
+        </w:rPr>
+        <w:t xml:space="preserve">Правило: </w:t>
+      </w:r>
+      <w:r>
+        <w:rPr>
+          <w:rFonts w:ascii="Calibri" w:hAnsi="Calibri" w:cs="Calibri"/>
+        </w:rPr>
+        <w:t>«</w:t>
+      </w:r>
+      <w:r>
+        <w:rPr>
+          <w:rFonts w:ascii="Calibri" w:hAnsi="Calibri" w:cs="Calibri"/>
+        </w:rPr>
+        <w:t>неисправен входящий кабель</w:t>
+      </w:r>
+      <w:r>
+        <w:rPr>
+          <w:rFonts w:ascii="Calibri" w:hAnsi="Calibri" w:cs="Calibri"/>
+        </w:rPr>
+        <w:t>»</w:t>
+      </w:r>
+    </w:p>
+    <w:p>
+      <w:pPr>
+        <w:widowControl w:val="0"/>
+        <w:autoSpaceDE w:val="0"/>
+        <w:autoSpaceDN w:val="0"/>
+        <w:adjustRightInd w:val="0"/>
+        <w:spacing w:after="0" w:line="240" w:lineRule="auto"/>
+        <w:rPr>
+          <w:rFonts w:ascii="Calibri" w:hAnsi="Calibri" w:cs="Calibri"/>
+        </w:rPr>
+      </w:pPr>
+      <w:r>
+        <w:rPr>
+          <w:rFonts w:ascii="Calibri" w:hAnsi="Calibri" w:cs="Calibri"/>
+          <w:lang w:val="en-US"/>
+        </w:rPr>
+        <w:t>IF</w:t>
+      </w:r>
+      <w:r>
+        <w:rPr>
+          <w:rFonts w:ascii="Calibri" w:hAnsi="Calibri" w:cs="Calibri"/>
+        </w:rPr>
+        <w:t xml:space="preserve"> </w:t>
+      </w:r>
+      <w:r>
+        <w:rPr>
+          <w:rFonts w:ascii="Calibri" w:hAnsi="Calibri" w:cs="Calibri"/>
+        </w:rPr>
+        <w:t xml:space="preserve">«статус входящего кабеля» = «неисправен» </w:t>
+      </w:r>
+    </w:p>
+    <w:p>
+      <w:pPr>
+        <w:widowControl w:val="0"/>
+        <w:autoSpaceDE w:val="0"/>
+        <w:autoSpaceDN w:val="0"/>
+        <w:adjustRightInd w:val="0"/>
+        <w:spacing w:after="0" w:line="240" w:lineRule="auto"/>
+        <w:rPr>
+          <w:rFonts w:ascii="Calibri" w:hAnsi="Calibri" w:cs="Calibri"/>
+        </w:rPr>
+      </w:pPr>
+      <w:r>
+        <w:rPr>
+          <w:rFonts w:ascii="Calibri" w:hAnsi="Calibri" w:cs="Calibri"/>
+          <w:highlight w:val="green"/>
+          <w:lang w:val="en-US"/>
+        </w:rPr>
+        <w:t>THEN</w:t>
+      </w:r>
+      <w:r>
+        <w:rPr>
+          <w:rFonts w:ascii="Calibri" w:hAnsi="Calibri" w:cs="Calibri"/>
+          <w:highlight w:val="green"/>
+        </w:rPr>
+        <w:t xml:space="preserve"> </w:t>
+      </w:r>
+      <w:r>
+        <w:rPr>
+          <w:rFonts w:ascii="Calibri" w:hAnsi="Calibri" w:cs="Calibri"/>
+          <w:highlight w:val="green"/>
+        </w:rPr>
+        <w:t>«результат» = «позвоните провайдеру</w:t>
+      </w:r>
+      <w:r>
+        <w:rPr>
+          <w:rFonts w:ascii="Calibri" w:hAnsi="Calibri" w:cs="Calibri"/>
+        </w:rPr>
+        <w:t>»</w:t>
+      </w:r>
+      <w:r>
+        <w:rPr>
+          <w:rFonts w:ascii="Calibri" w:hAnsi="Calibri" w:cs="Calibri"/>
+        </w:rPr>
+        <w:t>;</w:t>
+      </w:r>
+    </w:p>
+    <w:p>
+      <w:pPr>
+        <w:widowControl w:val="0"/>
+        <w:autoSpaceDE w:val="0"/>
+        <w:autoSpaceDN w:val="0"/>
+        <w:adjustRightInd w:val="0"/>
+        <w:spacing w:after="0" w:line="240" w:lineRule="auto"/>
+        <w:rPr>
+          <w:rFonts w:ascii="Calibri" w:hAnsi="Calibri" w:cs="Calibri"/>
+        </w:rPr>
+      </w:pPr>
+    </w:p>
+    <w:p>
+      <w:pPr>
+        <w:widowControl w:val="0"/>
+        <w:autoSpaceDE w:val="0"/>
+        <w:autoSpaceDN w:val="0"/>
+        <w:adjustRightInd w:val="0"/>
+        <w:spacing w:after="0" w:line="240" w:lineRule="auto"/>
+        <w:rPr>
+          <w:rFonts w:ascii="Calibri" w:hAnsi="Calibri" w:cs="Calibri"/>
+        </w:rPr>
+      </w:pPr>
+      <w:r>
+        <w:rPr>
+          <w:rFonts w:ascii="Calibri" w:hAnsi="Calibri" w:cs="Calibri"/>
+        </w:rPr>
+        <w:t xml:space="preserve">Правило: </w:t>
+      </w:r>
+      <w:r>
+        <w:rPr>
+          <w:rFonts w:ascii="Calibri" w:hAnsi="Calibri" w:cs="Calibri"/>
+        </w:rPr>
+        <w:t>«</w:t>
+      </w:r>
+      <w:r>
+        <w:rPr>
+          <w:rFonts w:ascii="Calibri" w:hAnsi="Calibri" w:cs="Calibri"/>
+        </w:rPr>
+        <w:t>оборудование неисправно</w:t>
+      </w:r>
+      <w:r>
+        <w:rPr>
+          <w:rFonts w:ascii="Calibri" w:hAnsi="Calibri" w:cs="Calibri"/>
+        </w:rPr>
+        <w:t>»</w:t>
+      </w:r>
+    </w:p>
+    <w:p>
+      <w:pPr>
+        <w:widowControl w:val="0"/>
+        <w:autoSpaceDE w:val="0"/>
+        <w:autoSpaceDN w:val="0"/>
+        <w:adjustRightInd w:val="0"/>
+        <w:spacing w:after="0" w:line="240" w:lineRule="auto"/>
+        <w:rPr>
+          <w:rFonts w:ascii="Calibri" w:hAnsi="Calibri" w:cs="Calibri"/>
+        </w:rPr>
+      </w:pPr>
+      <w:r>
+        <w:rPr>
+          <w:rFonts w:ascii="Calibri" w:hAnsi="Calibri" w:cs="Calibri"/>
+          <w:lang w:val="en-US"/>
+        </w:rPr>
+        <w:t>IF</w:t>
+      </w:r>
+      <w:r>
+        <w:rPr>
+          <w:rFonts w:ascii="Calibri" w:hAnsi="Calibri" w:cs="Calibri"/>
+        </w:rPr>
+        <w:t xml:space="preserve"> </w:t>
+      </w:r>
+      <w:r>
+        <w:rPr>
+          <w:rFonts w:ascii="Calibri" w:hAnsi="Calibri" w:cs="Calibri"/>
+        </w:rPr>
+        <w:t>(</w:t>
+      </w:r>
+      <w:r>
+        <w:rPr>
+          <w:rFonts w:ascii="Calibri" w:hAnsi="Calibri" w:cs="Calibri"/>
+        </w:rPr>
+        <w:t>«</w:t>
+      </w:r>
+      <w:r>
+        <w:rPr>
+          <w:rFonts w:ascii="Calibri" w:hAnsi="Calibri" w:cs="Calibri"/>
+        </w:rPr>
+        <w:t>оборудование</w:t>
+      </w:r>
+      <w:r>
+        <w:rPr>
+          <w:rFonts w:ascii="Calibri" w:hAnsi="Calibri" w:cs="Calibri"/>
+        </w:rPr>
+        <w:t>»</w:t>
+      </w:r>
+      <w:r>
+        <w:rPr>
+          <w:rFonts w:ascii="Calibri" w:hAnsi="Calibri" w:cs="Calibri"/>
+        </w:rPr>
+        <w:t xml:space="preserve"> = </w:t>
+      </w:r>
+      <w:r>
+        <w:rPr>
+          <w:rFonts w:ascii="Calibri" w:hAnsi="Calibri" w:cs="Calibri"/>
+        </w:rPr>
+        <w:t>«</w:t>
+      </w:r>
+      <w:r>
+        <w:rPr>
+          <w:rFonts w:ascii="Calibri" w:hAnsi="Calibri" w:cs="Calibri"/>
+        </w:rPr>
+        <w:t>роутер</w:t>
+      </w:r>
+      <w:r>
+        <w:rPr>
+          <w:rFonts w:ascii="Calibri" w:hAnsi="Calibri" w:cs="Calibri"/>
+        </w:rPr>
+        <w:t>»</w:t>
+      </w:r>
+      <w:r>
+        <w:rPr>
+          <w:rFonts w:ascii="Calibri" w:hAnsi="Calibri" w:cs="Calibri"/>
+        </w:rPr>
+        <w:t xml:space="preserve"> </w:t>
       </w:r>
     </w:p>
     <w:p>
@@ -1768,6 +2816,2043 @@
         <w:rPr>
           <w:rFonts w:ascii="Calibri" w:hAnsi="Calibri" w:cs="Calibri"/>
         </w:rPr>
+        <w:t>«</w:t>
+      </w:r>
+      <w:r>
+        <w:rPr>
+          <w:rFonts w:ascii="Calibri" w:hAnsi="Calibri" w:cs="Calibri"/>
+        </w:rPr>
+        <w:t>статус входящего кабеля</w:t>
+      </w:r>
+      <w:r>
+        <w:rPr>
+          <w:rFonts w:ascii="Calibri" w:hAnsi="Calibri" w:cs="Calibri"/>
+        </w:rPr>
+        <w:t>»</w:t>
+      </w:r>
+      <w:r>
+        <w:rPr>
+          <w:rFonts w:ascii="Calibri" w:hAnsi="Calibri" w:cs="Calibri"/>
+        </w:rPr>
+        <w:t xml:space="preserve"> = </w:t>
+      </w:r>
+      <w:r>
+        <w:rPr>
+          <w:rFonts w:ascii="Calibri" w:hAnsi="Calibri" w:cs="Calibri"/>
+        </w:rPr>
+        <w:t>«</w:t>
+      </w:r>
+      <w:r>
+        <w:rPr>
+          <w:rFonts w:ascii="Calibri" w:hAnsi="Calibri" w:cs="Calibri"/>
+        </w:rPr>
+        <w:t>исправен</w:t>
+      </w:r>
+      <w:r>
+        <w:rPr>
+          <w:rFonts w:ascii="Calibri" w:hAnsi="Calibri" w:cs="Calibri"/>
+        </w:rPr>
+        <w:t>»</w:t>
+      </w:r>
+      <w:r>
+        <w:rPr>
+          <w:rFonts w:ascii="Calibri" w:hAnsi="Calibri" w:cs="Calibri"/>
+        </w:rPr>
+        <w:t xml:space="preserve"> </w:t>
+      </w:r>
+    </w:p>
+    <w:p>
+      <w:pPr>
+        <w:widowControl w:val="0"/>
+        <w:autoSpaceDE w:val="0"/>
+        <w:autoSpaceDN w:val="0"/>
+        <w:adjustRightInd w:val="0"/>
+        <w:spacing w:after="0" w:line="240" w:lineRule="auto"/>
+        <w:rPr>
+          <w:rFonts w:ascii="Calibri" w:hAnsi="Calibri" w:cs="Calibri"/>
+        </w:rPr>
+      </w:pPr>
+      <w:r>
+        <w:rPr>
+          <w:rFonts w:ascii="Calibri" w:hAnsi="Calibri" w:cs="Calibri"/>
+          <w:lang w:val="en-US"/>
+        </w:rPr>
+        <w:t>AND</w:t>
+      </w:r>
+      <w:r>
+        <w:rPr>
+          <w:rFonts w:ascii="Calibri" w:hAnsi="Calibri" w:cs="Calibri"/>
+        </w:rPr>
+        <w:t xml:space="preserve"> </w:t>
+      </w:r>
+      <w:r>
+        <w:rPr>
+          <w:rFonts w:ascii="Calibri" w:hAnsi="Calibri" w:cs="Calibri"/>
+        </w:rPr>
+        <w:t>«</w:t>
+      </w:r>
+      <w:r>
+        <w:rPr>
+          <w:rFonts w:ascii="Calibri" w:hAnsi="Calibri" w:cs="Calibri"/>
+        </w:rPr>
+        <w:t>настройки открываются</w:t>
+      </w:r>
+      <w:r>
+        <w:rPr>
+          <w:rFonts w:ascii="Calibri" w:hAnsi="Calibri" w:cs="Calibri"/>
+        </w:rPr>
+        <w:t>»</w:t>
+      </w:r>
+      <w:r>
+        <w:rPr>
+          <w:rFonts w:ascii="Calibri" w:hAnsi="Calibri" w:cs="Calibri"/>
+        </w:rPr>
+        <w:t xml:space="preserve"> = </w:t>
+      </w:r>
+      <w:r>
+        <w:rPr>
+          <w:rFonts w:ascii="Calibri" w:hAnsi="Calibri" w:cs="Calibri"/>
+        </w:rPr>
+        <w:t>«</w:t>
+      </w:r>
+      <w:r>
+        <w:rPr>
+          <w:rFonts w:ascii="Calibri" w:hAnsi="Calibri" w:cs="Calibri"/>
+        </w:rPr>
+        <w:t>нет</w:t>
+      </w:r>
+      <w:r>
+        <w:rPr>
+          <w:rFonts w:ascii="Calibri" w:hAnsi="Calibri" w:cs="Calibri"/>
+        </w:rPr>
+        <w:t>»</w:t>
+      </w:r>
+    </w:p>
+    <w:p>
+      <w:pPr>
+        <w:widowControl w:val="0"/>
+        <w:autoSpaceDE w:val="0"/>
+        <w:autoSpaceDN w:val="0"/>
+        <w:adjustRightInd w:val="0"/>
+        <w:spacing w:after="0" w:line="240" w:lineRule="auto"/>
+        <w:rPr>
+          <w:rFonts w:ascii="Calibri" w:hAnsi="Calibri" w:cs="Calibri"/>
+        </w:rPr>
+      </w:pPr>
+      <w:r>
+        <w:rPr>
+          <w:rFonts w:ascii="Calibri" w:hAnsi="Calibri" w:cs="Calibri"/>
+          <w:lang w:val="en-US"/>
+        </w:rPr>
+        <w:t>THEN</w:t>
+      </w:r>
+      <w:r>
+        <w:rPr>
+          <w:rFonts w:ascii="Calibri" w:hAnsi="Calibri" w:cs="Calibri"/>
+        </w:rPr>
+        <w:t xml:space="preserve"> </w:t>
+      </w:r>
+      <w:r>
+        <w:rPr>
+          <w:rFonts w:ascii="Calibri" w:hAnsi="Calibri" w:cs="Calibri"/>
+        </w:rPr>
+        <w:t>«</w:t>
+      </w:r>
+      <w:r>
+        <w:rPr>
+          <w:rFonts w:ascii="Calibri" w:hAnsi="Calibri" w:cs="Calibri"/>
+        </w:rPr>
+        <w:t>оборудование неисправно</w:t>
+      </w:r>
+      <w:r>
+        <w:rPr>
+          <w:rFonts w:ascii="Calibri" w:hAnsi="Calibri" w:cs="Calibri"/>
+        </w:rPr>
+        <w:t>»</w:t>
+      </w:r>
+      <w:r>
+        <w:rPr>
+          <w:rFonts w:ascii="Calibri" w:hAnsi="Calibri" w:cs="Calibri"/>
+        </w:rPr>
+        <w:t xml:space="preserve"> = </w:t>
+      </w:r>
+      <w:r>
+        <w:rPr>
+          <w:rFonts w:ascii="Calibri" w:hAnsi="Calibri" w:cs="Calibri"/>
+        </w:rPr>
+        <w:t>«</w:t>
+      </w:r>
+      <w:r>
+        <w:rPr>
+          <w:rFonts w:ascii="Calibri" w:hAnsi="Calibri" w:cs="Calibri"/>
+        </w:rPr>
+        <w:t>да</w:t>
+      </w:r>
+      <w:r>
+        <w:rPr>
+          <w:rFonts w:ascii="Calibri" w:hAnsi="Calibri" w:cs="Calibri"/>
+        </w:rPr>
+        <w:t>»</w:t>
+      </w:r>
+      <w:r>
+        <w:rPr>
+          <w:rFonts w:ascii="Calibri" w:hAnsi="Calibri" w:cs="Calibri"/>
+        </w:rPr>
+        <w:t>;</w:t>
+      </w:r>
+    </w:p>
+    <w:p>
+      <w:pPr>
+        <w:widowControl w:val="0"/>
+        <w:autoSpaceDE w:val="0"/>
+        <w:autoSpaceDN w:val="0"/>
+        <w:adjustRightInd w:val="0"/>
+        <w:spacing w:after="0" w:line="240" w:lineRule="auto"/>
+        <w:rPr>
+          <w:rFonts w:ascii="Calibri" w:hAnsi="Calibri" w:cs="Calibri"/>
+        </w:rPr>
+      </w:pPr>
+    </w:p>
+    <w:p>
+      <w:pPr>
+        <w:widowControl w:val="0"/>
+        <w:autoSpaceDE w:val="0"/>
+        <w:autoSpaceDN w:val="0"/>
+        <w:adjustRightInd w:val="0"/>
+        <w:spacing w:after="0" w:line="240" w:lineRule="auto"/>
+        <w:rPr>
+          <w:rFonts w:ascii="Calibri" w:hAnsi="Calibri" w:cs="Calibri"/>
+        </w:rPr>
+      </w:pPr>
+      <w:r>
+        <w:rPr>
+          <w:rFonts w:ascii="Calibri" w:hAnsi="Calibri" w:cs="Calibri"/>
+        </w:rPr>
+        <w:t>Правило: «оборудование неисправно»</w:t>
+      </w:r>
+    </w:p>
+    <w:p>
+      <w:pPr>
+        <w:widowControl w:val="0"/>
+        <w:autoSpaceDE w:val="0"/>
+        <w:autoSpaceDN w:val="0"/>
+        <w:adjustRightInd w:val="0"/>
+        <w:spacing w:after="0" w:line="240" w:lineRule="auto"/>
+        <w:rPr>
+          <w:rFonts w:ascii="Calibri" w:hAnsi="Calibri" w:cs="Calibri"/>
+        </w:rPr>
+      </w:pPr>
+      <w:r>
+        <w:rPr>
+          <w:rFonts w:ascii="Calibri" w:hAnsi="Calibri" w:cs="Calibri"/>
+          <w:lang w:val="en-US"/>
+        </w:rPr>
+        <w:t>IF</w:t>
+      </w:r>
+      <w:r>
+        <w:rPr>
+          <w:rFonts w:ascii="Calibri" w:hAnsi="Calibri" w:cs="Calibri"/>
+        </w:rPr>
+        <w:t xml:space="preserve"> </w:t>
+      </w:r>
+      <w:r>
+        <w:rPr>
+          <w:rFonts w:ascii="Calibri" w:hAnsi="Calibri" w:cs="Calibri"/>
+        </w:rPr>
+        <w:t xml:space="preserve">(«оборудование» = «свитч» </w:t>
+      </w:r>
+    </w:p>
+    <w:p>
+      <w:pPr>
+        <w:widowControl w:val="0"/>
+        <w:autoSpaceDE w:val="0"/>
+        <w:autoSpaceDN w:val="0"/>
+        <w:adjustRightInd w:val="0"/>
+        <w:spacing w:after="0" w:line="240" w:lineRule="auto"/>
+        <w:rPr>
+          <w:rFonts w:ascii="Calibri" w:hAnsi="Calibri" w:cs="Calibri"/>
+        </w:rPr>
+      </w:pPr>
+      <w:r>
+        <w:rPr>
+          <w:rFonts w:ascii="Calibri" w:hAnsi="Calibri" w:cs="Calibri"/>
+          <w:lang w:val="en-US"/>
+        </w:rPr>
+        <w:t>AND</w:t>
+      </w:r>
+      <w:r>
+        <w:rPr>
+          <w:rFonts w:ascii="Calibri" w:hAnsi="Calibri" w:cs="Calibri"/>
+        </w:rPr>
+        <w:t xml:space="preserve"> </w:t>
+      </w:r>
+      <w:r>
+        <w:rPr>
+          <w:rFonts w:ascii="Calibri" w:hAnsi="Calibri" w:cs="Calibri"/>
+        </w:rPr>
+        <w:t xml:space="preserve">«статус входящего кабеля» = «исправен» </w:t>
+      </w:r>
+    </w:p>
+    <w:p>
+      <w:pPr>
+        <w:widowControl w:val="0"/>
+        <w:autoSpaceDE w:val="0"/>
+        <w:autoSpaceDN w:val="0"/>
+        <w:adjustRightInd w:val="0"/>
+        <w:spacing w:after="0" w:line="240" w:lineRule="auto"/>
+        <w:rPr>
+          <w:rFonts w:ascii="Calibri" w:hAnsi="Calibri" w:cs="Calibri"/>
+        </w:rPr>
+      </w:pPr>
+      <w:r>
+        <w:rPr>
+          <w:rFonts w:ascii="Calibri" w:hAnsi="Calibri" w:cs="Calibri"/>
+          <w:lang w:val="en-US"/>
+        </w:rPr>
+        <w:t>AND</w:t>
+      </w:r>
+      <w:r>
+        <w:rPr>
+          <w:rFonts w:ascii="Calibri" w:hAnsi="Calibri" w:cs="Calibri"/>
+        </w:rPr>
+        <w:t xml:space="preserve"> </w:t>
+      </w:r>
+      <w:r>
+        <w:rPr>
+          <w:rFonts w:ascii="Calibri" w:hAnsi="Calibri" w:cs="Calibri"/>
+        </w:rPr>
+        <w:t>«настройки открываются» = «нет»</w:t>
+      </w:r>
+    </w:p>
+    <w:p>
+      <w:pPr>
+        <w:widowControl w:val="0"/>
+        <w:autoSpaceDE w:val="0"/>
+        <w:autoSpaceDN w:val="0"/>
+        <w:adjustRightInd w:val="0"/>
+        <w:spacing w:after="0" w:line="240" w:lineRule="auto"/>
+        <w:rPr>
+          <w:rFonts w:ascii="Calibri" w:hAnsi="Calibri" w:cs="Calibri"/>
+        </w:rPr>
+      </w:pPr>
+      <w:r>
+        <w:rPr>
+          <w:rFonts w:ascii="Calibri" w:hAnsi="Calibri" w:cs="Calibri"/>
+          <w:lang w:val="en-US"/>
+        </w:rPr>
+        <w:t>THEN</w:t>
+      </w:r>
+      <w:r>
+        <w:rPr>
+          <w:rFonts w:ascii="Calibri" w:hAnsi="Calibri" w:cs="Calibri"/>
+        </w:rPr>
+        <w:t xml:space="preserve"> </w:t>
+      </w:r>
+      <w:r>
+        <w:rPr>
+          <w:rFonts w:ascii="Calibri" w:hAnsi="Calibri" w:cs="Calibri"/>
+        </w:rPr>
+        <w:t>«оборудование неисправно» = «да»</w:t>
+      </w:r>
+      <w:r>
+        <w:rPr>
+          <w:rFonts w:ascii="Calibri" w:hAnsi="Calibri" w:cs="Calibri"/>
+        </w:rPr>
+        <w:t>;</w:t>
+      </w:r>
+    </w:p>
+    <w:p>
+      <w:pPr>
+        <w:widowControl w:val="0"/>
+        <w:autoSpaceDE w:val="0"/>
+        <w:autoSpaceDN w:val="0"/>
+        <w:adjustRightInd w:val="0"/>
+        <w:spacing w:after="0" w:line="240" w:lineRule="auto"/>
+        <w:rPr>
+          <w:rFonts w:ascii="Calibri" w:hAnsi="Calibri" w:cs="Calibri"/>
+        </w:rPr>
+      </w:pPr>
+    </w:p>
+    <w:p>
+      <w:pPr>
+        <w:widowControl w:val="0"/>
+        <w:autoSpaceDE w:val="0"/>
+        <w:autoSpaceDN w:val="0"/>
+        <w:adjustRightInd w:val="0"/>
+        <w:spacing w:after="0" w:line="240" w:lineRule="auto"/>
+        <w:rPr>
+          <w:rFonts w:ascii="Calibri" w:hAnsi="Calibri" w:cs="Calibri"/>
+        </w:rPr>
+      </w:pPr>
+    </w:p>
+    <w:p>
+      <w:pPr>
+        <w:widowControl w:val="0"/>
+        <w:autoSpaceDE w:val="0"/>
+        <w:autoSpaceDN w:val="0"/>
+        <w:adjustRightInd w:val="0"/>
+        <w:spacing w:after="0" w:line="240" w:lineRule="auto"/>
+        <w:rPr>
+          <w:rFonts w:ascii="Calibri" w:hAnsi="Calibri" w:cs="Calibri"/>
+        </w:rPr>
+      </w:pPr>
+      <w:r>
+        <w:rPr>
+          <w:rFonts w:ascii="Calibri" w:hAnsi="Calibri" w:cs="Calibri"/>
+        </w:rPr>
+        <w:t xml:space="preserve">Правило: </w:t>
+      </w:r>
+      <w:r>
+        <w:rPr>
+          <w:rFonts w:ascii="Calibri" w:hAnsi="Calibri" w:cs="Calibri"/>
+        </w:rPr>
+        <w:t>«</w:t>
+      </w:r>
+      <w:r>
+        <w:rPr>
+          <w:rFonts w:ascii="Calibri" w:hAnsi="Calibri" w:cs="Calibri"/>
+        </w:rPr>
+        <w:t>возможность купить дорогой роутер</w:t>
+      </w:r>
+      <w:r>
+        <w:rPr>
+          <w:rFonts w:ascii="Calibri" w:hAnsi="Calibri" w:cs="Calibri"/>
+        </w:rPr>
+        <w:t>»</w:t>
+      </w:r>
+    </w:p>
+    <w:p>
+      <w:pPr>
+        <w:widowControl w:val="0"/>
+        <w:autoSpaceDE w:val="0"/>
+        <w:autoSpaceDN w:val="0"/>
+        <w:adjustRightInd w:val="0"/>
+        <w:spacing w:after="0" w:line="240" w:lineRule="auto"/>
+        <w:rPr>
+          <w:rFonts w:ascii="Calibri" w:hAnsi="Calibri" w:cs="Calibri"/>
+        </w:rPr>
+      </w:pPr>
+      <w:r>
+        <w:rPr>
+          <w:rFonts w:ascii="Calibri" w:hAnsi="Calibri" w:cs="Calibri"/>
+          <w:lang w:val="en-US"/>
+        </w:rPr>
+        <w:t>IF</w:t>
+      </w:r>
+      <w:r>
+        <w:rPr>
+          <w:rFonts w:ascii="Calibri" w:hAnsi="Calibri" w:cs="Calibri"/>
+        </w:rPr>
+        <w:t xml:space="preserve"> </w:t>
+      </w:r>
+      <w:r>
+        <w:rPr>
+          <w:rFonts w:ascii="Calibri" w:hAnsi="Calibri" w:cs="Calibri"/>
+        </w:rPr>
+        <w:t>«</w:t>
+      </w:r>
+      <w:r>
+        <w:rPr>
+          <w:rFonts w:ascii="Calibri" w:hAnsi="Calibri" w:cs="Calibri"/>
+        </w:rPr>
+        <w:t>оборудование неисправно</w:t>
+      </w:r>
+      <w:r>
+        <w:rPr>
+          <w:rFonts w:ascii="Calibri" w:hAnsi="Calibri" w:cs="Calibri"/>
+        </w:rPr>
+        <w:t>»</w:t>
+      </w:r>
+      <w:r>
+        <w:rPr>
+          <w:rFonts w:ascii="Calibri" w:hAnsi="Calibri" w:cs="Calibri"/>
+        </w:rPr>
+        <w:t xml:space="preserve"> = </w:t>
+      </w:r>
+      <w:r>
+        <w:rPr>
+          <w:rFonts w:ascii="Calibri" w:hAnsi="Calibri" w:cs="Calibri"/>
+        </w:rPr>
+        <w:t>«</w:t>
+      </w:r>
+      <w:r>
+        <w:rPr>
+          <w:rFonts w:ascii="Calibri" w:hAnsi="Calibri" w:cs="Calibri"/>
+        </w:rPr>
+        <w:t>да</w:t>
+      </w:r>
+      <w:r>
+        <w:rPr>
+          <w:rFonts w:ascii="Calibri" w:hAnsi="Calibri" w:cs="Calibri"/>
+        </w:rPr>
+        <w:t>»</w:t>
+      </w:r>
+      <w:r>
+        <w:rPr>
+          <w:rFonts w:ascii="Calibri" w:hAnsi="Calibri" w:cs="Calibri"/>
+        </w:rPr>
+        <w:t xml:space="preserve"> </w:t>
+      </w:r>
+    </w:p>
+    <w:p>
+      <w:pPr>
+        <w:widowControl w:val="0"/>
+        <w:autoSpaceDE w:val="0"/>
+        <w:autoSpaceDN w:val="0"/>
+        <w:adjustRightInd w:val="0"/>
+        <w:spacing w:after="0" w:line="240" w:lineRule="auto"/>
+        <w:rPr>
+          <w:rFonts w:ascii="Calibri" w:hAnsi="Calibri" w:cs="Calibri"/>
+        </w:rPr>
+      </w:pPr>
+      <w:r>
+        <w:rPr>
+          <w:rFonts w:ascii="Calibri" w:hAnsi="Calibri" w:cs="Calibri"/>
+          <w:lang w:val="en-US"/>
+        </w:rPr>
+        <w:t>AND</w:t>
+      </w:r>
+      <w:r>
+        <w:rPr>
+          <w:rFonts w:ascii="Calibri" w:hAnsi="Calibri" w:cs="Calibri"/>
+        </w:rPr>
+        <w:t xml:space="preserve"> </w:t>
+      </w:r>
+      <w:r>
+        <w:rPr>
+          <w:rFonts w:ascii="Calibri" w:hAnsi="Calibri" w:cs="Calibri"/>
+        </w:rPr>
+        <w:t>«</w:t>
+      </w:r>
+      <w:r>
+        <w:rPr>
+          <w:rFonts w:ascii="Calibri" w:hAnsi="Calibri" w:cs="Calibri"/>
+        </w:rPr>
+        <w:t>кол-во денег</w:t>
+      </w:r>
+      <w:r>
+        <w:rPr>
+          <w:rFonts w:ascii="Calibri" w:hAnsi="Calibri" w:cs="Calibri"/>
+        </w:rPr>
+        <w:t>» =</w:t>
+      </w:r>
+      <w:r>
+        <w:rPr>
+          <w:rFonts w:ascii="Calibri" w:hAnsi="Calibri" w:cs="Calibri"/>
+        </w:rPr>
+        <w:t xml:space="preserve"> </w:t>
+      </w:r>
+      <w:r>
+        <w:rPr>
+          <w:rFonts w:ascii="Calibri" w:hAnsi="Calibri" w:cs="Calibri"/>
+        </w:rPr>
+        <w:t>«</w:t>
+      </w:r>
+      <w:r>
+        <w:rPr>
+          <w:rFonts w:ascii="Calibri" w:hAnsi="Calibri" w:cs="Calibri"/>
+        </w:rPr>
+        <w:t>&gt;</w:t>
+      </w:r>
+      <w:r>
+        <w:rPr>
+          <w:rFonts w:ascii="Calibri" w:hAnsi="Calibri" w:cs="Calibri"/>
+        </w:rPr>
+        <w:t>2000</w:t>
+      </w:r>
+      <w:r>
+        <w:rPr>
+          <w:rFonts w:ascii="Calibri" w:hAnsi="Calibri" w:cs="Calibri"/>
+        </w:rPr>
+        <w:t>»</w:t>
+      </w:r>
+      <w:r>
+        <w:rPr>
+          <w:rFonts w:ascii="Calibri" w:hAnsi="Calibri" w:cs="Calibri"/>
+        </w:rPr>
+        <w:t xml:space="preserve"> </w:t>
+      </w:r>
+    </w:p>
+    <w:p>
+      <w:pPr>
+        <w:widowControl w:val="0"/>
+        <w:autoSpaceDE w:val="0"/>
+        <w:autoSpaceDN w:val="0"/>
+        <w:adjustRightInd w:val="0"/>
+        <w:spacing w:after="0" w:line="240" w:lineRule="auto"/>
+        <w:rPr>
+          <w:rFonts w:ascii="Calibri" w:hAnsi="Calibri" w:cs="Calibri"/>
+        </w:rPr>
+      </w:pPr>
+      <w:r>
+        <w:rPr>
+          <w:rFonts w:ascii="Calibri" w:hAnsi="Calibri" w:cs="Calibri"/>
+          <w:highlight w:val="green"/>
+          <w:lang w:val="en-US"/>
+        </w:rPr>
+        <w:t>THEN</w:t>
+      </w:r>
+      <w:r>
+        <w:rPr>
+          <w:rFonts w:ascii="Calibri" w:hAnsi="Calibri" w:cs="Calibri"/>
+          <w:highlight w:val="green"/>
+        </w:rPr>
+        <w:t xml:space="preserve"> </w:t>
+      </w:r>
+      <w:r>
+        <w:rPr>
+          <w:rFonts w:ascii="Calibri" w:hAnsi="Calibri" w:cs="Calibri"/>
+          <w:highlight w:val="green"/>
+        </w:rPr>
+        <w:t>«</w:t>
+      </w:r>
+      <w:r>
+        <w:rPr>
+          <w:rFonts w:ascii="Calibri" w:hAnsi="Calibri" w:cs="Calibri"/>
+          <w:highlight w:val="green"/>
+        </w:rPr>
+        <w:t>результат</w:t>
+      </w:r>
+      <w:r>
+        <w:rPr>
+          <w:rFonts w:ascii="Calibri" w:hAnsi="Calibri" w:cs="Calibri"/>
+          <w:highlight w:val="green"/>
+        </w:rPr>
+        <w:t>»</w:t>
+      </w:r>
+      <w:r>
+        <w:rPr>
+          <w:rFonts w:ascii="Calibri" w:hAnsi="Calibri" w:cs="Calibri"/>
+          <w:highlight w:val="green"/>
+        </w:rPr>
+        <w:t xml:space="preserve"> = </w:t>
+      </w:r>
+      <w:r>
+        <w:rPr>
+          <w:rFonts w:ascii="Calibri" w:hAnsi="Calibri" w:cs="Calibri"/>
+          <w:highlight w:val="green"/>
+        </w:rPr>
+        <w:t>«</w:t>
+      </w:r>
+      <w:r>
+        <w:rPr>
+          <w:rFonts w:ascii="Calibri" w:hAnsi="Calibri" w:cs="Calibri"/>
+          <w:highlight w:val="green"/>
+        </w:rPr>
+        <w:t xml:space="preserve">купите роутер </w:t>
+      </w:r>
+      <w:proofErr w:type="spellStart"/>
+      <w:r>
+        <w:rPr>
+          <w:rFonts w:ascii="Calibri" w:hAnsi="Calibri" w:cs="Calibri"/>
+          <w:highlight w:val="green"/>
+          <w:lang w:val="en-US"/>
+        </w:rPr>
+        <w:t>keenetic</w:t>
+      </w:r>
+      <w:proofErr w:type="spellEnd"/>
+      <w:r>
+        <w:rPr>
+          <w:rFonts w:ascii="Calibri" w:hAnsi="Calibri" w:cs="Calibri"/>
+          <w:highlight w:val="green"/>
+        </w:rPr>
+        <w:t xml:space="preserve"> </w:t>
+      </w:r>
+      <w:r>
+        <w:rPr>
+          <w:rFonts w:ascii="Calibri" w:hAnsi="Calibri" w:cs="Calibri"/>
+          <w:highlight w:val="green"/>
+          <w:lang w:val="en-US"/>
+        </w:rPr>
+        <w:t>extra</w:t>
+      </w:r>
+      <w:r>
+        <w:rPr>
+          <w:rFonts w:ascii="Calibri" w:hAnsi="Calibri" w:cs="Calibri"/>
+        </w:rPr>
+        <w:t>»</w:t>
+      </w:r>
+      <w:r>
+        <w:rPr>
+          <w:rFonts w:ascii="Calibri" w:hAnsi="Calibri" w:cs="Calibri"/>
+        </w:rPr>
+        <w:t>;</w:t>
+      </w:r>
+    </w:p>
+    <w:p>
+      <w:pPr>
+        <w:widowControl w:val="0"/>
+        <w:autoSpaceDE w:val="0"/>
+        <w:autoSpaceDN w:val="0"/>
+        <w:adjustRightInd w:val="0"/>
+        <w:spacing w:after="0" w:line="240" w:lineRule="auto"/>
+        <w:rPr>
+          <w:rFonts w:ascii="Calibri" w:hAnsi="Calibri" w:cs="Calibri"/>
+        </w:rPr>
+      </w:pPr>
+    </w:p>
+    <w:p>
+      <w:pPr>
+        <w:widowControl w:val="0"/>
+        <w:autoSpaceDE w:val="0"/>
+        <w:autoSpaceDN w:val="0"/>
+        <w:adjustRightInd w:val="0"/>
+        <w:spacing w:after="0" w:line="240" w:lineRule="auto"/>
+        <w:rPr>
+          <w:rFonts w:ascii="Calibri" w:hAnsi="Calibri" w:cs="Calibri"/>
+        </w:rPr>
+      </w:pPr>
+      <w:r>
+        <w:rPr>
+          <w:rFonts w:ascii="Calibri" w:hAnsi="Calibri" w:cs="Calibri"/>
+        </w:rPr>
+        <w:t xml:space="preserve">Правило: </w:t>
+      </w:r>
+      <w:r>
+        <w:rPr>
+          <w:rFonts w:ascii="Calibri" w:hAnsi="Calibri" w:cs="Calibri"/>
+        </w:rPr>
+        <w:t>«</w:t>
+      </w:r>
+      <w:r>
+        <w:rPr>
+          <w:rFonts w:ascii="Calibri" w:hAnsi="Calibri" w:cs="Calibri"/>
+        </w:rPr>
+        <w:t>возможность купить дешевый роутер</w:t>
+      </w:r>
+      <w:r>
+        <w:rPr>
+          <w:rFonts w:ascii="Calibri" w:hAnsi="Calibri" w:cs="Calibri"/>
+        </w:rPr>
+        <w:t>»</w:t>
+      </w:r>
+    </w:p>
+    <w:p>
+      <w:pPr>
+        <w:widowControl w:val="0"/>
+        <w:autoSpaceDE w:val="0"/>
+        <w:autoSpaceDN w:val="0"/>
+        <w:adjustRightInd w:val="0"/>
+        <w:spacing w:after="0" w:line="240" w:lineRule="auto"/>
+        <w:rPr>
+          <w:rFonts w:ascii="Calibri" w:hAnsi="Calibri" w:cs="Calibri"/>
+        </w:rPr>
+      </w:pPr>
+      <w:r>
+        <w:rPr>
+          <w:rFonts w:ascii="Calibri" w:hAnsi="Calibri" w:cs="Calibri"/>
+          <w:lang w:val="en-US"/>
+        </w:rPr>
+        <w:lastRenderedPageBreak/>
+        <w:t>IF</w:t>
+      </w:r>
+      <w:r>
+        <w:rPr>
+          <w:rFonts w:ascii="Calibri" w:hAnsi="Calibri" w:cs="Calibri"/>
+        </w:rPr>
+        <w:t xml:space="preserve"> </w:t>
+      </w:r>
+      <w:r>
+        <w:rPr>
+          <w:rFonts w:ascii="Calibri" w:hAnsi="Calibri" w:cs="Calibri"/>
+        </w:rPr>
+        <w:t>«</w:t>
+      </w:r>
+      <w:r>
+        <w:rPr>
+          <w:rFonts w:ascii="Calibri" w:hAnsi="Calibri" w:cs="Calibri"/>
+        </w:rPr>
+        <w:t>оборудование неисправно</w:t>
+      </w:r>
+      <w:r>
+        <w:rPr>
+          <w:rFonts w:ascii="Calibri" w:hAnsi="Calibri" w:cs="Calibri"/>
+        </w:rPr>
+        <w:t>»</w:t>
+      </w:r>
+      <w:r>
+        <w:rPr>
+          <w:rFonts w:ascii="Calibri" w:hAnsi="Calibri" w:cs="Calibri"/>
+        </w:rPr>
+        <w:t xml:space="preserve"> = </w:t>
+      </w:r>
+      <w:r>
+        <w:rPr>
+          <w:rFonts w:ascii="Calibri" w:hAnsi="Calibri" w:cs="Calibri"/>
+        </w:rPr>
+        <w:t>«</w:t>
+      </w:r>
+      <w:r>
+        <w:rPr>
+          <w:rFonts w:ascii="Calibri" w:hAnsi="Calibri" w:cs="Calibri"/>
+        </w:rPr>
+        <w:t>да</w:t>
+      </w:r>
+      <w:r>
+        <w:rPr>
+          <w:rFonts w:ascii="Calibri" w:hAnsi="Calibri" w:cs="Calibri"/>
+        </w:rPr>
+        <w:t>»</w:t>
+      </w:r>
+    </w:p>
+    <w:p>
+      <w:pPr>
+        <w:widowControl w:val="0"/>
+        <w:autoSpaceDE w:val="0"/>
+        <w:autoSpaceDN w:val="0"/>
+        <w:adjustRightInd w:val="0"/>
+        <w:spacing w:after="0" w:line="240" w:lineRule="auto"/>
+        <w:rPr>
+          <w:rFonts w:ascii="Calibri" w:hAnsi="Calibri" w:cs="Calibri"/>
+        </w:rPr>
+      </w:pPr>
+      <w:r>
+        <w:rPr>
+          <w:rFonts w:ascii="Calibri" w:hAnsi="Calibri" w:cs="Calibri"/>
+        </w:rPr>
+        <w:t xml:space="preserve"> </w:t>
+      </w:r>
+      <w:r>
+        <w:rPr>
+          <w:rFonts w:ascii="Calibri" w:hAnsi="Calibri" w:cs="Calibri"/>
+          <w:lang w:val="en-US"/>
+        </w:rPr>
+        <w:t>AND</w:t>
+      </w:r>
+      <w:r>
+        <w:rPr>
+          <w:rFonts w:ascii="Calibri" w:hAnsi="Calibri" w:cs="Calibri"/>
+        </w:rPr>
+        <w:t xml:space="preserve"> </w:t>
+      </w:r>
+      <w:r>
+        <w:rPr>
+          <w:rFonts w:ascii="Calibri" w:hAnsi="Calibri" w:cs="Calibri"/>
+        </w:rPr>
+        <w:t>«</w:t>
+      </w:r>
+      <w:r>
+        <w:rPr>
+          <w:rFonts w:ascii="Calibri" w:hAnsi="Calibri" w:cs="Calibri"/>
+        </w:rPr>
+        <w:t>кол-во денег</w:t>
+      </w:r>
+      <w:r>
+        <w:rPr>
+          <w:rFonts w:ascii="Calibri" w:hAnsi="Calibri" w:cs="Calibri"/>
+        </w:rPr>
+        <w:t>»</w:t>
+      </w:r>
+      <w:r>
+        <w:rPr>
+          <w:rFonts w:ascii="Calibri" w:hAnsi="Calibri" w:cs="Calibri"/>
+        </w:rPr>
+        <w:t xml:space="preserve"> =</w:t>
+      </w:r>
+      <w:r>
+        <w:rPr>
+          <w:rFonts w:ascii="Calibri" w:hAnsi="Calibri" w:cs="Calibri"/>
+        </w:rPr>
+        <w:t xml:space="preserve"> «&lt;=</w:t>
+      </w:r>
+      <w:r>
+        <w:rPr>
+          <w:rFonts w:ascii="Calibri" w:hAnsi="Calibri" w:cs="Calibri"/>
+        </w:rPr>
+        <w:t>2000</w:t>
+      </w:r>
+      <w:r>
+        <w:rPr>
+          <w:rFonts w:ascii="Calibri" w:hAnsi="Calibri" w:cs="Calibri"/>
+        </w:rPr>
+        <w:t>»</w:t>
+      </w:r>
+      <w:r>
+        <w:rPr>
+          <w:rFonts w:ascii="Calibri" w:hAnsi="Calibri" w:cs="Calibri"/>
+        </w:rPr>
+        <w:t xml:space="preserve"> </w:t>
+      </w:r>
+    </w:p>
+    <w:p>
+      <w:pPr>
+        <w:widowControl w:val="0"/>
+        <w:autoSpaceDE w:val="0"/>
+        <w:autoSpaceDN w:val="0"/>
+        <w:adjustRightInd w:val="0"/>
+        <w:spacing w:after="0" w:line="240" w:lineRule="auto"/>
+        <w:rPr>
+          <w:rFonts w:ascii="Calibri" w:hAnsi="Calibri" w:cs="Calibri"/>
+          <w:highlight w:val="green"/>
+        </w:rPr>
+      </w:pPr>
+      <w:r>
+        <w:rPr>
+          <w:rFonts w:ascii="Calibri" w:hAnsi="Calibri" w:cs="Calibri"/>
+          <w:highlight w:val="green"/>
+          <w:lang w:val="en-US"/>
+        </w:rPr>
+        <w:t>THEN</w:t>
+      </w:r>
+      <w:r>
+        <w:rPr>
+          <w:rFonts w:ascii="Calibri" w:hAnsi="Calibri" w:cs="Calibri"/>
+          <w:highlight w:val="green"/>
+        </w:rPr>
+        <w:t xml:space="preserve"> </w:t>
+      </w:r>
+      <w:r>
+        <w:rPr>
+          <w:rFonts w:ascii="Calibri" w:hAnsi="Calibri" w:cs="Calibri"/>
+          <w:highlight w:val="green"/>
+        </w:rPr>
+        <w:t>«</w:t>
+      </w:r>
+      <w:r>
+        <w:rPr>
+          <w:rFonts w:ascii="Calibri" w:hAnsi="Calibri" w:cs="Calibri"/>
+          <w:highlight w:val="green"/>
+        </w:rPr>
+        <w:t>результат</w:t>
+      </w:r>
+      <w:r>
+        <w:rPr>
+          <w:rFonts w:ascii="Calibri" w:hAnsi="Calibri" w:cs="Calibri"/>
+          <w:highlight w:val="green"/>
+        </w:rPr>
+        <w:t>»</w:t>
+      </w:r>
+      <w:r>
+        <w:rPr>
+          <w:rFonts w:ascii="Calibri" w:hAnsi="Calibri" w:cs="Calibri"/>
+          <w:highlight w:val="green"/>
+        </w:rPr>
+        <w:t xml:space="preserve"> = </w:t>
+      </w:r>
+      <w:r>
+        <w:rPr>
+          <w:rFonts w:ascii="Calibri" w:hAnsi="Calibri" w:cs="Calibri"/>
+          <w:highlight w:val="green"/>
+        </w:rPr>
+        <w:t>«</w:t>
+      </w:r>
+      <w:r>
+        <w:rPr>
+          <w:rFonts w:ascii="Calibri" w:hAnsi="Calibri" w:cs="Calibri"/>
+          <w:highlight w:val="green"/>
+        </w:rPr>
+        <w:t xml:space="preserve">купите роутер </w:t>
+      </w:r>
+      <w:proofErr w:type="spellStart"/>
+      <w:r>
+        <w:rPr>
+          <w:rFonts w:ascii="Calibri" w:hAnsi="Calibri" w:cs="Calibri"/>
+          <w:highlight w:val="green"/>
+          <w:lang w:val="en-US"/>
+        </w:rPr>
+        <w:t>keenetic</w:t>
+      </w:r>
+      <w:proofErr w:type="spellEnd"/>
+      <w:r>
+        <w:rPr>
+          <w:rFonts w:ascii="Calibri" w:hAnsi="Calibri" w:cs="Calibri"/>
+          <w:highlight w:val="green"/>
+        </w:rPr>
+        <w:t xml:space="preserve"> </w:t>
+      </w:r>
+      <w:r>
+        <w:rPr>
+          <w:rFonts w:ascii="Calibri" w:hAnsi="Calibri" w:cs="Calibri"/>
+          <w:highlight w:val="green"/>
+          <w:lang w:val="en-US"/>
+        </w:rPr>
+        <w:t>start</w:t>
+      </w:r>
+      <w:r>
+        <w:rPr>
+          <w:rFonts w:ascii="Calibri" w:hAnsi="Calibri" w:cs="Calibri"/>
+          <w:highlight w:val="green"/>
+        </w:rPr>
+        <w:t>»</w:t>
+      </w:r>
+      <w:r>
+        <w:rPr>
+          <w:rFonts w:ascii="Calibri" w:hAnsi="Calibri" w:cs="Calibri"/>
+          <w:highlight w:val="green"/>
+        </w:rPr>
+        <w:t>;</w:t>
+      </w:r>
+    </w:p>
+    <w:p>
+      <w:pPr>
+        <w:widowControl w:val="0"/>
+        <w:autoSpaceDE w:val="0"/>
+        <w:autoSpaceDN w:val="0"/>
+        <w:adjustRightInd w:val="0"/>
+        <w:spacing w:after="0" w:line="240" w:lineRule="auto"/>
+        <w:rPr>
+          <w:rFonts w:ascii="Calibri" w:hAnsi="Calibri" w:cs="Calibri"/>
+          <w:highlight w:val="green"/>
+        </w:rPr>
+      </w:pPr>
+    </w:p>
+    <w:p>
+      <w:r>
+        <w:t>Вопрос: «Есть ли у вас интернет»</w:t>
+      </w:r>
+    </w:p>
+    <w:p>
+      <w:pPr>
+        <w:widowControl w:val="0"/>
+        <w:autoSpaceDE w:val="0"/>
+        <w:autoSpaceDN w:val="0"/>
+        <w:adjustRightInd w:val="0"/>
+        <w:spacing w:after="0" w:line="240" w:lineRule="auto"/>
+        <w:rPr>
+          <w:rFonts w:ascii="Calibri" w:hAnsi="Calibri" w:cs="Calibri"/>
+        </w:rPr>
+      </w:pPr>
+      <w:r>
+        <w:rPr>
+          <w:rFonts w:ascii="Calibri" w:hAnsi="Calibri" w:cs="Calibri"/>
+          <w:lang w:val="en-US"/>
+        </w:rPr>
+        <w:t>IF</w:t>
+      </w:r>
+      <w:r>
+        <w:rPr>
+          <w:rFonts w:ascii="Calibri" w:hAnsi="Calibri" w:cs="Calibri"/>
+        </w:rPr>
+        <w:t xml:space="preserve"> </w:t>
+      </w:r>
+      <w:r>
+        <w:rPr>
+          <w:rFonts w:ascii="Calibri" w:hAnsi="Calibri" w:cs="Calibri"/>
+        </w:rPr>
+        <w:t>«интернет работает» = «</w:t>
+      </w:r>
+      <w:r>
+        <w:rPr>
+          <w:rFonts w:ascii="Calibri" w:hAnsi="Calibri" w:cs="Calibri"/>
+          <w:lang w:val="en-US"/>
+        </w:rPr>
+        <w:t>none</w:t>
+      </w:r>
+      <w:r>
+        <w:rPr>
+          <w:rFonts w:ascii="Calibri" w:hAnsi="Calibri" w:cs="Calibri"/>
+        </w:rPr>
+        <w:t>»</w:t>
+      </w:r>
+    </w:p>
+    <w:p>
+      <w:pPr>
+        <w:widowControl w:val="0"/>
+        <w:autoSpaceDE w:val="0"/>
+        <w:autoSpaceDN w:val="0"/>
+        <w:adjustRightInd w:val="0"/>
+        <w:spacing w:after="0" w:line="240" w:lineRule="auto"/>
+        <w:rPr>
+          <w:rFonts w:ascii="Calibri" w:hAnsi="Calibri" w:cs="Calibri"/>
+        </w:rPr>
+      </w:pPr>
+      <w:r>
+        <w:rPr>
+          <w:rFonts w:ascii="Calibri" w:hAnsi="Calibri" w:cs="Calibri"/>
+          <w:lang w:val="en-US"/>
+        </w:rPr>
+        <w:t>ASK</w:t>
+      </w:r>
+      <w:r>
+        <w:rPr>
+          <w:rFonts w:ascii="Calibri" w:hAnsi="Calibri" w:cs="Calibri"/>
+        </w:rPr>
+        <w:t xml:space="preserve"> </w:t>
+      </w:r>
+      <w:r>
+        <w:rPr>
+          <w:rFonts w:ascii="Calibri" w:hAnsi="Calibri" w:cs="Calibri"/>
+        </w:rPr>
+        <w:t>«</w:t>
+      </w:r>
+      <w:r>
+        <w:t>Есть ли у вас интернет</w:t>
+      </w:r>
+      <w:r>
+        <w:t>?</w:t>
+      </w:r>
+      <w:r>
+        <w:t xml:space="preserve"> </w:t>
+      </w:r>
+      <w:r>
+        <w:t>(</w:t>
+      </w:r>
+      <w:r>
+        <w:t>да\нет</w:t>
+      </w:r>
+      <w:r>
+        <w:t>)</w:t>
+      </w:r>
+      <w:proofErr w:type="gramStart"/>
+      <w:r>
+        <w:rPr>
+          <w:rFonts w:ascii="Calibri" w:hAnsi="Calibri" w:cs="Calibri"/>
+        </w:rPr>
+        <w:t xml:space="preserve">» </w:t>
+      </w:r>
+      <w:r>
+        <w:rPr>
+          <w:rFonts w:ascii="Calibri" w:hAnsi="Calibri" w:cs="Calibri"/>
+        </w:rPr>
+        <w:t>;</w:t>
+      </w:r>
+      <w:proofErr w:type="gramEnd"/>
+    </w:p>
+    <w:p>
+      <w:pPr>
+        <w:widowControl w:val="0"/>
+        <w:autoSpaceDE w:val="0"/>
+        <w:autoSpaceDN w:val="0"/>
+        <w:adjustRightInd w:val="0"/>
+        <w:spacing w:after="0" w:line="240" w:lineRule="auto"/>
+        <w:rPr>
+          <w:rFonts w:ascii="Calibri" w:hAnsi="Calibri" w:cs="Calibri"/>
+        </w:rPr>
+      </w:pPr>
+    </w:p>
+    <w:p>
+      <w:r>
+        <w:t xml:space="preserve">Вопрос: «Есть ли у вас </w:t>
+      </w:r>
+      <w:r>
+        <w:rPr>
+          <w:lang w:val="en-US"/>
+        </w:rPr>
+        <w:t>Wi</w:t>
+      </w:r>
+      <w:r>
+        <w:t>-</w:t>
+      </w:r>
+      <w:r>
+        <w:rPr>
+          <w:lang w:val="en-US"/>
+        </w:rPr>
+        <w:t>Fi</w:t>
+      </w:r>
+      <w:r>
+        <w:t>»</w:t>
+      </w:r>
+    </w:p>
+    <w:p>
+      <w:pPr>
+        <w:widowControl w:val="0"/>
+        <w:autoSpaceDE w:val="0"/>
+        <w:autoSpaceDN w:val="0"/>
+        <w:adjustRightInd w:val="0"/>
+        <w:spacing w:after="0" w:line="240" w:lineRule="auto"/>
+        <w:rPr>
+          <w:rFonts w:ascii="Calibri" w:hAnsi="Calibri" w:cs="Calibri"/>
+        </w:rPr>
+      </w:pPr>
+      <w:r>
+        <w:rPr>
+          <w:rFonts w:ascii="Calibri" w:hAnsi="Calibri" w:cs="Calibri"/>
+          <w:lang w:val="en-US"/>
+        </w:rPr>
+        <w:t>IF</w:t>
+      </w:r>
+      <w:r>
+        <w:rPr>
+          <w:rFonts w:ascii="Calibri" w:hAnsi="Calibri" w:cs="Calibri"/>
+        </w:rPr>
+        <w:t xml:space="preserve"> </w:t>
+      </w:r>
+      <w:r>
+        <w:rPr>
+          <w:rFonts w:ascii="Calibri" w:hAnsi="Calibri" w:cs="Calibri"/>
+        </w:rPr>
+        <w:t xml:space="preserve">«есть </w:t>
+      </w:r>
+      <w:proofErr w:type="spellStart"/>
+      <w:r>
+        <w:rPr>
+          <w:rFonts w:ascii="Calibri" w:hAnsi="Calibri" w:cs="Calibri"/>
+          <w:lang w:val="en-US"/>
+        </w:rPr>
+        <w:t>wifi</w:t>
+      </w:r>
+      <w:proofErr w:type="spellEnd"/>
+      <w:r>
+        <w:rPr>
+          <w:rFonts w:ascii="Calibri" w:hAnsi="Calibri" w:cs="Calibri"/>
+        </w:rPr>
+        <w:t>» = «</w:t>
+      </w:r>
+      <w:r>
+        <w:rPr>
+          <w:rFonts w:ascii="Calibri" w:hAnsi="Calibri" w:cs="Calibri"/>
+          <w:lang w:val="en-US"/>
+        </w:rPr>
+        <w:t>none</w:t>
+      </w:r>
+      <w:r>
+        <w:rPr>
+          <w:rFonts w:ascii="Calibri" w:hAnsi="Calibri" w:cs="Calibri"/>
+        </w:rPr>
+        <w:t>»</w:t>
+      </w:r>
+    </w:p>
+    <w:p>
+      <w:pPr>
+        <w:widowControl w:val="0"/>
+        <w:autoSpaceDE w:val="0"/>
+        <w:autoSpaceDN w:val="0"/>
+        <w:adjustRightInd w:val="0"/>
+        <w:spacing w:after="0" w:line="240" w:lineRule="auto"/>
+        <w:rPr>
+          <w:rFonts w:ascii="Calibri" w:hAnsi="Calibri" w:cs="Calibri"/>
+        </w:rPr>
+      </w:pPr>
+      <w:r>
+        <w:rPr>
+          <w:rFonts w:ascii="Calibri" w:hAnsi="Calibri" w:cs="Calibri"/>
+          <w:lang w:val="en-US"/>
+        </w:rPr>
+        <w:t>AND</w:t>
+      </w:r>
+      <w:r>
+        <w:rPr>
+          <w:rFonts w:ascii="Calibri" w:hAnsi="Calibri" w:cs="Calibri"/>
+        </w:rPr>
+        <w:t xml:space="preserve"> </w:t>
+      </w:r>
+      <w:r>
+        <w:rPr>
+          <w:rFonts w:ascii="Calibri" w:hAnsi="Calibri" w:cs="Calibri"/>
+        </w:rPr>
+        <w:t>«интернет работает» = «нет»</w:t>
+      </w:r>
+    </w:p>
+    <w:p>
+      <w:pPr>
+        <w:widowControl w:val="0"/>
+        <w:autoSpaceDE w:val="0"/>
+        <w:autoSpaceDN w:val="0"/>
+        <w:adjustRightInd w:val="0"/>
+        <w:spacing w:after="0" w:line="240" w:lineRule="auto"/>
+        <w:rPr>
+          <w:rFonts w:ascii="Calibri" w:hAnsi="Calibri" w:cs="Calibri"/>
+        </w:rPr>
+      </w:pPr>
+      <w:r>
+        <w:rPr>
+          <w:rFonts w:ascii="Calibri" w:hAnsi="Calibri" w:cs="Calibri"/>
+          <w:lang w:val="en-US"/>
+        </w:rPr>
+        <w:t>ASK</w:t>
+      </w:r>
+      <w:r>
+        <w:rPr>
+          <w:rFonts w:ascii="Calibri" w:hAnsi="Calibri" w:cs="Calibri"/>
+        </w:rPr>
+        <w:t xml:space="preserve"> </w:t>
+      </w:r>
+      <w:r>
+        <w:rPr>
+          <w:rFonts w:ascii="Calibri" w:hAnsi="Calibri" w:cs="Calibri"/>
+        </w:rPr>
+        <w:t>«</w:t>
+      </w:r>
+      <w:r>
+        <w:t xml:space="preserve">Есть ли у вас </w:t>
+      </w:r>
+      <w:r>
+        <w:rPr>
+          <w:lang w:val="en-US"/>
+        </w:rPr>
+        <w:t>Wi</w:t>
+      </w:r>
+      <w:r>
+        <w:t>-</w:t>
+      </w:r>
+      <w:r>
+        <w:rPr>
+          <w:lang w:val="en-US"/>
+        </w:rPr>
+        <w:t>Fi</w:t>
+      </w:r>
+      <w:r>
+        <w:t>?</w:t>
+      </w:r>
+      <w:r>
+        <w:t xml:space="preserve"> </w:t>
+      </w:r>
+      <w:r>
+        <w:t>(</w:t>
+      </w:r>
+      <w:r>
+        <w:t>да\нет</w:t>
+      </w:r>
+      <w:r>
+        <w:t>)</w:t>
+      </w:r>
+      <w:proofErr w:type="gramStart"/>
+      <w:r>
+        <w:rPr>
+          <w:rFonts w:ascii="Calibri" w:hAnsi="Calibri" w:cs="Calibri"/>
+        </w:rPr>
+        <w:t xml:space="preserve">» </w:t>
+      </w:r>
+      <w:r>
+        <w:rPr>
+          <w:rFonts w:ascii="Calibri" w:hAnsi="Calibri" w:cs="Calibri"/>
+        </w:rPr>
+        <w:t>;</w:t>
+      </w:r>
+      <w:proofErr w:type="gramEnd"/>
+    </w:p>
+    <w:p>
+      <w:pPr>
+        <w:widowControl w:val="0"/>
+        <w:autoSpaceDE w:val="0"/>
+        <w:autoSpaceDN w:val="0"/>
+        <w:adjustRightInd w:val="0"/>
+        <w:spacing w:after="0" w:line="240" w:lineRule="auto"/>
+        <w:rPr>
+          <w:rFonts w:ascii="Calibri" w:hAnsi="Calibri" w:cs="Calibri"/>
+        </w:rPr>
+      </w:pPr>
+    </w:p>
+    <w:p>
+      <w:r>
+        <w:t xml:space="preserve">Вопрос: «Есть ли у вас </w:t>
+      </w:r>
+      <w:r>
+        <w:rPr>
+          <w:rFonts w:ascii="Calibri" w:hAnsi="Calibri" w:cs="Calibri"/>
+        </w:rPr>
+        <w:t>коробка с лампочками</w:t>
+      </w:r>
+      <w:r>
+        <w:t>»</w:t>
+      </w:r>
+    </w:p>
+    <w:p>
+      <w:pPr>
+        <w:widowControl w:val="0"/>
+        <w:autoSpaceDE w:val="0"/>
+        <w:autoSpaceDN w:val="0"/>
+        <w:adjustRightInd w:val="0"/>
+        <w:spacing w:after="0" w:line="240" w:lineRule="auto"/>
+        <w:rPr>
+          <w:rFonts w:ascii="Calibri" w:hAnsi="Calibri" w:cs="Calibri"/>
+        </w:rPr>
+      </w:pPr>
+      <w:r>
+        <w:rPr>
+          <w:rFonts w:ascii="Calibri" w:hAnsi="Calibri" w:cs="Calibri"/>
+          <w:lang w:val="en-US"/>
+        </w:rPr>
+        <w:t>IF</w:t>
+      </w:r>
+      <w:r>
+        <w:rPr>
+          <w:rFonts w:ascii="Calibri" w:hAnsi="Calibri" w:cs="Calibri"/>
+        </w:rPr>
+        <w:t xml:space="preserve"> </w:t>
+      </w:r>
+      <w:r>
+        <w:rPr>
+          <w:rFonts w:ascii="Calibri" w:hAnsi="Calibri" w:cs="Calibri"/>
+        </w:rPr>
+        <w:t>«есть коробка с лампочками» = «</w:t>
+      </w:r>
+      <w:r>
+        <w:rPr>
+          <w:rFonts w:ascii="Calibri" w:hAnsi="Calibri" w:cs="Calibri"/>
+          <w:lang w:val="en-US"/>
+        </w:rPr>
+        <w:t>none</w:t>
+      </w:r>
+      <w:r>
+        <w:rPr>
+          <w:rFonts w:ascii="Calibri" w:hAnsi="Calibri" w:cs="Calibri"/>
+        </w:rPr>
+        <w:t>»</w:t>
+      </w:r>
+    </w:p>
+    <w:p>
+      <w:pPr>
+        <w:widowControl w:val="0"/>
+        <w:autoSpaceDE w:val="0"/>
+        <w:autoSpaceDN w:val="0"/>
+        <w:adjustRightInd w:val="0"/>
+        <w:spacing w:after="0" w:line="240" w:lineRule="auto"/>
+        <w:rPr>
+          <w:rFonts w:ascii="Calibri" w:hAnsi="Calibri" w:cs="Calibri"/>
+        </w:rPr>
+      </w:pPr>
+      <w:r>
+        <w:rPr>
+          <w:rFonts w:ascii="Calibri" w:hAnsi="Calibri" w:cs="Calibri"/>
+          <w:lang w:val="en-US"/>
+        </w:rPr>
+        <w:t>ASK</w:t>
+      </w:r>
+      <w:r>
+        <w:rPr>
+          <w:rFonts w:ascii="Calibri" w:hAnsi="Calibri" w:cs="Calibri"/>
+        </w:rPr>
+        <w:t xml:space="preserve"> </w:t>
+      </w:r>
+      <w:r>
+        <w:rPr>
+          <w:rFonts w:ascii="Calibri" w:hAnsi="Calibri" w:cs="Calibri"/>
+        </w:rPr>
+        <w:t>«</w:t>
+      </w:r>
+      <w:r>
+        <w:t xml:space="preserve">Есть ли у вас </w:t>
+      </w:r>
+      <w:r>
+        <w:rPr>
+          <w:rFonts w:ascii="Calibri" w:hAnsi="Calibri" w:cs="Calibri"/>
+        </w:rPr>
+        <w:t>коробка с лампочками</w:t>
+      </w:r>
+      <w:r>
+        <w:t>?</w:t>
+      </w:r>
+      <w:r>
+        <w:t xml:space="preserve"> </w:t>
+      </w:r>
+      <w:r>
+        <w:t>(</w:t>
+      </w:r>
+      <w:r>
+        <w:t>да\нет</w:t>
+      </w:r>
+      <w:r>
+        <w:t>)</w:t>
+      </w:r>
+      <w:proofErr w:type="gramStart"/>
+      <w:r>
+        <w:rPr>
+          <w:rFonts w:ascii="Calibri" w:hAnsi="Calibri" w:cs="Calibri"/>
+        </w:rPr>
+        <w:t xml:space="preserve">» </w:t>
+      </w:r>
+      <w:r>
+        <w:rPr>
+          <w:rFonts w:ascii="Calibri" w:hAnsi="Calibri" w:cs="Calibri"/>
+        </w:rPr>
+        <w:t>;</w:t>
+      </w:r>
+      <w:proofErr w:type="gramEnd"/>
+    </w:p>
+    <w:p>
+      <w:pPr>
+        <w:widowControl w:val="0"/>
+        <w:autoSpaceDE w:val="0"/>
+        <w:autoSpaceDN w:val="0"/>
+        <w:adjustRightInd w:val="0"/>
+        <w:spacing w:after="0" w:line="240" w:lineRule="auto"/>
+        <w:rPr>
+          <w:rFonts w:ascii="Calibri" w:hAnsi="Calibri" w:cs="Calibri"/>
+        </w:rPr>
+      </w:pPr>
+    </w:p>
+    <w:p>
+      <w:r>
+        <w:t>Вопрос: «</w:t>
+      </w:r>
+      <w:r>
+        <w:t>Горят ли лампочки</w:t>
+      </w:r>
+      <w:r>
+        <w:t>»</w:t>
+      </w:r>
+    </w:p>
+    <w:p>
+      <w:pPr>
+        <w:widowControl w:val="0"/>
+        <w:autoSpaceDE w:val="0"/>
+        <w:autoSpaceDN w:val="0"/>
+        <w:adjustRightInd w:val="0"/>
+        <w:spacing w:after="0" w:line="240" w:lineRule="auto"/>
+        <w:rPr>
+          <w:rFonts w:ascii="Calibri" w:hAnsi="Calibri" w:cs="Calibri"/>
+        </w:rPr>
+      </w:pPr>
+      <w:r>
+        <w:rPr>
+          <w:rFonts w:ascii="Calibri" w:hAnsi="Calibri" w:cs="Calibri"/>
+          <w:lang w:val="en-US"/>
+        </w:rPr>
+        <w:t>IF</w:t>
+      </w:r>
+      <w:r>
+        <w:rPr>
+          <w:rFonts w:ascii="Calibri" w:hAnsi="Calibri" w:cs="Calibri"/>
+        </w:rPr>
+        <w:t xml:space="preserve"> </w:t>
+      </w:r>
+      <w:r>
+        <w:rPr>
+          <w:rFonts w:ascii="Calibri" w:hAnsi="Calibri" w:cs="Calibri"/>
+        </w:rPr>
+        <w:t>«горят лампочки» = «</w:t>
+      </w:r>
+      <w:r>
+        <w:rPr>
+          <w:rFonts w:ascii="Calibri" w:hAnsi="Calibri" w:cs="Calibri"/>
+          <w:lang w:val="en-US"/>
+        </w:rPr>
+        <w:t>none</w:t>
+      </w:r>
+      <w:r>
+        <w:rPr>
+          <w:rFonts w:ascii="Calibri" w:hAnsi="Calibri" w:cs="Calibri"/>
+        </w:rPr>
+        <w:t>»</w:t>
+      </w:r>
+    </w:p>
+    <w:p>
+      <w:pPr>
+        <w:widowControl w:val="0"/>
+        <w:autoSpaceDE w:val="0"/>
+        <w:autoSpaceDN w:val="0"/>
+        <w:adjustRightInd w:val="0"/>
+        <w:spacing w:after="0" w:line="240" w:lineRule="auto"/>
+        <w:rPr>
+          <w:rFonts w:ascii="Calibri" w:hAnsi="Calibri" w:cs="Calibri"/>
+        </w:rPr>
+      </w:pPr>
+      <w:r>
+        <w:rPr>
+          <w:rFonts w:ascii="Calibri" w:hAnsi="Calibri" w:cs="Calibri"/>
+          <w:lang w:val="en-US"/>
+        </w:rPr>
+        <w:t>AND</w:t>
+      </w:r>
+      <w:r>
+        <w:rPr>
+          <w:rFonts w:ascii="Calibri" w:hAnsi="Calibri" w:cs="Calibri"/>
+        </w:rPr>
+        <w:t xml:space="preserve"> </w:t>
+      </w:r>
+      <w:r>
+        <w:rPr>
+          <w:rFonts w:ascii="Calibri" w:hAnsi="Calibri" w:cs="Calibri"/>
+        </w:rPr>
+        <w:t>«есть коробка с лампочками» = «да»</w:t>
+      </w:r>
+    </w:p>
+    <w:p>
+      <w:pPr>
+        <w:widowControl w:val="0"/>
+        <w:autoSpaceDE w:val="0"/>
+        <w:autoSpaceDN w:val="0"/>
+        <w:adjustRightInd w:val="0"/>
+        <w:spacing w:after="0" w:line="240" w:lineRule="auto"/>
+        <w:rPr>
+          <w:rFonts w:ascii="Calibri" w:hAnsi="Calibri" w:cs="Calibri"/>
+        </w:rPr>
+      </w:pPr>
+      <w:r>
+        <w:rPr>
+          <w:rFonts w:ascii="Calibri" w:hAnsi="Calibri" w:cs="Calibri"/>
+          <w:lang w:val="en-US"/>
+        </w:rPr>
+        <w:t>ASK</w:t>
+      </w:r>
+      <w:r>
+        <w:rPr>
+          <w:rFonts w:ascii="Calibri" w:hAnsi="Calibri" w:cs="Calibri"/>
+        </w:rPr>
+        <w:t xml:space="preserve"> </w:t>
+      </w:r>
+      <w:r>
+        <w:rPr>
+          <w:rFonts w:ascii="Calibri" w:hAnsi="Calibri" w:cs="Calibri"/>
+        </w:rPr>
+        <w:t>«</w:t>
+      </w:r>
+      <w:r>
+        <w:t>Горят ли лампочки?</w:t>
+      </w:r>
+      <w:r>
+        <w:t xml:space="preserve"> </w:t>
+      </w:r>
+      <w:r>
+        <w:t>(</w:t>
+      </w:r>
+      <w:r>
+        <w:t>да\нет</w:t>
+      </w:r>
+      <w:r>
+        <w:t>)</w:t>
+      </w:r>
+      <w:proofErr w:type="gramStart"/>
+      <w:r>
+        <w:rPr>
+          <w:rFonts w:ascii="Calibri" w:hAnsi="Calibri" w:cs="Calibri"/>
+        </w:rPr>
+        <w:t xml:space="preserve">» </w:t>
+      </w:r>
+      <w:r>
+        <w:rPr>
+          <w:rFonts w:ascii="Calibri" w:hAnsi="Calibri" w:cs="Calibri"/>
+        </w:rPr>
+        <w:t>;</w:t>
+      </w:r>
+      <w:proofErr w:type="gramEnd"/>
+    </w:p>
+    <w:p>
+      <w:pPr>
+        <w:widowControl w:val="0"/>
+        <w:autoSpaceDE w:val="0"/>
+        <w:autoSpaceDN w:val="0"/>
+        <w:adjustRightInd w:val="0"/>
+        <w:spacing w:after="0" w:line="240" w:lineRule="auto"/>
+        <w:rPr>
+          <w:rFonts w:ascii="Calibri" w:hAnsi="Calibri" w:cs="Calibri"/>
+        </w:rPr>
+      </w:pPr>
+    </w:p>
+    <w:p>
+      <w:r>
+        <w:t>Вопрос: «</w:t>
+      </w:r>
+      <w:r>
+        <w:t>Открываются ли настройки</w:t>
+      </w:r>
+      <w:r>
+        <w:t>»</w:t>
+      </w:r>
+    </w:p>
+    <w:p>
+      <w:pPr>
+        <w:widowControl w:val="0"/>
+        <w:autoSpaceDE w:val="0"/>
+        <w:autoSpaceDN w:val="0"/>
+        <w:adjustRightInd w:val="0"/>
+        <w:spacing w:after="0" w:line="240" w:lineRule="auto"/>
+        <w:rPr>
+          <w:rFonts w:ascii="Calibri" w:hAnsi="Calibri" w:cs="Calibri"/>
+        </w:rPr>
+      </w:pPr>
+      <w:r>
+        <w:rPr>
+          <w:rFonts w:ascii="Calibri" w:hAnsi="Calibri" w:cs="Calibri"/>
+          <w:lang w:val="en-US"/>
+        </w:rPr>
+        <w:t>IF</w:t>
+      </w:r>
+      <w:r>
+        <w:rPr>
+          <w:rFonts w:ascii="Calibri" w:hAnsi="Calibri" w:cs="Calibri"/>
+        </w:rPr>
+        <w:t xml:space="preserve"> </w:t>
+      </w:r>
+      <w:r>
+        <w:rPr>
+          <w:rFonts w:ascii="Calibri" w:hAnsi="Calibri" w:cs="Calibri"/>
+        </w:rPr>
+        <w:t>«настройки открываются» = «</w:t>
+      </w:r>
+      <w:r>
+        <w:rPr>
+          <w:rFonts w:ascii="Calibri" w:hAnsi="Calibri" w:cs="Calibri"/>
+          <w:lang w:val="en-US"/>
+        </w:rPr>
+        <w:t>none</w:t>
+      </w:r>
+      <w:r>
+        <w:rPr>
+          <w:rFonts w:ascii="Calibri" w:hAnsi="Calibri" w:cs="Calibri"/>
+        </w:rPr>
+        <w:t>»</w:t>
+      </w:r>
+    </w:p>
+    <w:p>
+      <w:pPr>
+        <w:widowControl w:val="0"/>
+        <w:autoSpaceDE w:val="0"/>
+        <w:autoSpaceDN w:val="0"/>
+        <w:adjustRightInd w:val="0"/>
+        <w:spacing w:after="0" w:line="240" w:lineRule="auto"/>
+        <w:rPr>
+          <w:rFonts w:ascii="Calibri" w:hAnsi="Calibri" w:cs="Calibri"/>
+        </w:rPr>
+      </w:pPr>
+      <w:r>
+        <w:rPr>
+          <w:rFonts w:ascii="Calibri" w:hAnsi="Calibri" w:cs="Calibri"/>
+          <w:lang w:val="en-US"/>
+        </w:rPr>
+        <w:t>AND</w:t>
+      </w:r>
+      <w:r>
+        <w:rPr>
+          <w:rFonts w:ascii="Calibri" w:hAnsi="Calibri" w:cs="Calibri"/>
+        </w:rPr>
+        <w:t xml:space="preserve"> </w:t>
+      </w:r>
+      <w:r>
+        <w:rPr>
+          <w:rFonts w:ascii="Calibri" w:hAnsi="Calibri" w:cs="Calibri"/>
+        </w:rPr>
+        <w:t>«оборудование» = «роутер»</w:t>
+      </w:r>
+    </w:p>
+    <w:p>
+      <w:pPr>
+        <w:widowControl w:val="0"/>
+        <w:autoSpaceDE w:val="0"/>
+        <w:autoSpaceDN w:val="0"/>
+        <w:adjustRightInd w:val="0"/>
+        <w:spacing w:after="0" w:line="240" w:lineRule="auto"/>
+        <w:rPr>
+          <w:rFonts w:ascii="Calibri" w:hAnsi="Calibri" w:cs="Calibri"/>
+        </w:rPr>
+      </w:pPr>
+      <w:r>
+        <w:rPr>
+          <w:rFonts w:ascii="Calibri" w:hAnsi="Calibri" w:cs="Calibri"/>
+          <w:lang w:val="en-US"/>
+        </w:rPr>
+        <w:t>AND</w:t>
+      </w:r>
+      <w:r>
+        <w:rPr>
+          <w:rFonts w:ascii="Calibri" w:hAnsi="Calibri" w:cs="Calibri"/>
+        </w:rPr>
+        <w:t xml:space="preserve"> </w:t>
+      </w:r>
+      <w:r>
+        <w:rPr>
+          <w:rFonts w:ascii="Calibri" w:hAnsi="Calibri" w:cs="Calibri"/>
+        </w:rPr>
+        <w:t>«статус входящего кабеля» = «исправен»</w:t>
+      </w:r>
+    </w:p>
+    <w:p>
+      <w:pPr>
+        <w:widowControl w:val="0"/>
+        <w:autoSpaceDE w:val="0"/>
+        <w:autoSpaceDN w:val="0"/>
+        <w:adjustRightInd w:val="0"/>
+        <w:spacing w:after="0" w:line="240" w:lineRule="auto"/>
+        <w:rPr>
+          <w:rFonts w:ascii="Calibri" w:hAnsi="Calibri" w:cs="Calibri"/>
+        </w:rPr>
+      </w:pPr>
+      <w:r>
+        <w:rPr>
+          <w:rFonts w:ascii="Calibri" w:hAnsi="Calibri" w:cs="Calibri"/>
+          <w:lang w:val="en-US"/>
+        </w:rPr>
+        <w:t>ASK</w:t>
+      </w:r>
+      <w:r>
+        <w:rPr>
+          <w:rFonts w:ascii="Calibri" w:hAnsi="Calibri" w:cs="Calibri"/>
+        </w:rPr>
+        <w:t xml:space="preserve"> </w:t>
+      </w:r>
+      <w:r>
+        <w:rPr>
+          <w:rFonts w:ascii="Calibri" w:hAnsi="Calibri" w:cs="Calibri"/>
+        </w:rPr>
+        <w:t>«</w:t>
+      </w:r>
+      <w:r>
+        <w:t>Открываются ли настройки?</w:t>
+      </w:r>
+      <w:r>
+        <w:t xml:space="preserve"> </w:t>
+      </w:r>
+      <w:r>
+        <w:t>(</w:t>
+      </w:r>
+      <w:r>
+        <w:t>да\нет</w:t>
+      </w:r>
+      <w:r>
+        <w:t>)</w:t>
+      </w:r>
+      <w:proofErr w:type="gramStart"/>
+      <w:r>
+        <w:rPr>
+          <w:rFonts w:ascii="Calibri" w:hAnsi="Calibri" w:cs="Calibri"/>
+        </w:rPr>
+        <w:t xml:space="preserve">» </w:t>
+      </w:r>
+      <w:r>
+        <w:rPr>
+          <w:rFonts w:ascii="Calibri" w:hAnsi="Calibri" w:cs="Calibri"/>
+        </w:rPr>
+        <w:t>;</w:t>
+      </w:r>
+      <w:proofErr w:type="gramEnd"/>
+    </w:p>
+    <w:p>
+      <w:pPr>
+        <w:widowControl w:val="0"/>
+        <w:autoSpaceDE w:val="0"/>
+        <w:autoSpaceDN w:val="0"/>
+        <w:adjustRightInd w:val="0"/>
+        <w:spacing w:after="0" w:line="240" w:lineRule="auto"/>
+        <w:rPr>
+          <w:rFonts w:ascii="Calibri" w:hAnsi="Calibri" w:cs="Calibri"/>
+        </w:rPr>
+      </w:pPr>
+    </w:p>
+    <w:p>
+      <w:r>
+        <w:t>Вопрос: «</w:t>
+      </w:r>
+      <w:r>
+        <w:t>Открываются ли настройки</w:t>
+      </w:r>
+      <w:r>
+        <w:t>»</w:t>
+      </w:r>
+    </w:p>
+    <w:p>
+      <w:pPr>
+        <w:widowControl w:val="0"/>
+        <w:autoSpaceDE w:val="0"/>
+        <w:autoSpaceDN w:val="0"/>
+        <w:adjustRightInd w:val="0"/>
+        <w:spacing w:after="0" w:line="240" w:lineRule="auto"/>
+        <w:rPr>
+          <w:rFonts w:ascii="Calibri" w:hAnsi="Calibri" w:cs="Calibri"/>
+        </w:rPr>
+      </w:pPr>
+      <w:r>
+        <w:rPr>
+          <w:rFonts w:ascii="Calibri" w:hAnsi="Calibri" w:cs="Calibri"/>
+          <w:lang w:val="en-US"/>
+        </w:rPr>
+        <w:t>IF</w:t>
+      </w:r>
+      <w:r>
+        <w:rPr>
+          <w:rFonts w:ascii="Calibri" w:hAnsi="Calibri" w:cs="Calibri"/>
+        </w:rPr>
+        <w:t xml:space="preserve"> </w:t>
+      </w:r>
+      <w:r>
+        <w:rPr>
+          <w:rFonts w:ascii="Calibri" w:hAnsi="Calibri" w:cs="Calibri"/>
+        </w:rPr>
+        <w:t>«настройки открываются» = «</w:t>
+      </w:r>
+      <w:r>
+        <w:rPr>
+          <w:rFonts w:ascii="Calibri" w:hAnsi="Calibri" w:cs="Calibri"/>
+          <w:lang w:val="en-US"/>
+        </w:rPr>
+        <w:t>none</w:t>
+      </w:r>
+      <w:r>
+        <w:rPr>
+          <w:rFonts w:ascii="Calibri" w:hAnsi="Calibri" w:cs="Calibri"/>
+        </w:rPr>
+        <w:t>»</w:t>
+      </w:r>
+    </w:p>
+    <w:p>
+      <w:pPr>
+        <w:widowControl w:val="0"/>
+        <w:autoSpaceDE w:val="0"/>
+        <w:autoSpaceDN w:val="0"/>
+        <w:adjustRightInd w:val="0"/>
+        <w:spacing w:after="0" w:line="240" w:lineRule="auto"/>
+        <w:rPr>
+          <w:rFonts w:ascii="Calibri" w:hAnsi="Calibri" w:cs="Calibri"/>
+        </w:rPr>
+      </w:pPr>
+      <w:r>
+        <w:rPr>
+          <w:rFonts w:ascii="Calibri" w:hAnsi="Calibri" w:cs="Calibri"/>
+          <w:lang w:val="en-US"/>
+        </w:rPr>
+        <w:t>AND</w:t>
+      </w:r>
+      <w:r>
+        <w:rPr>
+          <w:rFonts w:ascii="Calibri" w:hAnsi="Calibri" w:cs="Calibri"/>
+        </w:rPr>
+        <w:t xml:space="preserve"> </w:t>
+      </w:r>
+      <w:r>
+        <w:rPr>
+          <w:rFonts w:ascii="Calibri" w:hAnsi="Calibri" w:cs="Calibri"/>
+        </w:rPr>
+        <w:t>«оборудование» = «свитч»</w:t>
+      </w:r>
+    </w:p>
+    <w:p>
+      <w:pPr>
+        <w:widowControl w:val="0"/>
+        <w:autoSpaceDE w:val="0"/>
+        <w:autoSpaceDN w:val="0"/>
+        <w:adjustRightInd w:val="0"/>
+        <w:spacing w:after="0" w:line="240" w:lineRule="auto"/>
+        <w:rPr>
+          <w:rFonts w:ascii="Calibri" w:hAnsi="Calibri" w:cs="Calibri"/>
+        </w:rPr>
+      </w:pPr>
+      <w:r>
+        <w:rPr>
+          <w:rFonts w:ascii="Calibri" w:hAnsi="Calibri" w:cs="Calibri"/>
+          <w:lang w:val="en-US"/>
+        </w:rPr>
+        <w:t>AND</w:t>
+      </w:r>
+      <w:r>
+        <w:rPr>
+          <w:rFonts w:ascii="Calibri" w:hAnsi="Calibri" w:cs="Calibri"/>
+        </w:rPr>
+        <w:t xml:space="preserve"> </w:t>
+      </w:r>
+      <w:r>
+        <w:rPr>
+          <w:rFonts w:ascii="Calibri" w:hAnsi="Calibri" w:cs="Calibri"/>
+        </w:rPr>
+        <w:t>«статус входящего кабеля» = «исправен»</w:t>
+      </w:r>
+    </w:p>
+    <w:p>
+      <w:pPr>
+        <w:widowControl w:val="0"/>
+        <w:autoSpaceDE w:val="0"/>
+        <w:autoSpaceDN w:val="0"/>
+        <w:adjustRightInd w:val="0"/>
+        <w:spacing w:after="0" w:line="240" w:lineRule="auto"/>
+        <w:rPr>
+          <w:rFonts w:ascii="Calibri" w:hAnsi="Calibri" w:cs="Calibri"/>
+        </w:rPr>
+      </w:pPr>
+      <w:r>
+        <w:rPr>
+          <w:rFonts w:ascii="Calibri" w:hAnsi="Calibri" w:cs="Calibri"/>
+          <w:lang w:val="en-US"/>
+        </w:rPr>
+        <w:t>ASK</w:t>
+      </w:r>
+      <w:r>
+        <w:rPr>
+          <w:rFonts w:ascii="Calibri" w:hAnsi="Calibri" w:cs="Calibri"/>
+        </w:rPr>
+        <w:t xml:space="preserve"> </w:t>
+      </w:r>
+      <w:r>
+        <w:rPr>
+          <w:rFonts w:ascii="Calibri" w:hAnsi="Calibri" w:cs="Calibri"/>
+        </w:rPr>
+        <w:t>«</w:t>
+      </w:r>
+      <w:r>
+        <w:t>Открываются ли настройки?</w:t>
+      </w:r>
+      <w:r>
+        <w:t xml:space="preserve"> </w:t>
+      </w:r>
+      <w:r>
+        <w:t>(</w:t>
+      </w:r>
+      <w:r>
+        <w:t>да\нет</w:t>
+      </w:r>
+      <w:r>
+        <w:t>)</w:t>
+      </w:r>
+      <w:proofErr w:type="gramStart"/>
+      <w:r>
+        <w:rPr>
+          <w:rFonts w:ascii="Calibri" w:hAnsi="Calibri" w:cs="Calibri"/>
+        </w:rPr>
+        <w:t xml:space="preserve">» </w:t>
+      </w:r>
+      <w:r>
+        <w:rPr>
+          <w:rFonts w:ascii="Calibri" w:hAnsi="Calibri" w:cs="Calibri"/>
+        </w:rPr>
+        <w:t>;</w:t>
+      </w:r>
+      <w:proofErr w:type="gramEnd"/>
+    </w:p>
+    <w:p>
+      <w:pPr>
+        <w:widowControl w:val="0"/>
+        <w:autoSpaceDE w:val="0"/>
+        <w:autoSpaceDN w:val="0"/>
+        <w:adjustRightInd w:val="0"/>
+        <w:spacing w:after="0" w:line="240" w:lineRule="auto"/>
+        <w:rPr>
+          <w:rFonts w:ascii="Calibri" w:hAnsi="Calibri" w:cs="Calibri"/>
+        </w:rPr>
+      </w:pPr>
+    </w:p>
+    <w:p>
+      <w:r>
+        <w:t>Вопрос: «</w:t>
+      </w:r>
+      <w:r>
+        <w:rPr>
+          <w:rFonts w:ascii="Calibri" w:hAnsi="Calibri" w:cs="Calibri"/>
+        </w:rPr>
+        <w:t xml:space="preserve">горит лампочка </w:t>
+      </w:r>
+      <w:r>
+        <w:rPr>
+          <w:rFonts w:ascii="Calibri" w:hAnsi="Calibri" w:cs="Calibri"/>
+          <w:lang w:val="en-US"/>
+        </w:rPr>
+        <w:t>WAN</w:t>
+      </w:r>
+      <w:r>
+        <w:rPr>
+          <w:rFonts w:ascii="Calibri" w:hAnsi="Calibri" w:cs="Calibri"/>
+        </w:rPr>
+        <w:t xml:space="preserve"> свитч</w:t>
+      </w:r>
+      <w:r>
+        <w:t>»</w:t>
+      </w:r>
+    </w:p>
+    <w:p>
+      <w:pPr>
+        <w:widowControl w:val="0"/>
+        <w:autoSpaceDE w:val="0"/>
+        <w:autoSpaceDN w:val="0"/>
+        <w:adjustRightInd w:val="0"/>
+        <w:spacing w:after="0" w:line="240" w:lineRule="auto"/>
+        <w:rPr>
+          <w:rFonts w:ascii="Calibri" w:hAnsi="Calibri" w:cs="Calibri"/>
+        </w:rPr>
+      </w:pPr>
+      <w:r>
+        <w:rPr>
+          <w:rFonts w:ascii="Calibri" w:hAnsi="Calibri" w:cs="Calibri"/>
+          <w:lang w:val="en-US"/>
+        </w:rPr>
+        <w:t>IF</w:t>
+      </w:r>
+      <w:r>
+        <w:rPr>
+          <w:rFonts w:ascii="Calibri" w:hAnsi="Calibri" w:cs="Calibri"/>
+        </w:rPr>
+        <w:t xml:space="preserve"> </w:t>
+      </w:r>
+      <w:r>
+        <w:rPr>
+          <w:rFonts w:ascii="Calibri" w:hAnsi="Calibri" w:cs="Calibri"/>
+        </w:rPr>
         <w:t xml:space="preserve">«горит лампочка </w:t>
       </w:r>
       <w:r>
@@ -1781,38 +4866,108 @@
         <w:rPr>
           <w:rFonts w:ascii="Calibri" w:hAnsi="Calibri" w:cs="Calibri"/>
         </w:rPr>
-        <w:t xml:space="preserve">» = «да» </w:t>
-      </w:r>
-    </w:p>
-    <w:p>
-      <w:pPr>
-        <w:widowControl w:val="0"/>
-        <w:autoSpaceDE w:val="0"/>
-        <w:autoSpaceDN w:val="0"/>
-        <w:adjustRightInd w:val="0"/>
-        <w:spacing w:after="0" w:line="240" w:lineRule="auto"/>
-        <w:rPr>
-          <w:rFonts w:ascii="Calibri" w:hAnsi="Calibri" w:cs="Calibri"/>
-        </w:rPr>
-      </w:pPr>
-      <w:r>
-        <w:rPr>
-          <w:rFonts w:ascii="Calibri" w:hAnsi="Calibri" w:cs="Calibri"/>
-          <w:lang w:val="en-US"/>
-        </w:rPr>
-        <w:t>THEN</w:t>
-      </w:r>
-      <w:r>
-        <w:rPr>
-          <w:rFonts w:ascii="Calibri" w:hAnsi="Calibri" w:cs="Calibri"/>
-        </w:rPr>
-        <w:t xml:space="preserve"> </w:t>
-      </w:r>
-      <w:r>
-        <w:rPr>
-          <w:rFonts w:ascii="Calibri" w:hAnsi="Calibri" w:cs="Calibri"/>
-        </w:rPr>
-        <w:t>«статус входящего кабеля» = «исправен»</w:t>
+        <w:t>» = «</w:t>
+      </w:r>
+      <w:r>
+        <w:rPr>
+          <w:rFonts w:ascii="Calibri" w:hAnsi="Calibri" w:cs="Calibri"/>
+          <w:lang w:val="en-US"/>
+        </w:rPr>
+        <w:t>none</w:t>
+      </w:r>
+      <w:r>
+        <w:rPr>
+          <w:rFonts w:ascii="Calibri" w:hAnsi="Calibri" w:cs="Calibri"/>
+        </w:rPr>
+        <w:t>»</w:t>
+      </w:r>
+    </w:p>
+    <w:p>
+      <w:pPr>
+        <w:widowControl w:val="0"/>
+        <w:autoSpaceDE w:val="0"/>
+        <w:autoSpaceDN w:val="0"/>
+        <w:adjustRightInd w:val="0"/>
+        <w:spacing w:after="0" w:line="240" w:lineRule="auto"/>
+        <w:rPr>
+          <w:rFonts w:ascii="Calibri" w:hAnsi="Calibri" w:cs="Calibri"/>
+        </w:rPr>
+      </w:pPr>
+      <w:r>
+        <w:rPr>
+          <w:rFonts w:ascii="Calibri" w:hAnsi="Calibri" w:cs="Calibri"/>
+          <w:lang w:val="en-US"/>
+        </w:rPr>
+        <w:t>AND</w:t>
+      </w:r>
+      <w:r>
+        <w:rPr>
+          <w:rFonts w:ascii="Calibri" w:hAnsi="Calibri" w:cs="Calibri"/>
+        </w:rPr>
+        <w:t xml:space="preserve"> </w:t>
+      </w:r>
+      <w:r>
+        <w:rPr>
+          <w:rFonts w:ascii="Calibri" w:hAnsi="Calibri" w:cs="Calibri"/>
+        </w:rPr>
+        <w:t>«оборудование» = «свитч»</w:t>
+      </w:r>
+    </w:p>
+    <w:p>
+      <w:pPr>
+        <w:rPr>
+          <w:rFonts w:ascii="Calibri" w:hAnsi="Calibri" w:cs="Calibri"/>
+        </w:rPr>
+      </w:pPr>
+      <w:proofErr w:type="gramStart"/>
+      <w:r>
+        <w:rPr>
+          <w:rFonts w:ascii="Calibri" w:hAnsi="Calibri" w:cs="Calibri"/>
+          <w:lang w:val="en-US"/>
+        </w:rPr>
+        <w:t>ASK</w:t>
+      </w:r>
+      <w:proofErr w:type="gramEnd"/>
+      <w:r>
+        <w:rPr>
+          <w:rFonts w:ascii="Calibri" w:hAnsi="Calibri" w:cs="Calibri"/>
+        </w:rPr>
+        <w:t xml:space="preserve"> </w:t>
+      </w:r>
+      <w:r>
+        <w:rPr>
+          <w:rFonts w:ascii="Calibri" w:hAnsi="Calibri" w:cs="Calibri"/>
+        </w:rPr>
+        <w:t xml:space="preserve">«горит лампочка </w:t>
+      </w:r>
+      <w:r>
+        <w:rPr>
+          <w:rFonts w:ascii="Calibri" w:hAnsi="Calibri" w:cs="Calibri"/>
+          <w:lang w:val="en-US"/>
+        </w:rPr>
+        <w:t>WAN</w:t>
+      </w:r>
+      <w:r>
+        <w:t>?</w:t>
+      </w:r>
+      <w:r>
+        <w:t xml:space="preserve"> </w:t>
+      </w:r>
+      <w:r>
+        <w:t>(</w:t>
+      </w:r>
+      <w:r>
+        <w:t>да\нет</w:t>
+      </w:r>
+      <w:r>
+        <w:t>)</w:t>
+      </w:r>
+      <w:proofErr w:type="gramStart"/>
+      <w:r>
+        <w:rPr>
+          <w:rFonts w:ascii="Calibri" w:hAnsi="Calibri" w:cs="Calibri"/>
+        </w:rPr>
+        <w:t xml:space="preserve">» </w:t>
       </w:r>
       <w:r>
         <w:rPr>
@@ -1820,60 +4975,38 @@
         </w:rPr>
         <w:t>;</w:t>
       </w:r>
-    </w:p>
-    <w:p>
-      <w:pPr>
-        <w:widowControl w:val="0"/>
-        <w:autoSpaceDE w:val="0"/>
-        <w:autoSpaceDN w:val="0"/>
-        <w:adjustRightInd w:val="0"/>
-        <w:spacing w:after="0" w:line="240" w:lineRule="auto"/>
-        <w:rPr>
-          <w:rFonts w:ascii="Calibri" w:hAnsi="Calibri" w:cs="Calibri"/>
-        </w:rPr>
-      </w:pPr>
-    </w:p>
-    <w:p>
-      <w:pPr>
-        <w:widowControl w:val="0"/>
-        <w:autoSpaceDE w:val="0"/>
-        <w:autoSpaceDN w:val="0"/>
-        <w:adjustRightInd w:val="0"/>
-        <w:spacing w:after="0" w:line="240" w:lineRule="auto"/>
-        <w:rPr>
-          <w:rFonts w:ascii="Calibri" w:hAnsi="Calibri" w:cs="Calibri"/>
-        </w:rPr>
-      </w:pPr>
-      <w:r>
-        <w:rPr>
-          <w:rFonts w:ascii="Calibri" w:hAnsi="Calibri" w:cs="Calibri"/>
-        </w:rPr>
-        <w:t xml:space="preserve">Правило: </w:t>
-      </w:r>
-      <w:r>
-        <w:rPr>
-          <w:rFonts w:ascii="Calibri" w:hAnsi="Calibri" w:cs="Calibri"/>
-        </w:rPr>
-        <w:t>«</w:t>
-      </w:r>
-      <w:proofErr w:type="spellStart"/>
-      <w:r>
-        <w:rPr>
-          <w:rFonts w:ascii="Calibri" w:hAnsi="Calibri" w:cs="Calibri"/>
-        </w:rPr>
-        <w:t>Вхоядщий</w:t>
-      </w:r>
-      <w:proofErr w:type="spellEnd"/>
-      <w:r>
-        <w:rPr>
-          <w:rFonts w:ascii="Calibri" w:hAnsi="Calibri" w:cs="Calibri"/>
-        </w:rPr>
-        <w:t xml:space="preserve"> кабель неисправен</w:t>
-      </w:r>
-      <w:r>
-        <w:rPr>
-          <w:rFonts w:ascii="Calibri" w:hAnsi="Calibri" w:cs="Calibri"/>
-        </w:rPr>
+      <w:proofErr w:type="gramEnd"/>
+    </w:p>
+    <w:p>
+      <w:r>
+        <w:t>Вопрос: «</w:t>
+      </w:r>
+      <w:r>
+        <w:rPr>
+          <w:rFonts w:ascii="Calibri" w:hAnsi="Calibri" w:cs="Calibri"/>
+        </w:rPr>
+        <w:t xml:space="preserve">горит лампочка </w:t>
+      </w:r>
+      <w:r>
+        <w:rPr>
+          <w:rFonts w:ascii="Calibri" w:hAnsi="Calibri" w:cs="Calibri"/>
+          <w:lang w:val="en-US"/>
+        </w:rPr>
+        <w:t>WAN</w:t>
+      </w:r>
+      <w:r>
+        <w:rPr>
+          <w:rFonts w:ascii="Calibri" w:hAnsi="Calibri" w:cs="Calibri"/>
+        </w:rPr>
+        <w:t xml:space="preserve"> </w:t>
+      </w:r>
+      <w:r>
+        <w:rPr>
+          <w:rFonts w:ascii="Calibri" w:hAnsi="Calibri" w:cs="Calibri"/>
+        </w:rPr>
+        <w:t>роутер</w:t>
+      </w:r>
+      <w:r>
         <w:t>»</w:t>
       </w:r>
     </w:p>
@@ -1905,38 +5038,27 @@
         <w:rPr>
           <w:rFonts w:ascii="Calibri" w:hAnsi="Calibri" w:cs="Calibri"/>
         </w:rPr>
-        <w:t xml:space="preserve">(«оборудование» = «роутер» </w:t>
-      </w:r>
-    </w:p>
-    <w:p>
-      <w:pPr>
-        <w:widowControl w:val="0"/>
-        <w:autoSpaceDE w:val="0"/>
-        <w:autoSpaceDN w:val="0"/>
-        <w:adjustRightInd w:val="0"/>
-        <w:spacing w:after="0" w:line="240" w:lineRule="auto"/>
-        <w:rPr>
-          <w:rFonts w:ascii="Calibri" w:hAnsi="Calibri" w:cs="Calibri"/>
-        </w:rPr>
-      </w:pPr>
-      <w:r>
-        <w:rPr>
-          <w:rFonts w:ascii="Calibri" w:hAnsi="Calibri" w:cs="Calibri"/>
-          <w:lang w:val="en-US"/>
-        </w:rPr>
-        <w:t>OR</w:t>
-      </w:r>
-      <w:r>
-        <w:rPr>
-          <w:rFonts w:ascii="Calibri" w:hAnsi="Calibri" w:cs="Calibri"/>
-        </w:rPr>
-        <w:t xml:space="preserve"> </w:t>
-      </w:r>
-      <w:r>
-        <w:rPr>
-          <w:rFonts w:ascii="Calibri" w:hAnsi="Calibri" w:cs="Calibri"/>
-        </w:rPr>
-        <w:t>«оборудование</w:t>
+        <w:t xml:space="preserve">«горит лампочка </w:t>
+      </w:r>
+      <w:r>
+        <w:rPr>
+          <w:rFonts w:ascii="Calibri" w:hAnsi="Calibri" w:cs="Calibri"/>
+          <w:lang w:val="en-US"/>
+        </w:rPr>
+        <w:t>WAN</w:t>
+      </w:r>
+      <w:r>
+        <w:rPr>
+          <w:rFonts w:ascii="Calibri" w:hAnsi="Calibri" w:cs="Calibri"/>
+        </w:rPr>
+        <w:t>» = «</w:t>
+      </w:r>
+      <w:r>
+        <w:rPr>
+          <w:rFonts w:ascii="Calibri" w:hAnsi="Calibri" w:cs="Calibri"/>
+          <w:lang w:val="en-US"/>
+        </w:rPr>
+        <w:t>none</w:t>
       </w:r>
       <w:r>
         <w:rPr>
@@ -1944,12 +5066,6 @@
         </w:rPr>
         <w:t>»</w:t>
       </w:r>
-      <w:r>
-        <w:rPr>
-          <w:rFonts w:ascii="Calibri" w:hAnsi="Calibri" w:cs="Calibri"/>
-        </w:rPr>
-        <w:t xml:space="preserve"> = свитч»)  </w:t>
-      </w:r>
     </w:p>
     <w:p>
       <w:pPr>
@@ -1979,1608 +5095,78 @@
         <w:rPr>
           <w:rFonts w:ascii="Calibri" w:hAnsi="Calibri" w:cs="Calibri"/>
         </w:rPr>
-        <w:t xml:space="preserve">«оборудование включено» = «да» </w:t>
-      </w:r>
-    </w:p>
-    <w:p>
-      <w:pPr>
-        <w:widowControl w:val="0"/>
-        <w:autoSpaceDE w:val="0"/>
-        <w:autoSpaceDN w:val="0"/>
-        <w:adjustRightInd w:val="0"/>
-        <w:spacing w:after="0" w:line="240" w:lineRule="auto"/>
-        <w:rPr>
-          <w:rFonts w:ascii="Calibri" w:hAnsi="Calibri" w:cs="Calibri"/>
-        </w:rPr>
-      </w:pPr>
-      <w:r>
-        <w:rPr>
-          <w:rFonts w:ascii="Calibri" w:hAnsi="Calibri" w:cs="Calibri"/>
-          <w:lang w:val="en-US"/>
-        </w:rPr>
-        <w:t>AND</w:t>
-      </w:r>
-      <w:r>
-        <w:rPr>
-          <w:rFonts w:ascii="Calibri" w:hAnsi="Calibri" w:cs="Calibri"/>
-        </w:rPr>
-        <w:t xml:space="preserve"> </w:t>
-      </w:r>
-      <w:r>
-        <w:rPr>
-          <w:rFonts w:ascii="Calibri" w:hAnsi="Calibri" w:cs="Calibri"/>
-        </w:rPr>
-        <w:t xml:space="preserve">«горит лампочка </w:t>
-      </w:r>
-      <w:r>
-        <w:rPr>
-          <w:rFonts w:ascii="Calibri" w:hAnsi="Calibri" w:cs="Calibri"/>
-          <w:lang w:val="en-US"/>
-        </w:rPr>
-        <w:t>WAN</w:t>
-      </w:r>
-      <w:r>
-        <w:rPr>
-          <w:rFonts w:ascii="Calibri" w:hAnsi="Calibri" w:cs="Calibri"/>
-        </w:rPr>
-        <w:t>» = «нет»</w:t>
-      </w:r>
-    </w:p>
-    <w:p>
-      <w:pPr>
-        <w:widowControl w:val="0"/>
-        <w:autoSpaceDE w:val="0"/>
-        <w:autoSpaceDN w:val="0"/>
-        <w:adjustRightInd w:val="0"/>
-        <w:spacing w:after="0" w:line="240" w:lineRule="auto"/>
-        <w:rPr>
-          <w:rFonts w:ascii="Calibri" w:hAnsi="Calibri" w:cs="Calibri"/>
-        </w:rPr>
-      </w:pPr>
-      <w:r>
-        <w:rPr>
-          <w:rFonts w:ascii="Calibri" w:hAnsi="Calibri" w:cs="Calibri"/>
-          <w:lang w:val="en-US"/>
-        </w:rPr>
-        <w:t>THEN</w:t>
-      </w:r>
-      <w:r>
-        <w:rPr>
-          <w:rFonts w:ascii="Calibri" w:hAnsi="Calibri" w:cs="Calibri"/>
-        </w:rPr>
-        <w:t xml:space="preserve"> </w:t>
-      </w:r>
-      <w:r>
-        <w:rPr>
-          <w:rFonts w:ascii="Calibri" w:hAnsi="Calibri" w:cs="Calibri"/>
-        </w:rPr>
-        <w:t>«статус входящего кабеля» = «неисправен»</w:t>
-      </w:r>
-      <w:r>
-        <w:rPr>
-          <w:rFonts w:ascii="Calibri" w:hAnsi="Calibri" w:cs="Calibri"/>
-        </w:rPr>
-        <w:t>;</w:t>
-      </w:r>
-    </w:p>
-    <w:p>
-      <w:pPr>
-        <w:widowControl w:val="0"/>
-        <w:autoSpaceDE w:val="0"/>
-        <w:autoSpaceDN w:val="0"/>
-        <w:adjustRightInd w:val="0"/>
-        <w:spacing w:after="0" w:line="240" w:lineRule="auto"/>
-        <w:rPr>
-          <w:rFonts w:ascii="Calibri" w:hAnsi="Calibri" w:cs="Calibri"/>
-        </w:rPr>
-      </w:pPr>
-    </w:p>
-    <w:p>
-      <w:pPr>
-        <w:widowControl w:val="0"/>
-        <w:autoSpaceDE w:val="0"/>
-        <w:autoSpaceDN w:val="0"/>
-        <w:adjustRightInd w:val="0"/>
-        <w:spacing w:after="0" w:line="240" w:lineRule="auto"/>
-        <w:rPr>
-          <w:rFonts w:ascii="Calibri" w:hAnsi="Calibri" w:cs="Calibri"/>
-        </w:rPr>
-      </w:pPr>
-      <w:r>
-        <w:rPr>
-          <w:rFonts w:ascii="Calibri" w:hAnsi="Calibri" w:cs="Calibri"/>
-        </w:rPr>
-        <w:t xml:space="preserve">Правило: </w:t>
-      </w:r>
-      <w:r>
-        <w:rPr>
-          <w:rFonts w:ascii="Calibri" w:hAnsi="Calibri" w:cs="Calibri"/>
-        </w:rPr>
-        <w:t>«</w:t>
-      </w:r>
-      <w:r>
-        <w:rPr>
-          <w:rFonts w:ascii="Calibri" w:hAnsi="Calibri" w:cs="Calibri"/>
-        </w:rPr>
-        <w:t xml:space="preserve">Входящий кабель не исправен (идет в </w:t>
-      </w:r>
-      <w:proofErr w:type="spellStart"/>
-      <w:r>
-        <w:rPr>
-          <w:rFonts w:ascii="Calibri" w:hAnsi="Calibri" w:cs="Calibri"/>
-        </w:rPr>
-        <w:t>пк</w:t>
-      </w:r>
-      <w:proofErr w:type="spellEnd"/>
-      <w:r>
-        <w:rPr>
-          <w:rFonts w:ascii="Calibri" w:hAnsi="Calibri" w:cs="Calibri"/>
-        </w:rPr>
-        <w:t>)</w:t>
+        <w:t>«оборудование» = «</w:t>
+      </w:r>
+      <w:r>
+        <w:rPr>
+          <w:rFonts w:ascii="Calibri" w:hAnsi="Calibri" w:cs="Calibri"/>
+        </w:rPr>
+        <w:t>роутер</w:t>
       </w:r>
       <w:r>
         <w:rPr>
           <w:rFonts w:ascii="Calibri" w:hAnsi="Calibri" w:cs="Calibri"/>
         </w:rPr>
         <w:t>»</w:t>
-      </w:r>
-    </w:p>
-    <w:p>
-      <w:pPr>
-        <w:widowControl w:val="0"/>
-        <w:autoSpaceDE w:val="0"/>
-        <w:autoSpaceDN w:val="0"/>
-        <w:adjustRightInd w:val="0"/>
-        <w:spacing w:after="0" w:line="240" w:lineRule="auto"/>
-        <w:rPr>
-          <w:rFonts w:ascii="Calibri" w:hAnsi="Calibri" w:cs="Calibri"/>
-        </w:rPr>
-      </w:pPr>
-      <w:r>
-        <w:rPr>
-          <w:rFonts w:ascii="Calibri" w:hAnsi="Calibri" w:cs="Calibri"/>
-          <w:lang w:val="en-US"/>
-        </w:rPr>
-        <w:t>IF</w:t>
-      </w:r>
-      <w:r>
-        <w:rPr>
-          <w:rFonts w:ascii="Calibri" w:hAnsi="Calibri" w:cs="Calibri"/>
-        </w:rPr>
-        <w:t xml:space="preserve"> </w:t>
-      </w:r>
-      <w:r>
-        <w:rPr>
-          <w:rFonts w:ascii="Calibri" w:hAnsi="Calibri" w:cs="Calibri"/>
-        </w:rPr>
-        <w:t xml:space="preserve">«оборудование» = «нет» </w:t>
-      </w:r>
-    </w:p>
-    <w:p>
-      <w:pPr>
-        <w:widowControl w:val="0"/>
-        <w:autoSpaceDE w:val="0"/>
-        <w:autoSpaceDN w:val="0"/>
-        <w:adjustRightInd w:val="0"/>
-        <w:spacing w:after="0" w:line="240" w:lineRule="auto"/>
-        <w:rPr>
-          <w:rFonts w:ascii="Calibri" w:hAnsi="Calibri" w:cs="Calibri"/>
-        </w:rPr>
-      </w:pPr>
-      <w:r>
-        <w:rPr>
-          <w:rFonts w:ascii="Calibri" w:hAnsi="Calibri" w:cs="Calibri"/>
-          <w:lang w:val="en-US"/>
-        </w:rPr>
-        <w:t>AND</w:t>
-      </w:r>
-      <w:r>
-        <w:rPr>
-          <w:rFonts w:ascii="Calibri" w:hAnsi="Calibri" w:cs="Calibri"/>
-        </w:rPr>
-        <w:t xml:space="preserve"> </w:t>
-      </w:r>
-      <w:r>
-        <w:rPr>
-          <w:rFonts w:ascii="Calibri" w:hAnsi="Calibri" w:cs="Calibri"/>
-        </w:rPr>
-        <w:t xml:space="preserve">«горит лампочка </w:t>
-      </w:r>
-      <w:r>
-        <w:rPr>
-          <w:rFonts w:ascii="Calibri" w:hAnsi="Calibri" w:cs="Calibri"/>
-          <w:lang w:val="en-US"/>
-        </w:rPr>
-        <w:t>WAN</w:t>
-      </w:r>
-      <w:r>
-        <w:rPr>
-          <w:rFonts w:ascii="Calibri" w:hAnsi="Calibri" w:cs="Calibri"/>
-        </w:rPr>
-        <w:t>» = «нет»</w:t>
-      </w:r>
-    </w:p>
-    <w:p>
-      <w:pPr>
-        <w:widowControl w:val="0"/>
-        <w:autoSpaceDE w:val="0"/>
-        <w:autoSpaceDN w:val="0"/>
-        <w:adjustRightInd w:val="0"/>
-        <w:spacing w:after="0" w:line="240" w:lineRule="auto"/>
-        <w:rPr>
-          <w:rFonts w:ascii="Calibri" w:hAnsi="Calibri" w:cs="Calibri"/>
-        </w:rPr>
-      </w:pPr>
-      <w:r>
-        <w:rPr>
-          <w:rFonts w:ascii="Calibri" w:hAnsi="Calibri" w:cs="Calibri"/>
-          <w:lang w:val="en-US"/>
-        </w:rPr>
-        <w:t>THEN</w:t>
-      </w:r>
-      <w:r>
-        <w:rPr>
-          <w:rFonts w:ascii="Calibri" w:hAnsi="Calibri" w:cs="Calibri"/>
-        </w:rPr>
-        <w:t xml:space="preserve"> </w:t>
-      </w:r>
-      <w:r>
-        <w:rPr>
-          <w:rFonts w:ascii="Calibri" w:hAnsi="Calibri" w:cs="Calibri"/>
-        </w:rPr>
-        <w:t>«статус входящего кабеля» = «неисправен»</w:t>
-      </w:r>
-      <w:r>
-        <w:rPr>
-          <w:rFonts w:ascii="Calibri" w:hAnsi="Calibri" w:cs="Calibri"/>
-        </w:rPr>
-        <w:t>;</w:t>
-      </w:r>
-    </w:p>
-    <w:p>
-      <w:pPr>
-        <w:widowControl w:val="0"/>
-        <w:autoSpaceDE w:val="0"/>
-        <w:autoSpaceDN w:val="0"/>
-        <w:adjustRightInd w:val="0"/>
-        <w:spacing w:after="0" w:line="240" w:lineRule="auto"/>
-        <w:rPr>
-          <w:rFonts w:ascii="Calibri" w:hAnsi="Calibri" w:cs="Calibri"/>
-        </w:rPr>
-      </w:pPr>
-    </w:p>
-    <w:p>
-      <w:pPr>
-        <w:widowControl w:val="0"/>
-        <w:autoSpaceDE w:val="0"/>
-        <w:autoSpaceDN w:val="0"/>
-        <w:adjustRightInd w:val="0"/>
-        <w:spacing w:after="0" w:line="240" w:lineRule="auto"/>
-        <w:rPr>
-          <w:rFonts w:ascii="Calibri" w:hAnsi="Calibri" w:cs="Calibri"/>
-        </w:rPr>
-      </w:pPr>
-      <w:r>
-        <w:rPr>
-          <w:rFonts w:ascii="Calibri" w:hAnsi="Calibri" w:cs="Calibri"/>
-        </w:rPr>
-        <w:t xml:space="preserve">Правило: </w:t>
-      </w:r>
-      <w:r>
-        <w:rPr>
-          <w:rFonts w:ascii="Calibri" w:hAnsi="Calibri" w:cs="Calibri"/>
-        </w:rPr>
-        <w:t>«</w:t>
-      </w:r>
-      <w:r>
-        <w:rPr>
-          <w:rFonts w:ascii="Calibri" w:hAnsi="Calibri" w:cs="Calibri"/>
-        </w:rPr>
-        <w:t>неисправен входящий кабель</w:t>
-      </w:r>
-      <w:r>
-        <w:rPr>
-          <w:rFonts w:ascii="Calibri" w:hAnsi="Calibri" w:cs="Calibri"/>
-        </w:rPr>
-        <w:t>»</w:t>
-      </w:r>
-    </w:p>
-    <w:p>
-      <w:pPr>
-        <w:widowControl w:val="0"/>
-        <w:autoSpaceDE w:val="0"/>
-        <w:autoSpaceDN w:val="0"/>
-        <w:adjustRightInd w:val="0"/>
-        <w:spacing w:after="0" w:line="240" w:lineRule="auto"/>
-        <w:rPr>
-          <w:rFonts w:ascii="Calibri" w:hAnsi="Calibri" w:cs="Calibri"/>
-        </w:rPr>
-      </w:pPr>
-      <w:r>
-        <w:rPr>
-          <w:rFonts w:ascii="Calibri" w:hAnsi="Calibri" w:cs="Calibri"/>
-          <w:lang w:val="en-US"/>
-        </w:rPr>
-        <w:t>IF</w:t>
-      </w:r>
-      <w:r>
-        <w:rPr>
-          <w:rFonts w:ascii="Calibri" w:hAnsi="Calibri" w:cs="Calibri"/>
-        </w:rPr>
-        <w:t xml:space="preserve"> </w:t>
-      </w:r>
-      <w:r>
-        <w:rPr>
-          <w:rFonts w:ascii="Calibri" w:hAnsi="Calibri" w:cs="Calibri"/>
-        </w:rPr>
-        <w:t xml:space="preserve">«статус входящего кабеля» = «неисправен» </w:t>
-      </w:r>
-    </w:p>
-    <w:p>
-      <w:pPr>
-        <w:widowControl w:val="0"/>
-        <w:autoSpaceDE w:val="0"/>
-        <w:autoSpaceDN w:val="0"/>
-        <w:adjustRightInd w:val="0"/>
-        <w:spacing w:after="0" w:line="240" w:lineRule="auto"/>
-        <w:rPr>
-          <w:rFonts w:ascii="Calibri" w:hAnsi="Calibri" w:cs="Calibri"/>
-        </w:rPr>
-      </w:pPr>
-      <w:r>
-        <w:rPr>
-          <w:rFonts w:ascii="Calibri" w:hAnsi="Calibri" w:cs="Calibri"/>
-          <w:highlight w:val="green"/>
-          <w:lang w:val="en-US"/>
-        </w:rPr>
-        <w:t>THEN</w:t>
-      </w:r>
-      <w:r>
-        <w:rPr>
-          <w:rFonts w:ascii="Calibri" w:hAnsi="Calibri" w:cs="Calibri"/>
-          <w:highlight w:val="green"/>
-        </w:rPr>
-        <w:t xml:space="preserve"> </w:t>
-      </w:r>
-      <w:r>
-        <w:rPr>
-          <w:rFonts w:ascii="Calibri" w:hAnsi="Calibri" w:cs="Calibri"/>
-          <w:highlight w:val="green"/>
-        </w:rPr>
-        <w:t>«результат» = «позвоните провайдеру</w:t>
-      </w:r>
-      <w:r>
-        <w:rPr>
-          <w:rFonts w:ascii="Calibri" w:hAnsi="Calibri" w:cs="Calibri"/>
-        </w:rPr>
-        <w:t>»</w:t>
-      </w:r>
-      <w:r>
-        <w:rPr>
-          <w:rFonts w:ascii="Calibri" w:hAnsi="Calibri" w:cs="Calibri"/>
-        </w:rPr>
-        <w:t>;</w:t>
-      </w:r>
-    </w:p>
-    <w:p>
-      <w:pPr>
-        <w:widowControl w:val="0"/>
-        <w:autoSpaceDE w:val="0"/>
-        <w:autoSpaceDN w:val="0"/>
-        <w:adjustRightInd w:val="0"/>
-        <w:spacing w:after="0" w:line="240" w:lineRule="auto"/>
-        <w:rPr>
-          <w:rFonts w:ascii="Calibri" w:hAnsi="Calibri" w:cs="Calibri"/>
-        </w:rPr>
-      </w:pPr>
-    </w:p>
-    <w:p>
-      <w:pPr>
-        <w:widowControl w:val="0"/>
-        <w:autoSpaceDE w:val="0"/>
-        <w:autoSpaceDN w:val="0"/>
-        <w:adjustRightInd w:val="0"/>
-        <w:spacing w:after="0" w:line="240" w:lineRule="auto"/>
-        <w:rPr>
-          <w:rFonts w:ascii="Calibri" w:hAnsi="Calibri" w:cs="Calibri"/>
-        </w:rPr>
-      </w:pPr>
-      <w:r>
-        <w:rPr>
-          <w:rFonts w:ascii="Calibri" w:hAnsi="Calibri" w:cs="Calibri"/>
-        </w:rPr>
-        <w:t xml:space="preserve">Правило: </w:t>
-      </w:r>
-      <w:r>
-        <w:rPr>
-          <w:rFonts w:ascii="Calibri" w:hAnsi="Calibri" w:cs="Calibri"/>
-        </w:rPr>
-        <w:t>«</w:t>
-      </w:r>
-      <w:r>
-        <w:rPr>
-          <w:rFonts w:ascii="Calibri" w:hAnsi="Calibri" w:cs="Calibri"/>
-        </w:rPr>
-        <w:t>оборудование неисправно</w:t>
-      </w:r>
-      <w:r>
-        <w:rPr>
-          <w:rFonts w:ascii="Calibri" w:hAnsi="Calibri" w:cs="Calibri"/>
-        </w:rPr>
-        <w:t>»</w:t>
-      </w:r>
-    </w:p>
-    <w:p>
-      <w:pPr>
-        <w:widowControl w:val="0"/>
-        <w:autoSpaceDE w:val="0"/>
-        <w:autoSpaceDN w:val="0"/>
-        <w:adjustRightInd w:val="0"/>
-        <w:spacing w:after="0" w:line="240" w:lineRule="auto"/>
-        <w:rPr>
-          <w:rFonts w:ascii="Calibri" w:hAnsi="Calibri" w:cs="Calibri"/>
-        </w:rPr>
-      </w:pPr>
-      <w:r>
-        <w:rPr>
-          <w:rFonts w:ascii="Calibri" w:hAnsi="Calibri" w:cs="Calibri"/>
-          <w:lang w:val="en-US"/>
-        </w:rPr>
-        <w:t>IF</w:t>
-      </w:r>
-      <w:r>
-        <w:rPr>
-          <w:rFonts w:ascii="Calibri" w:hAnsi="Calibri" w:cs="Calibri"/>
-        </w:rPr>
-        <w:t xml:space="preserve"> </w:t>
-      </w:r>
-      <w:r>
-        <w:rPr>
-          <w:rFonts w:ascii="Calibri" w:hAnsi="Calibri" w:cs="Calibri"/>
-        </w:rPr>
-        <w:t>(</w:t>
-      </w:r>
-      <w:r>
-        <w:rPr>
-          <w:rFonts w:ascii="Calibri" w:hAnsi="Calibri" w:cs="Calibri"/>
-        </w:rPr>
-        <w:t>«</w:t>
-      </w:r>
-      <w:r>
-        <w:rPr>
-          <w:rFonts w:ascii="Calibri" w:hAnsi="Calibri" w:cs="Calibri"/>
-        </w:rPr>
-        <w:t>оборудование</w:t>
-      </w:r>
-      <w:r>
-        <w:rPr>
-          <w:rFonts w:ascii="Calibri" w:hAnsi="Calibri" w:cs="Calibri"/>
-        </w:rPr>
-        <w:t>»</w:t>
-      </w:r>
-      <w:r>
-        <w:rPr>
-          <w:rFonts w:ascii="Calibri" w:hAnsi="Calibri" w:cs="Calibri"/>
-        </w:rPr>
-        <w:t xml:space="preserve"> = </w:t>
-      </w:r>
-      <w:r>
-        <w:rPr>
-          <w:rFonts w:ascii="Calibri" w:hAnsi="Calibri" w:cs="Calibri"/>
-        </w:rPr>
-        <w:t>«</w:t>
-      </w:r>
-      <w:r>
-        <w:rPr>
-          <w:rFonts w:ascii="Calibri" w:hAnsi="Calibri" w:cs="Calibri"/>
-        </w:rPr>
-        <w:t>роутер</w:t>
-      </w:r>
-      <w:r>
-        <w:rPr>
-          <w:rFonts w:ascii="Calibri" w:hAnsi="Calibri" w:cs="Calibri"/>
-        </w:rPr>
-        <w:t>»</w:t>
-      </w:r>
-      <w:r>
-        <w:rPr>
-          <w:rFonts w:ascii="Calibri" w:hAnsi="Calibri" w:cs="Calibri"/>
-        </w:rPr>
-        <w:t xml:space="preserve"> </w:t>
-      </w:r>
-    </w:p>
-    <w:p>
-      <w:pPr>
-        <w:widowControl w:val="0"/>
-        <w:autoSpaceDE w:val="0"/>
-        <w:autoSpaceDN w:val="0"/>
-        <w:adjustRightInd w:val="0"/>
-        <w:spacing w:after="0" w:line="240" w:lineRule="auto"/>
-        <w:rPr>
-          <w:rFonts w:ascii="Calibri" w:hAnsi="Calibri" w:cs="Calibri"/>
-        </w:rPr>
-      </w:pPr>
-      <w:r>
-        <w:rPr>
-          <w:rFonts w:ascii="Calibri" w:hAnsi="Calibri" w:cs="Calibri"/>
-          <w:lang w:val="en-US"/>
-        </w:rPr>
-        <w:t>OR</w:t>
-      </w:r>
-      <w:r>
-        <w:rPr>
-          <w:rFonts w:ascii="Calibri" w:hAnsi="Calibri" w:cs="Calibri"/>
-        </w:rPr>
-        <w:t xml:space="preserve"> </w:t>
-      </w:r>
-      <w:r>
-        <w:rPr>
-          <w:rFonts w:ascii="Calibri" w:hAnsi="Calibri" w:cs="Calibri"/>
-        </w:rPr>
-        <w:t>«</w:t>
-      </w:r>
-      <w:r>
-        <w:rPr>
-          <w:rFonts w:ascii="Calibri" w:hAnsi="Calibri" w:cs="Calibri"/>
-        </w:rPr>
-        <w:t>оборудование</w:t>
-      </w:r>
-      <w:r>
-        <w:rPr>
-          <w:rFonts w:ascii="Calibri" w:hAnsi="Calibri" w:cs="Calibri"/>
-        </w:rPr>
-        <w:t>»</w:t>
-      </w:r>
-      <w:r>
-        <w:rPr>
-          <w:rFonts w:ascii="Calibri" w:hAnsi="Calibri" w:cs="Calibri"/>
-        </w:rPr>
-        <w:t xml:space="preserve"> = </w:t>
-      </w:r>
-      <w:r>
-        <w:rPr>
-          <w:rFonts w:ascii="Calibri" w:hAnsi="Calibri" w:cs="Calibri"/>
-        </w:rPr>
-        <w:t>«</w:t>
-      </w:r>
-      <w:r>
-        <w:rPr>
-          <w:rFonts w:ascii="Calibri" w:hAnsi="Calibri" w:cs="Calibri"/>
-        </w:rPr>
-        <w:t>свитч</w:t>
-      </w:r>
-      <w:r>
-        <w:rPr>
-          <w:rFonts w:ascii="Calibri" w:hAnsi="Calibri" w:cs="Calibri"/>
-        </w:rPr>
-        <w:t>»</w:t>
-      </w:r>
-      <w:r>
-        <w:rPr>
-          <w:rFonts w:ascii="Calibri" w:hAnsi="Calibri" w:cs="Calibri"/>
-        </w:rPr>
-        <w:t xml:space="preserve">) </w:t>
-      </w:r>
-    </w:p>
-    <w:p>
-      <w:pPr>
-        <w:widowControl w:val="0"/>
-        <w:autoSpaceDE w:val="0"/>
-        <w:autoSpaceDN w:val="0"/>
-        <w:adjustRightInd w:val="0"/>
-        <w:spacing w:after="0" w:line="240" w:lineRule="auto"/>
-        <w:rPr>
-          <w:rFonts w:ascii="Calibri" w:hAnsi="Calibri" w:cs="Calibri"/>
-        </w:rPr>
-      </w:pPr>
-      <w:r>
-        <w:rPr>
-          <w:rFonts w:ascii="Calibri" w:hAnsi="Calibri" w:cs="Calibri"/>
-          <w:lang w:val="en-US"/>
-        </w:rPr>
-        <w:t>AND</w:t>
-      </w:r>
-      <w:r>
-        <w:rPr>
-          <w:rFonts w:ascii="Calibri" w:hAnsi="Calibri" w:cs="Calibri"/>
-        </w:rPr>
-        <w:t xml:space="preserve"> </w:t>
-      </w:r>
-      <w:r>
-        <w:rPr>
-          <w:rFonts w:ascii="Calibri" w:hAnsi="Calibri" w:cs="Calibri"/>
-        </w:rPr>
-        <w:t>«</w:t>
-      </w:r>
-      <w:r>
-        <w:rPr>
-          <w:rFonts w:ascii="Calibri" w:hAnsi="Calibri" w:cs="Calibri"/>
-        </w:rPr>
-        <w:t>оборудование включено</w:t>
-      </w:r>
-      <w:r>
-        <w:rPr>
-          <w:rFonts w:ascii="Calibri" w:hAnsi="Calibri" w:cs="Calibri"/>
-        </w:rPr>
-        <w:t>»</w:t>
-      </w:r>
-      <w:r>
-        <w:rPr>
-          <w:rFonts w:ascii="Calibri" w:hAnsi="Calibri" w:cs="Calibri"/>
-        </w:rPr>
-        <w:t xml:space="preserve"> = </w:t>
-      </w:r>
-      <w:r>
-        <w:rPr>
-          <w:rFonts w:ascii="Calibri" w:hAnsi="Calibri" w:cs="Calibri"/>
-        </w:rPr>
-        <w:t>«</w:t>
-      </w:r>
-      <w:r>
-        <w:rPr>
-          <w:rFonts w:ascii="Calibri" w:hAnsi="Calibri" w:cs="Calibri"/>
-        </w:rPr>
-        <w:t>да</w:t>
-      </w:r>
-      <w:r>
-        <w:rPr>
-          <w:rFonts w:ascii="Calibri" w:hAnsi="Calibri" w:cs="Calibri"/>
-        </w:rPr>
-        <w:t>»</w:t>
-      </w:r>
-      <w:r>
-        <w:rPr>
-          <w:rFonts w:ascii="Calibri" w:hAnsi="Calibri" w:cs="Calibri"/>
-        </w:rPr>
-        <w:t xml:space="preserve"> </w:t>
-      </w:r>
-    </w:p>
-    <w:p>
-      <w:pPr>
-        <w:widowControl w:val="0"/>
-        <w:autoSpaceDE w:val="0"/>
-        <w:autoSpaceDN w:val="0"/>
-        <w:adjustRightInd w:val="0"/>
-        <w:spacing w:after="0" w:line="240" w:lineRule="auto"/>
-        <w:rPr>
-          <w:rFonts w:ascii="Calibri" w:hAnsi="Calibri" w:cs="Calibri"/>
-        </w:rPr>
-      </w:pPr>
-      <w:r>
-        <w:rPr>
-          <w:rFonts w:ascii="Calibri" w:hAnsi="Calibri" w:cs="Calibri"/>
-          <w:lang w:val="en-US"/>
-        </w:rPr>
-        <w:t>AND</w:t>
-      </w:r>
-      <w:r>
-        <w:rPr>
-          <w:rFonts w:ascii="Calibri" w:hAnsi="Calibri" w:cs="Calibri"/>
-        </w:rPr>
-        <w:t xml:space="preserve"> </w:t>
-      </w:r>
-      <w:r>
-        <w:rPr>
-          <w:rFonts w:ascii="Calibri" w:hAnsi="Calibri" w:cs="Calibri"/>
-        </w:rPr>
-        <w:t>«</w:t>
-      </w:r>
-      <w:r>
-        <w:rPr>
-          <w:rFonts w:ascii="Calibri" w:hAnsi="Calibri" w:cs="Calibri"/>
-        </w:rPr>
-        <w:t>статус входящего кабеля</w:t>
-      </w:r>
-      <w:r>
-        <w:rPr>
-          <w:rFonts w:ascii="Calibri" w:hAnsi="Calibri" w:cs="Calibri"/>
-        </w:rPr>
-        <w:t>»</w:t>
-      </w:r>
-      <w:r>
-        <w:rPr>
-          <w:rFonts w:ascii="Calibri" w:hAnsi="Calibri" w:cs="Calibri"/>
-        </w:rPr>
-        <w:t xml:space="preserve"> = </w:t>
-      </w:r>
-      <w:r>
-        <w:rPr>
-          <w:rFonts w:ascii="Calibri" w:hAnsi="Calibri" w:cs="Calibri"/>
-        </w:rPr>
-        <w:t>«</w:t>
-      </w:r>
-      <w:r>
-        <w:rPr>
-          <w:rFonts w:ascii="Calibri" w:hAnsi="Calibri" w:cs="Calibri"/>
-        </w:rPr>
-        <w:t>исправен</w:t>
-      </w:r>
-      <w:r>
-        <w:rPr>
-          <w:rFonts w:ascii="Calibri" w:hAnsi="Calibri" w:cs="Calibri"/>
-        </w:rPr>
-        <w:t>»</w:t>
-      </w:r>
-      <w:r>
-        <w:rPr>
-          <w:rFonts w:ascii="Calibri" w:hAnsi="Calibri" w:cs="Calibri"/>
-        </w:rPr>
-        <w:t xml:space="preserve"> </w:t>
-      </w:r>
-    </w:p>
-    <w:p>
-      <w:pPr>
-        <w:widowControl w:val="0"/>
-        <w:autoSpaceDE w:val="0"/>
-        <w:autoSpaceDN w:val="0"/>
-        <w:adjustRightInd w:val="0"/>
-        <w:spacing w:after="0" w:line="240" w:lineRule="auto"/>
-        <w:rPr>
-          <w:rFonts w:ascii="Calibri" w:hAnsi="Calibri" w:cs="Calibri"/>
-        </w:rPr>
-      </w:pPr>
-      <w:r>
-        <w:rPr>
-          <w:rFonts w:ascii="Calibri" w:hAnsi="Calibri" w:cs="Calibri"/>
-          <w:lang w:val="en-US"/>
-        </w:rPr>
-        <w:t>AND</w:t>
-      </w:r>
-      <w:r>
-        <w:rPr>
-          <w:rFonts w:ascii="Calibri" w:hAnsi="Calibri" w:cs="Calibri"/>
-        </w:rPr>
-        <w:t xml:space="preserve"> </w:t>
-      </w:r>
-      <w:r>
-        <w:rPr>
-          <w:rFonts w:ascii="Calibri" w:hAnsi="Calibri" w:cs="Calibri"/>
-        </w:rPr>
-        <w:t>«</w:t>
-      </w:r>
-      <w:r>
-        <w:rPr>
-          <w:rFonts w:ascii="Calibri" w:hAnsi="Calibri" w:cs="Calibri"/>
-        </w:rPr>
-        <w:t>настройки открываются</w:t>
-      </w:r>
-      <w:r>
-        <w:rPr>
-          <w:rFonts w:ascii="Calibri" w:hAnsi="Calibri" w:cs="Calibri"/>
-        </w:rPr>
-        <w:t>»</w:t>
-      </w:r>
-      <w:r>
-        <w:rPr>
-          <w:rFonts w:ascii="Calibri" w:hAnsi="Calibri" w:cs="Calibri"/>
-        </w:rPr>
-        <w:t xml:space="preserve"> = </w:t>
-      </w:r>
-      <w:r>
-        <w:rPr>
-          <w:rFonts w:ascii="Calibri" w:hAnsi="Calibri" w:cs="Calibri"/>
-        </w:rPr>
-        <w:t>«</w:t>
-      </w:r>
-      <w:r>
-        <w:rPr>
-          <w:rFonts w:ascii="Calibri" w:hAnsi="Calibri" w:cs="Calibri"/>
-        </w:rPr>
-        <w:t>нет</w:t>
-      </w:r>
-      <w:r>
-        <w:rPr>
-          <w:rFonts w:ascii="Calibri" w:hAnsi="Calibri" w:cs="Calibri"/>
-        </w:rPr>
-        <w:t>»</w:t>
-      </w:r>
-    </w:p>
-    <w:p>
-      <w:pPr>
-        <w:widowControl w:val="0"/>
-        <w:autoSpaceDE w:val="0"/>
-        <w:autoSpaceDN w:val="0"/>
-        <w:adjustRightInd w:val="0"/>
-        <w:spacing w:after="0" w:line="240" w:lineRule="auto"/>
-        <w:rPr>
-          <w:rFonts w:ascii="Calibri" w:hAnsi="Calibri" w:cs="Calibri"/>
-        </w:rPr>
-      </w:pPr>
-      <w:r>
-        <w:rPr>
-          <w:rFonts w:ascii="Calibri" w:hAnsi="Calibri" w:cs="Calibri"/>
-          <w:lang w:val="en-US"/>
-        </w:rPr>
-        <w:t>THEN</w:t>
-      </w:r>
-      <w:r>
-        <w:rPr>
-          <w:rFonts w:ascii="Calibri" w:hAnsi="Calibri" w:cs="Calibri"/>
-        </w:rPr>
-        <w:t xml:space="preserve"> </w:t>
-      </w:r>
-      <w:r>
-        <w:rPr>
-          <w:rFonts w:ascii="Calibri" w:hAnsi="Calibri" w:cs="Calibri"/>
-        </w:rPr>
-        <w:t>«</w:t>
-      </w:r>
-      <w:r>
-        <w:rPr>
-          <w:rFonts w:ascii="Calibri" w:hAnsi="Calibri" w:cs="Calibri"/>
-        </w:rPr>
-        <w:t>оборудование неисправно</w:t>
-      </w:r>
-      <w:r>
-        <w:rPr>
-          <w:rFonts w:ascii="Calibri" w:hAnsi="Calibri" w:cs="Calibri"/>
-        </w:rPr>
-        <w:t>»</w:t>
-      </w:r>
-      <w:r>
-        <w:rPr>
-          <w:rFonts w:ascii="Calibri" w:hAnsi="Calibri" w:cs="Calibri"/>
-        </w:rPr>
-        <w:t xml:space="preserve"> = </w:t>
-      </w:r>
-      <w:r>
-        <w:rPr>
-          <w:rFonts w:ascii="Calibri" w:hAnsi="Calibri" w:cs="Calibri"/>
-        </w:rPr>
-        <w:t>«</w:t>
-      </w:r>
-      <w:r>
-        <w:rPr>
-          <w:rFonts w:ascii="Calibri" w:hAnsi="Calibri" w:cs="Calibri"/>
-        </w:rPr>
-        <w:t>да</w:t>
-      </w:r>
-      <w:r>
-        <w:rPr>
-          <w:rFonts w:ascii="Calibri" w:hAnsi="Calibri" w:cs="Calibri"/>
-        </w:rPr>
-        <w:t>»</w:t>
-      </w:r>
-      <w:r>
-        <w:rPr>
-          <w:rFonts w:ascii="Calibri" w:hAnsi="Calibri" w:cs="Calibri"/>
-        </w:rPr>
-        <w:t>;</w:t>
-      </w:r>
-    </w:p>
-    <w:p>
-      <w:pPr>
-        <w:widowControl w:val="0"/>
-        <w:autoSpaceDE w:val="0"/>
-        <w:autoSpaceDN w:val="0"/>
-        <w:adjustRightInd w:val="0"/>
-        <w:spacing w:after="0" w:line="240" w:lineRule="auto"/>
-        <w:rPr>
-          <w:rFonts w:ascii="Calibri" w:hAnsi="Calibri" w:cs="Calibri"/>
-        </w:rPr>
-      </w:pPr>
-    </w:p>
-    <w:p>
-      <w:pPr>
-        <w:widowControl w:val="0"/>
-        <w:autoSpaceDE w:val="0"/>
-        <w:autoSpaceDN w:val="0"/>
-        <w:adjustRightInd w:val="0"/>
-        <w:spacing w:after="0" w:line="240" w:lineRule="auto"/>
-        <w:rPr>
-          <w:rFonts w:ascii="Calibri" w:hAnsi="Calibri" w:cs="Calibri"/>
-        </w:rPr>
-      </w:pPr>
-      <w:r>
-        <w:rPr>
-          <w:rFonts w:ascii="Calibri" w:hAnsi="Calibri" w:cs="Calibri"/>
-        </w:rPr>
-        <w:t xml:space="preserve">Правило: </w:t>
-      </w:r>
-      <w:r>
-        <w:rPr>
-          <w:rFonts w:ascii="Calibri" w:hAnsi="Calibri" w:cs="Calibri"/>
-        </w:rPr>
-        <w:t>«</w:t>
-      </w:r>
-      <w:r>
-        <w:rPr>
-          <w:rFonts w:ascii="Calibri" w:hAnsi="Calibri" w:cs="Calibri"/>
-        </w:rPr>
-        <w:t>возможность купить дорогой роутер</w:t>
-      </w:r>
-      <w:r>
-        <w:rPr>
-          <w:rFonts w:ascii="Calibri" w:hAnsi="Calibri" w:cs="Calibri"/>
-        </w:rPr>
-        <w:t>»</w:t>
-      </w:r>
-    </w:p>
-    <w:p>
-      <w:pPr>
-        <w:widowControl w:val="0"/>
-        <w:autoSpaceDE w:val="0"/>
-        <w:autoSpaceDN w:val="0"/>
-        <w:adjustRightInd w:val="0"/>
-        <w:spacing w:after="0" w:line="240" w:lineRule="auto"/>
-        <w:rPr>
-          <w:rFonts w:ascii="Calibri" w:hAnsi="Calibri" w:cs="Calibri"/>
-        </w:rPr>
-      </w:pPr>
-      <w:r>
-        <w:rPr>
-          <w:rFonts w:ascii="Calibri" w:hAnsi="Calibri" w:cs="Calibri"/>
-          <w:lang w:val="en-US"/>
-        </w:rPr>
-        <w:t>IF</w:t>
-      </w:r>
-      <w:r>
-        <w:rPr>
-          <w:rFonts w:ascii="Calibri" w:hAnsi="Calibri" w:cs="Calibri"/>
-        </w:rPr>
-        <w:t xml:space="preserve"> </w:t>
-      </w:r>
-      <w:r>
-        <w:rPr>
-          <w:rFonts w:ascii="Calibri" w:hAnsi="Calibri" w:cs="Calibri"/>
-        </w:rPr>
-        <w:t>«</w:t>
-      </w:r>
-      <w:r>
-        <w:rPr>
-          <w:rFonts w:ascii="Calibri" w:hAnsi="Calibri" w:cs="Calibri"/>
-        </w:rPr>
-        <w:t>оборудование неисправно</w:t>
-      </w:r>
-      <w:r>
-        <w:rPr>
-          <w:rFonts w:ascii="Calibri" w:hAnsi="Calibri" w:cs="Calibri"/>
-        </w:rPr>
-        <w:t>»</w:t>
-      </w:r>
-      <w:r>
-        <w:rPr>
-          <w:rFonts w:ascii="Calibri" w:hAnsi="Calibri" w:cs="Calibri"/>
-        </w:rPr>
-        <w:t xml:space="preserve"> = </w:t>
-      </w:r>
-      <w:r>
-        <w:rPr>
-          <w:rFonts w:ascii="Calibri" w:hAnsi="Calibri" w:cs="Calibri"/>
-        </w:rPr>
-        <w:t>«</w:t>
-      </w:r>
-      <w:r>
-        <w:rPr>
-          <w:rFonts w:ascii="Calibri" w:hAnsi="Calibri" w:cs="Calibri"/>
-        </w:rPr>
-        <w:t>да</w:t>
-      </w:r>
-      <w:r>
-        <w:rPr>
-          <w:rFonts w:ascii="Calibri" w:hAnsi="Calibri" w:cs="Calibri"/>
-        </w:rPr>
-        <w:t>»</w:t>
-      </w:r>
-      <w:r>
-        <w:rPr>
-          <w:rFonts w:ascii="Calibri" w:hAnsi="Calibri" w:cs="Calibri"/>
-        </w:rPr>
-        <w:t xml:space="preserve"> </w:t>
-      </w:r>
-    </w:p>
-    <w:p>
-      <w:pPr>
-        <w:widowControl w:val="0"/>
-        <w:autoSpaceDE w:val="0"/>
-        <w:autoSpaceDN w:val="0"/>
-        <w:adjustRightInd w:val="0"/>
-        <w:spacing w:after="0" w:line="240" w:lineRule="auto"/>
-        <w:rPr>
-          <w:rFonts w:ascii="Calibri" w:hAnsi="Calibri" w:cs="Calibri"/>
-        </w:rPr>
-      </w:pPr>
-      <w:r>
-        <w:rPr>
-          <w:rFonts w:ascii="Calibri" w:hAnsi="Calibri" w:cs="Calibri"/>
-          <w:lang w:val="en-US"/>
-        </w:rPr>
-        <w:t>AND</w:t>
-      </w:r>
-      <w:r>
-        <w:rPr>
-          <w:rFonts w:ascii="Calibri" w:hAnsi="Calibri" w:cs="Calibri"/>
-        </w:rPr>
-        <w:t xml:space="preserve"> </w:t>
-      </w:r>
-      <w:r>
-        <w:rPr>
-          <w:rFonts w:ascii="Calibri" w:hAnsi="Calibri" w:cs="Calibri"/>
-        </w:rPr>
-        <w:t>«</w:t>
-      </w:r>
-      <w:r>
-        <w:rPr>
-          <w:rFonts w:ascii="Calibri" w:hAnsi="Calibri" w:cs="Calibri"/>
-        </w:rPr>
-        <w:t>кол-во денег &gt;</w:t>
-      </w:r>
-      <w:r>
-        <w:rPr>
-          <w:rFonts w:ascii="Calibri" w:hAnsi="Calibri" w:cs="Calibri"/>
-        </w:rPr>
-        <w:t>» =</w:t>
-      </w:r>
-      <w:r>
-        <w:rPr>
-          <w:rFonts w:ascii="Calibri" w:hAnsi="Calibri" w:cs="Calibri"/>
-        </w:rPr>
-        <w:t xml:space="preserve"> </w:t>
-      </w:r>
-      <w:r>
-        <w:rPr>
-          <w:rFonts w:ascii="Calibri" w:hAnsi="Calibri" w:cs="Calibri"/>
-        </w:rPr>
-        <w:t>«</w:t>
-      </w:r>
-      <w:r>
-        <w:rPr>
-          <w:rFonts w:ascii="Calibri" w:hAnsi="Calibri" w:cs="Calibri"/>
-        </w:rPr>
-        <w:t>2000</w:t>
-      </w:r>
-      <w:r>
-        <w:rPr>
-          <w:rFonts w:ascii="Calibri" w:hAnsi="Calibri" w:cs="Calibri"/>
-        </w:rPr>
-        <w:t>»</w:t>
-      </w:r>
-      <w:r>
-        <w:rPr>
-          <w:rFonts w:ascii="Calibri" w:hAnsi="Calibri" w:cs="Calibri"/>
-        </w:rPr>
-        <w:t xml:space="preserve"> </w:t>
-      </w:r>
-    </w:p>
-    <w:p>
-      <w:pPr>
-        <w:widowControl w:val="0"/>
-        <w:autoSpaceDE w:val="0"/>
-        <w:autoSpaceDN w:val="0"/>
-        <w:adjustRightInd w:val="0"/>
-        <w:spacing w:after="0" w:line="240" w:lineRule="auto"/>
-        <w:rPr>
-          <w:rFonts w:ascii="Calibri" w:hAnsi="Calibri" w:cs="Calibri"/>
-        </w:rPr>
-      </w:pPr>
-      <w:r>
-        <w:rPr>
-          <w:rFonts w:ascii="Calibri" w:hAnsi="Calibri" w:cs="Calibri"/>
-          <w:highlight w:val="green"/>
-          <w:lang w:val="en-US"/>
-        </w:rPr>
-        <w:t>THEN</w:t>
-      </w:r>
-      <w:r>
-        <w:rPr>
-          <w:rFonts w:ascii="Calibri" w:hAnsi="Calibri" w:cs="Calibri"/>
-          <w:highlight w:val="green"/>
-        </w:rPr>
-        <w:t xml:space="preserve"> </w:t>
-      </w:r>
-      <w:r>
-        <w:rPr>
-          <w:rFonts w:ascii="Calibri" w:hAnsi="Calibri" w:cs="Calibri"/>
-          <w:highlight w:val="green"/>
-        </w:rPr>
-        <w:t>«</w:t>
-      </w:r>
-      <w:r>
-        <w:rPr>
-          <w:rFonts w:ascii="Calibri" w:hAnsi="Calibri" w:cs="Calibri"/>
-          <w:highlight w:val="green"/>
-        </w:rPr>
-        <w:t>результат</w:t>
-      </w:r>
-      <w:r>
-        <w:rPr>
-          <w:rFonts w:ascii="Calibri" w:hAnsi="Calibri" w:cs="Calibri"/>
-          <w:highlight w:val="green"/>
-        </w:rPr>
-        <w:t>»</w:t>
-      </w:r>
-      <w:r>
-        <w:rPr>
-          <w:rFonts w:ascii="Calibri" w:hAnsi="Calibri" w:cs="Calibri"/>
-          <w:highlight w:val="green"/>
-        </w:rPr>
-        <w:t xml:space="preserve"> = </w:t>
-      </w:r>
-      <w:r>
-        <w:rPr>
-          <w:rFonts w:ascii="Calibri" w:hAnsi="Calibri" w:cs="Calibri"/>
-          <w:highlight w:val="green"/>
-        </w:rPr>
-        <w:t>«</w:t>
-      </w:r>
-      <w:r>
-        <w:rPr>
-          <w:rFonts w:ascii="Calibri" w:hAnsi="Calibri" w:cs="Calibri"/>
-          <w:highlight w:val="green"/>
-        </w:rPr>
-        <w:t xml:space="preserve">купите роутер </w:t>
-      </w:r>
-      <w:proofErr w:type="spellStart"/>
-      <w:r>
-        <w:rPr>
-          <w:rFonts w:ascii="Calibri" w:hAnsi="Calibri" w:cs="Calibri"/>
-          <w:highlight w:val="green"/>
-          <w:lang w:val="en-US"/>
-        </w:rPr>
-        <w:t>keenetic</w:t>
-      </w:r>
-      <w:proofErr w:type="spellEnd"/>
-      <w:r>
-        <w:rPr>
-          <w:rFonts w:ascii="Calibri" w:hAnsi="Calibri" w:cs="Calibri"/>
-          <w:highlight w:val="green"/>
-        </w:rPr>
-        <w:t xml:space="preserve"> </w:t>
-      </w:r>
-      <w:r>
-        <w:rPr>
-          <w:rFonts w:ascii="Calibri" w:hAnsi="Calibri" w:cs="Calibri"/>
-          <w:highlight w:val="green"/>
-          <w:lang w:val="en-US"/>
-        </w:rPr>
-        <w:t>extra</w:t>
-      </w:r>
-      <w:r>
-        <w:rPr>
-          <w:rFonts w:ascii="Calibri" w:hAnsi="Calibri" w:cs="Calibri"/>
-        </w:rPr>
-        <w:t>»</w:t>
-      </w:r>
-      <w:r>
-        <w:rPr>
-          <w:rFonts w:ascii="Calibri" w:hAnsi="Calibri" w:cs="Calibri"/>
-        </w:rPr>
-        <w:t>;</w:t>
-      </w:r>
-    </w:p>
-    <w:p>
-      <w:pPr>
-        <w:widowControl w:val="0"/>
-        <w:autoSpaceDE w:val="0"/>
-        <w:autoSpaceDN w:val="0"/>
-        <w:adjustRightInd w:val="0"/>
-        <w:spacing w:after="0" w:line="240" w:lineRule="auto"/>
-        <w:rPr>
-          <w:rFonts w:ascii="Calibri" w:hAnsi="Calibri" w:cs="Calibri"/>
-        </w:rPr>
-      </w:pPr>
-    </w:p>
-    <w:p>
-      <w:pPr>
-        <w:widowControl w:val="0"/>
-        <w:autoSpaceDE w:val="0"/>
-        <w:autoSpaceDN w:val="0"/>
-        <w:adjustRightInd w:val="0"/>
-        <w:spacing w:after="0" w:line="240" w:lineRule="auto"/>
-        <w:rPr>
-          <w:rFonts w:ascii="Calibri" w:hAnsi="Calibri" w:cs="Calibri"/>
-        </w:rPr>
-      </w:pPr>
-      <w:r>
-        <w:rPr>
-          <w:rFonts w:ascii="Calibri" w:hAnsi="Calibri" w:cs="Calibri"/>
-        </w:rPr>
-        <w:t xml:space="preserve">Правило: </w:t>
-      </w:r>
-      <w:r>
-        <w:rPr>
-          <w:rFonts w:ascii="Calibri" w:hAnsi="Calibri" w:cs="Calibri"/>
-        </w:rPr>
-        <w:t>«</w:t>
-      </w:r>
-      <w:r>
-        <w:rPr>
-          <w:rFonts w:ascii="Calibri" w:hAnsi="Calibri" w:cs="Calibri"/>
-        </w:rPr>
-        <w:t>возможность купить дешевый роутер</w:t>
-      </w:r>
-      <w:r>
-        <w:rPr>
-          <w:rFonts w:ascii="Calibri" w:hAnsi="Calibri" w:cs="Calibri"/>
-        </w:rPr>
-        <w:t>»</w:t>
-      </w:r>
-    </w:p>
-    <w:p>
-      <w:pPr>
-        <w:widowControl w:val="0"/>
-        <w:autoSpaceDE w:val="0"/>
-        <w:autoSpaceDN w:val="0"/>
-        <w:adjustRightInd w:val="0"/>
-        <w:spacing w:after="0" w:line="240" w:lineRule="auto"/>
-        <w:rPr>
-          <w:rFonts w:ascii="Calibri" w:hAnsi="Calibri" w:cs="Calibri"/>
-        </w:rPr>
-      </w:pPr>
-      <w:r>
-        <w:rPr>
-          <w:rFonts w:ascii="Calibri" w:hAnsi="Calibri" w:cs="Calibri"/>
-          <w:lang w:val="en-US"/>
-        </w:rPr>
-        <w:t>IF</w:t>
-      </w:r>
-      <w:r>
-        <w:rPr>
-          <w:rFonts w:ascii="Calibri" w:hAnsi="Calibri" w:cs="Calibri"/>
-        </w:rPr>
-        <w:t xml:space="preserve"> </w:t>
-      </w:r>
-      <w:r>
-        <w:rPr>
-          <w:rFonts w:ascii="Calibri" w:hAnsi="Calibri" w:cs="Calibri"/>
-        </w:rPr>
-        <w:t>«</w:t>
-      </w:r>
-      <w:r>
-        <w:rPr>
-          <w:rFonts w:ascii="Calibri" w:hAnsi="Calibri" w:cs="Calibri"/>
-        </w:rPr>
-        <w:t>оборудование неисправно</w:t>
-      </w:r>
-      <w:r>
-        <w:rPr>
-          <w:rFonts w:ascii="Calibri" w:hAnsi="Calibri" w:cs="Calibri"/>
-        </w:rPr>
-        <w:t>»</w:t>
-      </w:r>
-      <w:r>
-        <w:rPr>
-          <w:rFonts w:ascii="Calibri" w:hAnsi="Calibri" w:cs="Calibri"/>
-        </w:rPr>
-        <w:t xml:space="preserve"> = </w:t>
-      </w:r>
-      <w:r>
-        <w:rPr>
-          <w:rFonts w:ascii="Calibri" w:hAnsi="Calibri" w:cs="Calibri"/>
-        </w:rPr>
-        <w:t>«</w:t>
-      </w:r>
-      <w:r>
-        <w:rPr>
-          <w:rFonts w:ascii="Calibri" w:hAnsi="Calibri" w:cs="Calibri"/>
-        </w:rPr>
-        <w:t>да</w:t>
-      </w:r>
-      <w:r>
-        <w:rPr>
-          <w:rFonts w:ascii="Calibri" w:hAnsi="Calibri" w:cs="Calibri"/>
-        </w:rPr>
-        <w:t>»</w:t>
-      </w:r>
-    </w:p>
-    <w:p>
-      <w:pPr>
-        <w:widowControl w:val="0"/>
-        <w:autoSpaceDE w:val="0"/>
-        <w:autoSpaceDN w:val="0"/>
-        <w:adjustRightInd w:val="0"/>
-        <w:spacing w:after="0" w:line="240" w:lineRule="auto"/>
-        <w:rPr>
-          <w:rFonts w:ascii="Calibri" w:hAnsi="Calibri" w:cs="Calibri"/>
-        </w:rPr>
-      </w:pPr>
-      <w:r>
-        <w:rPr>
-          <w:rFonts w:ascii="Calibri" w:hAnsi="Calibri" w:cs="Calibri"/>
-        </w:rPr>
-        <w:t xml:space="preserve"> </w:t>
-      </w:r>
-      <w:r>
-        <w:rPr>
-          <w:rFonts w:ascii="Calibri" w:hAnsi="Calibri" w:cs="Calibri"/>
-          <w:lang w:val="en-US"/>
-        </w:rPr>
-        <w:t>AND</w:t>
-      </w:r>
-      <w:r>
-        <w:rPr>
-          <w:rFonts w:ascii="Calibri" w:hAnsi="Calibri" w:cs="Calibri"/>
-        </w:rPr>
-        <w:t xml:space="preserve"> </w:t>
-      </w:r>
-      <w:r>
-        <w:rPr>
-          <w:rFonts w:ascii="Calibri" w:hAnsi="Calibri" w:cs="Calibri"/>
-        </w:rPr>
-        <w:t>«</w:t>
-      </w:r>
-      <w:r>
-        <w:rPr>
-          <w:rFonts w:ascii="Calibri" w:hAnsi="Calibri" w:cs="Calibri"/>
-        </w:rPr>
-        <w:t>кол-во денег</w:t>
-      </w:r>
-      <w:r>
-        <w:rPr>
-          <w:rFonts w:ascii="Calibri" w:hAnsi="Calibri" w:cs="Calibri"/>
-        </w:rPr>
-        <w:t>»</w:t>
-      </w:r>
-      <w:r>
-        <w:rPr>
-          <w:rFonts w:ascii="Calibri" w:hAnsi="Calibri" w:cs="Calibri"/>
-        </w:rPr>
-        <w:t xml:space="preserve"> &lt;</w:t>
-      </w:r>
-      <w:r>
-        <w:rPr>
-          <w:rFonts w:ascii="Calibri" w:hAnsi="Calibri" w:cs="Calibri"/>
-        </w:rPr>
-        <w:t xml:space="preserve">» </w:t>
-      </w:r>
-      <w:r>
-        <w:rPr>
-          <w:rFonts w:ascii="Calibri" w:hAnsi="Calibri" w:cs="Calibri"/>
-        </w:rPr>
-        <w:t>=</w:t>
-      </w:r>
-      <w:r>
-        <w:rPr>
-          <w:rFonts w:ascii="Calibri" w:hAnsi="Calibri" w:cs="Calibri"/>
-        </w:rPr>
-        <w:t xml:space="preserve"> »</w:t>
-      </w:r>
-      <w:r>
-        <w:rPr>
-          <w:rFonts w:ascii="Calibri" w:hAnsi="Calibri" w:cs="Calibri"/>
-        </w:rPr>
-        <w:t xml:space="preserve"> 2000</w:t>
-      </w:r>
-      <w:r>
-        <w:rPr>
-          <w:rFonts w:ascii="Calibri" w:hAnsi="Calibri" w:cs="Calibri"/>
-        </w:rPr>
-        <w:t>»</w:t>
-      </w:r>
-      <w:r>
-        <w:rPr>
-          <w:rFonts w:ascii="Calibri" w:hAnsi="Calibri" w:cs="Calibri"/>
-        </w:rPr>
-        <w:t xml:space="preserve"> </w:t>
-      </w:r>
-    </w:p>
-    <w:p>
-      <w:pPr>
-        <w:widowControl w:val="0"/>
-        <w:autoSpaceDE w:val="0"/>
-        <w:autoSpaceDN w:val="0"/>
-        <w:adjustRightInd w:val="0"/>
-        <w:spacing w:after="0" w:line="240" w:lineRule="auto"/>
-        <w:rPr>
-          <w:rFonts w:ascii="Calibri" w:hAnsi="Calibri" w:cs="Calibri"/>
-          <w:highlight w:val="green"/>
-        </w:rPr>
-      </w:pPr>
-      <w:r>
-        <w:rPr>
-          <w:rFonts w:ascii="Calibri" w:hAnsi="Calibri" w:cs="Calibri"/>
-          <w:highlight w:val="green"/>
-          <w:lang w:val="en-US"/>
-        </w:rPr>
-        <w:t>THEN</w:t>
-      </w:r>
-      <w:r>
-        <w:rPr>
-          <w:rFonts w:ascii="Calibri" w:hAnsi="Calibri" w:cs="Calibri"/>
-          <w:highlight w:val="green"/>
-        </w:rPr>
-        <w:t xml:space="preserve"> </w:t>
-      </w:r>
-      <w:r>
-        <w:rPr>
-          <w:rFonts w:ascii="Calibri" w:hAnsi="Calibri" w:cs="Calibri"/>
-          <w:highlight w:val="green"/>
-        </w:rPr>
-        <w:t>«</w:t>
-      </w:r>
-      <w:r>
-        <w:rPr>
-          <w:rFonts w:ascii="Calibri" w:hAnsi="Calibri" w:cs="Calibri"/>
-          <w:highlight w:val="green"/>
-        </w:rPr>
-        <w:t>результат</w:t>
-      </w:r>
-      <w:r>
-        <w:rPr>
-          <w:rFonts w:ascii="Calibri" w:hAnsi="Calibri" w:cs="Calibri"/>
-          <w:highlight w:val="green"/>
-        </w:rPr>
-        <w:t>»</w:t>
-      </w:r>
-      <w:r>
-        <w:rPr>
-          <w:rFonts w:ascii="Calibri" w:hAnsi="Calibri" w:cs="Calibri"/>
-          <w:highlight w:val="green"/>
-        </w:rPr>
-        <w:t xml:space="preserve"> = </w:t>
-      </w:r>
-      <w:r>
-        <w:rPr>
-          <w:rFonts w:ascii="Calibri" w:hAnsi="Calibri" w:cs="Calibri"/>
-          <w:highlight w:val="green"/>
-        </w:rPr>
-        <w:t>«</w:t>
-      </w:r>
-      <w:r>
-        <w:rPr>
-          <w:rFonts w:ascii="Calibri" w:hAnsi="Calibri" w:cs="Calibri"/>
-          <w:highlight w:val="green"/>
-        </w:rPr>
-        <w:t xml:space="preserve">купите роутер </w:t>
-      </w:r>
-      <w:proofErr w:type="spellStart"/>
-      <w:r>
-        <w:rPr>
-          <w:rFonts w:ascii="Calibri" w:hAnsi="Calibri" w:cs="Calibri"/>
-          <w:highlight w:val="green"/>
-          <w:lang w:val="en-US"/>
-        </w:rPr>
-        <w:t>keenetic</w:t>
-      </w:r>
-      <w:proofErr w:type="spellEnd"/>
-      <w:r>
-        <w:rPr>
-          <w:rFonts w:ascii="Calibri" w:hAnsi="Calibri" w:cs="Calibri"/>
-          <w:highlight w:val="green"/>
-        </w:rPr>
-        <w:t xml:space="preserve"> </w:t>
-      </w:r>
-      <w:r>
-        <w:rPr>
-          <w:rFonts w:ascii="Calibri" w:hAnsi="Calibri" w:cs="Calibri"/>
-          <w:highlight w:val="green"/>
-          <w:lang w:val="en-US"/>
-        </w:rPr>
-        <w:t>start</w:t>
-      </w:r>
-      <w:r>
-        <w:rPr>
-          <w:rFonts w:ascii="Calibri" w:hAnsi="Calibri" w:cs="Calibri"/>
-          <w:highlight w:val="green"/>
-        </w:rPr>
-        <w:t>»</w:t>
-      </w:r>
-      <w:r>
-        <w:rPr>
-          <w:rFonts w:ascii="Calibri" w:hAnsi="Calibri" w:cs="Calibri"/>
-          <w:highlight w:val="green"/>
-        </w:rPr>
-        <w:t>;</w:t>
-      </w:r>
-    </w:p>
-    <w:p>
-      <w:pPr>
-        <w:widowControl w:val="0"/>
-        <w:autoSpaceDE w:val="0"/>
-        <w:autoSpaceDN w:val="0"/>
-        <w:adjustRightInd w:val="0"/>
-        <w:spacing w:after="0" w:line="240" w:lineRule="auto"/>
-        <w:rPr>
-          <w:rFonts w:ascii="Calibri" w:hAnsi="Calibri" w:cs="Calibri"/>
-          <w:highlight w:val="green"/>
-        </w:rPr>
-      </w:pPr>
-    </w:p>
-    <w:p>
-      <w:r>
-        <w:t>Вопрос: «Есть ли у вас интернет»</w:t>
-      </w:r>
-    </w:p>
-    <w:p>
-      <w:pPr>
-        <w:widowControl w:val="0"/>
-        <w:autoSpaceDE w:val="0"/>
-        <w:autoSpaceDN w:val="0"/>
-        <w:adjustRightInd w:val="0"/>
-        <w:spacing w:after="0" w:line="240" w:lineRule="auto"/>
-        <w:rPr>
-          <w:rFonts w:ascii="Calibri" w:hAnsi="Calibri" w:cs="Calibri"/>
-        </w:rPr>
-      </w:pPr>
-      <w:r>
-        <w:rPr>
-          <w:rFonts w:ascii="Calibri" w:hAnsi="Calibri" w:cs="Calibri"/>
-          <w:lang w:val="en-US"/>
-        </w:rPr>
-        <w:t>IF</w:t>
-      </w:r>
-      <w:r>
-        <w:rPr>
-          <w:rFonts w:ascii="Calibri" w:hAnsi="Calibri" w:cs="Calibri"/>
-        </w:rPr>
-        <w:t xml:space="preserve"> </w:t>
-      </w:r>
-      <w:r>
-        <w:rPr>
-          <w:rFonts w:ascii="Calibri" w:hAnsi="Calibri" w:cs="Calibri"/>
-        </w:rPr>
-        <w:t>«интернет работает» = «</w:t>
-      </w:r>
-      <w:r>
-        <w:rPr>
-          <w:rFonts w:ascii="Calibri" w:hAnsi="Calibri" w:cs="Calibri"/>
-          <w:lang w:val="en-US"/>
-        </w:rPr>
-        <w:t>none</w:t>
-      </w:r>
-      <w:r>
-        <w:rPr>
-          <w:rFonts w:ascii="Calibri" w:hAnsi="Calibri" w:cs="Calibri"/>
-        </w:rPr>
-        <w:t>»</w:t>
-      </w:r>
-    </w:p>
-    <w:p>
-      <w:pPr>
-        <w:widowControl w:val="0"/>
-        <w:autoSpaceDE w:val="0"/>
-        <w:autoSpaceDN w:val="0"/>
-        <w:adjustRightInd w:val="0"/>
-        <w:spacing w:after="0" w:line="240" w:lineRule="auto"/>
-        <w:rPr>
-          <w:rFonts w:ascii="Calibri" w:hAnsi="Calibri" w:cs="Calibri"/>
-        </w:rPr>
-      </w:pPr>
-      <w:r>
-        <w:rPr>
-          <w:rFonts w:ascii="Calibri" w:hAnsi="Calibri" w:cs="Calibri"/>
-          <w:lang w:val="en-US"/>
-        </w:rPr>
-        <w:t>ASK</w:t>
-      </w:r>
-      <w:r>
-        <w:rPr>
-          <w:rFonts w:ascii="Calibri" w:hAnsi="Calibri" w:cs="Calibri"/>
-        </w:rPr>
-        <w:t xml:space="preserve"> </w:t>
-      </w:r>
-      <w:r>
-        <w:rPr>
-          <w:rFonts w:ascii="Calibri" w:hAnsi="Calibri" w:cs="Calibri"/>
-        </w:rPr>
-        <w:t>«</w:t>
-      </w:r>
-      <w:r>
-        <w:t>Есть ли у вас интернет</w:t>
-      </w:r>
-      <w:r>
-        <w:t>?</w:t>
-      </w:r>
-      <w:r>
-        <w:t xml:space="preserve"> </w:t>
-      </w:r>
-      <w:r>
-        <w:rPr>
-          <w:lang w:val="en-US"/>
-        </w:rPr>
-        <w:t>(</w:t>
-      </w:r>
-      <w:r>
-        <w:t>да\нет</w:t>
       </w:r>
       <w:bookmarkStart w:id="0" w:name="_GoBack"/>
       <w:bookmarkEnd w:id="0"/>
-      <w:r>
-        <w:rPr>
-          <w:lang w:val="en-US"/>
-        </w:rPr>
+    </w:p>
+    <w:p>
+      <w:pPr>
+        <w:widowControl w:val="0"/>
+        <w:autoSpaceDE w:val="0"/>
+        <w:autoSpaceDN w:val="0"/>
+        <w:adjustRightInd w:val="0"/>
+        <w:spacing w:after="0" w:line="240" w:lineRule="auto"/>
+        <w:rPr>
+          <w:rFonts w:ascii="Calibri" w:hAnsi="Calibri" w:cs="Calibri"/>
+        </w:rPr>
+      </w:pPr>
+      <w:proofErr w:type="gramStart"/>
+      <w:r>
+        <w:rPr>
+          <w:rFonts w:ascii="Calibri" w:hAnsi="Calibri" w:cs="Calibri"/>
+          <w:lang w:val="en-US"/>
+        </w:rPr>
+        <w:t>ASK</w:t>
+      </w:r>
+      <w:proofErr w:type="gramEnd"/>
+      <w:r>
+        <w:rPr>
+          <w:rFonts w:ascii="Calibri" w:hAnsi="Calibri" w:cs="Calibri"/>
+        </w:rPr>
+        <w:t xml:space="preserve"> </w:t>
+      </w:r>
+      <w:r>
+        <w:rPr>
+          <w:rFonts w:ascii="Calibri" w:hAnsi="Calibri" w:cs="Calibri"/>
+        </w:rPr>
+        <w:t xml:space="preserve">«горит лампочка </w:t>
+      </w:r>
+      <w:r>
+        <w:rPr>
+          <w:rFonts w:ascii="Calibri" w:hAnsi="Calibri" w:cs="Calibri"/>
+          <w:lang w:val="en-US"/>
+        </w:rPr>
+        <w:t>WAN</w:t>
+      </w:r>
+      <w:r>
+        <w:t>?</w:t>
+      </w:r>
+      <w:r>
+        <w:t xml:space="preserve"> </w:t>
+      </w:r>
+      <w:r>
+        <w:t>(</w:t>
+      </w:r>
+      <w:r>
+        <w:t>да\нет</w:t>
+      </w:r>
+      <w:r>
         <w:t>)</w:t>
       </w:r>
+      <w:proofErr w:type="gramStart"/>
       <w:r>
         <w:rPr>
           <w:rFonts w:ascii="Calibri" w:hAnsi="Calibri" w:cs="Calibri"/>
@@ -3593,6 +5179,456 @@
         </w:rPr>
         <w:t>;</w:t>
       </w:r>
+      <w:proofErr w:type="gramEnd"/>
+    </w:p>
+    <w:p>
+      <w:pPr>
+        <w:widowControl w:val="0"/>
+        <w:autoSpaceDE w:val="0"/>
+        <w:autoSpaceDN w:val="0"/>
+        <w:adjustRightInd w:val="0"/>
+        <w:spacing w:after="0" w:line="240" w:lineRule="auto"/>
+        <w:rPr>
+          <w:rFonts w:ascii="Calibri" w:hAnsi="Calibri" w:cs="Calibri"/>
+        </w:rPr>
+      </w:pPr>
+    </w:p>
+    <w:p>
+      <w:r>
+        <w:t>Вопрос: «</w:t>
+      </w:r>
+      <w:r>
+        <w:rPr>
+          <w:rFonts w:ascii="Calibri" w:hAnsi="Calibri" w:cs="Calibri"/>
+        </w:rPr>
+        <w:t xml:space="preserve">горит лампочка </w:t>
+      </w:r>
+      <w:r>
+        <w:rPr>
+          <w:rFonts w:ascii="Calibri" w:hAnsi="Calibri" w:cs="Calibri"/>
+          <w:lang w:val="en-US"/>
+        </w:rPr>
+        <w:t>WAN</w:t>
+      </w:r>
+      <w:r>
+        <w:rPr>
+          <w:rFonts w:ascii="Calibri" w:hAnsi="Calibri" w:cs="Calibri"/>
+        </w:rPr>
+        <w:t xml:space="preserve"> </w:t>
+      </w:r>
+      <w:proofErr w:type="spellStart"/>
+      <w:r>
+        <w:rPr>
+          <w:rFonts w:ascii="Calibri" w:hAnsi="Calibri" w:cs="Calibri"/>
+        </w:rPr>
+        <w:t>пк</w:t>
+      </w:r>
+      <w:proofErr w:type="spellEnd"/>
+      <w:r>
+        <w:t>»</w:t>
+      </w:r>
+    </w:p>
+    <w:p>
+      <w:pPr>
+        <w:widowControl w:val="0"/>
+        <w:autoSpaceDE w:val="0"/>
+        <w:autoSpaceDN w:val="0"/>
+        <w:adjustRightInd w:val="0"/>
+        <w:spacing w:after="0" w:line="240" w:lineRule="auto"/>
+        <w:rPr>
+          <w:rFonts w:ascii="Calibri" w:hAnsi="Calibri" w:cs="Calibri"/>
+        </w:rPr>
+      </w:pPr>
+      <w:r>
+        <w:rPr>
+          <w:rFonts w:ascii="Calibri" w:hAnsi="Calibri" w:cs="Calibri"/>
+          <w:lang w:val="en-US"/>
+        </w:rPr>
+        <w:t>IF</w:t>
+      </w:r>
+      <w:r>
+        <w:rPr>
+          <w:rFonts w:ascii="Calibri" w:hAnsi="Calibri" w:cs="Calibri"/>
+        </w:rPr>
+        <w:t xml:space="preserve"> </w:t>
+      </w:r>
+      <w:r>
+        <w:rPr>
+          <w:rFonts w:ascii="Calibri" w:hAnsi="Calibri" w:cs="Calibri"/>
+        </w:rPr>
+        <w:t xml:space="preserve">«горит лампочка </w:t>
+      </w:r>
+      <w:r>
+        <w:rPr>
+          <w:rFonts w:ascii="Calibri" w:hAnsi="Calibri" w:cs="Calibri"/>
+          <w:lang w:val="en-US"/>
+        </w:rPr>
+        <w:t>WAN</w:t>
+      </w:r>
+      <w:r>
+        <w:rPr>
+          <w:rFonts w:ascii="Calibri" w:hAnsi="Calibri" w:cs="Calibri"/>
+        </w:rPr>
+        <w:t>» = «</w:t>
+      </w:r>
+      <w:r>
+        <w:rPr>
+          <w:rFonts w:ascii="Calibri" w:hAnsi="Calibri" w:cs="Calibri"/>
+          <w:lang w:val="en-US"/>
+        </w:rPr>
+        <w:t>none</w:t>
+      </w:r>
+      <w:r>
+        <w:rPr>
+          <w:rFonts w:ascii="Calibri" w:hAnsi="Calibri" w:cs="Calibri"/>
+        </w:rPr>
+        <w:t>»</w:t>
+      </w:r>
+    </w:p>
+    <w:p>
+      <w:pPr>
+        <w:widowControl w:val="0"/>
+        <w:autoSpaceDE w:val="0"/>
+        <w:autoSpaceDN w:val="0"/>
+        <w:adjustRightInd w:val="0"/>
+        <w:spacing w:after="0" w:line="240" w:lineRule="auto"/>
+        <w:rPr>
+          <w:rFonts w:ascii="Calibri" w:hAnsi="Calibri" w:cs="Calibri"/>
+        </w:rPr>
+      </w:pPr>
+      <w:r>
+        <w:rPr>
+          <w:rFonts w:ascii="Calibri" w:hAnsi="Calibri" w:cs="Calibri"/>
+          <w:lang w:val="en-US"/>
+        </w:rPr>
+        <w:t>AND</w:t>
+      </w:r>
+      <w:r>
+        <w:rPr>
+          <w:rFonts w:ascii="Calibri" w:hAnsi="Calibri" w:cs="Calibri"/>
+        </w:rPr>
+        <w:t xml:space="preserve"> </w:t>
+      </w:r>
+      <w:r>
+        <w:rPr>
+          <w:rFonts w:ascii="Calibri" w:hAnsi="Calibri" w:cs="Calibri"/>
+        </w:rPr>
+        <w:t>«есть коробка с лампочками» = «</w:t>
+      </w:r>
+      <w:r>
+        <w:rPr>
+          <w:rFonts w:ascii="Calibri" w:hAnsi="Calibri" w:cs="Calibri"/>
+        </w:rPr>
+        <w:t>нет</w:t>
+      </w:r>
+      <w:r>
+        <w:rPr>
+          <w:rFonts w:ascii="Calibri" w:hAnsi="Calibri" w:cs="Calibri"/>
+        </w:rPr>
+        <w:t>»</w:t>
+      </w:r>
+    </w:p>
+    <w:p>
+      <w:pPr>
+        <w:widowControl w:val="0"/>
+        <w:autoSpaceDE w:val="0"/>
+        <w:autoSpaceDN w:val="0"/>
+        <w:adjustRightInd w:val="0"/>
+        <w:spacing w:after="0" w:line="240" w:lineRule="auto"/>
+        <w:rPr>
+          <w:rFonts w:ascii="Calibri" w:hAnsi="Calibri" w:cs="Calibri"/>
+        </w:rPr>
+      </w:pPr>
+      <w:proofErr w:type="gramStart"/>
+      <w:r>
+        <w:rPr>
+          <w:rFonts w:ascii="Calibri" w:hAnsi="Calibri" w:cs="Calibri"/>
+          <w:lang w:val="en-US"/>
+        </w:rPr>
+        <w:t>ASK</w:t>
+      </w:r>
+      <w:proofErr w:type="gramEnd"/>
+      <w:r>
+        <w:rPr>
+          <w:rFonts w:ascii="Calibri" w:hAnsi="Calibri" w:cs="Calibri"/>
+        </w:rPr>
+        <w:t xml:space="preserve"> </w:t>
+      </w:r>
+      <w:r>
+        <w:rPr>
+          <w:rFonts w:ascii="Calibri" w:hAnsi="Calibri" w:cs="Calibri"/>
+        </w:rPr>
+        <w:t xml:space="preserve">«горит лампочка </w:t>
+      </w:r>
+      <w:r>
+        <w:rPr>
+          <w:rFonts w:ascii="Calibri" w:hAnsi="Calibri" w:cs="Calibri"/>
+          <w:lang w:val="en-US"/>
+        </w:rPr>
+        <w:t>WAN</w:t>
+      </w:r>
+      <w:r>
+        <w:t>?</w:t>
+      </w:r>
+      <w:r>
+        <w:t xml:space="preserve"> </w:t>
+      </w:r>
+      <w:r>
+        <w:t>(</w:t>
+      </w:r>
+      <w:r>
+        <w:t>да\нет</w:t>
+      </w:r>
+      <w:r>
+        <w:t>)</w:t>
+      </w:r>
+      <w:proofErr w:type="gramStart"/>
+      <w:r>
+        <w:rPr>
+          <w:rFonts w:ascii="Calibri" w:hAnsi="Calibri" w:cs="Calibri"/>
+        </w:rPr>
+        <w:t xml:space="preserve">» </w:t>
+      </w:r>
+      <w:r>
+        <w:rPr>
+          <w:rFonts w:ascii="Calibri" w:hAnsi="Calibri" w:cs="Calibri"/>
+        </w:rPr>
+        <w:t>;</w:t>
+      </w:r>
+      <w:proofErr w:type="gramEnd"/>
+    </w:p>
+    <w:p>
+      <w:pPr>
+        <w:widowControl w:val="0"/>
+        <w:autoSpaceDE w:val="0"/>
+        <w:autoSpaceDN w:val="0"/>
+        <w:adjustRightInd w:val="0"/>
+        <w:spacing w:after="0" w:line="240" w:lineRule="auto"/>
+        <w:rPr>
+          <w:rFonts w:ascii="Calibri" w:hAnsi="Calibri" w:cs="Calibri"/>
+        </w:rPr>
+      </w:pPr>
+    </w:p>
+    <w:p>
+      <w:r>
+        <w:t>Вопрос: «</w:t>
+      </w:r>
+      <w:r>
+        <w:rPr>
+          <w:rFonts w:ascii="Calibri" w:hAnsi="Calibri" w:cs="Calibri"/>
+        </w:rPr>
+        <w:t>Сколько денег</w:t>
+      </w:r>
+      <w:r>
+        <w:t>»</w:t>
+      </w:r>
+    </w:p>
+    <w:p>
+      <w:pPr>
+        <w:widowControl w:val="0"/>
+        <w:autoSpaceDE w:val="0"/>
+        <w:autoSpaceDN w:val="0"/>
+        <w:adjustRightInd w:val="0"/>
+        <w:spacing w:after="0" w:line="240" w:lineRule="auto"/>
+        <w:rPr>
+          <w:rFonts w:ascii="Calibri" w:hAnsi="Calibri" w:cs="Calibri"/>
+        </w:rPr>
+      </w:pPr>
+      <w:r>
+        <w:rPr>
+          <w:rFonts w:ascii="Calibri" w:hAnsi="Calibri" w:cs="Calibri"/>
+          <w:lang w:val="en-US"/>
+        </w:rPr>
+        <w:t>IF</w:t>
+      </w:r>
+      <w:r>
+        <w:rPr>
+          <w:rFonts w:ascii="Calibri" w:hAnsi="Calibri" w:cs="Calibri"/>
+        </w:rPr>
+        <w:t xml:space="preserve"> </w:t>
+      </w:r>
+      <w:r>
+        <w:rPr>
+          <w:rFonts w:ascii="Calibri" w:hAnsi="Calibri" w:cs="Calibri"/>
+        </w:rPr>
+        <w:t>«кол-во денег» = «</w:t>
+      </w:r>
+      <w:r>
+        <w:rPr>
+          <w:rFonts w:ascii="Calibri" w:hAnsi="Calibri" w:cs="Calibri"/>
+          <w:lang w:val="en-US"/>
+        </w:rPr>
+        <w:t>none</w:t>
+      </w:r>
+      <w:r>
+        <w:rPr>
+          <w:rFonts w:ascii="Calibri" w:hAnsi="Calibri" w:cs="Calibri"/>
+        </w:rPr>
+        <w:t>»</w:t>
+      </w:r>
+    </w:p>
+    <w:p>
+      <w:pPr>
+        <w:widowControl w:val="0"/>
+        <w:autoSpaceDE w:val="0"/>
+        <w:autoSpaceDN w:val="0"/>
+        <w:adjustRightInd w:val="0"/>
+        <w:spacing w:after="0" w:line="240" w:lineRule="auto"/>
+        <w:rPr>
+          <w:rFonts w:ascii="Calibri" w:hAnsi="Calibri" w:cs="Calibri"/>
+        </w:rPr>
+      </w:pPr>
+      <w:r>
+        <w:rPr>
+          <w:rFonts w:ascii="Calibri" w:hAnsi="Calibri" w:cs="Calibri"/>
+          <w:lang w:val="en-US"/>
+        </w:rPr>
+        <w:t>IF</w:t>
+      </w:r>
+      <w:r>
+        <w:rPr>
+          <w:rFonts w:ascii="Calibri" w:hAnsi="Calibri" w:cs="Calibri"/>
+        </w:rPr>
+        <w:t xml:space="preserve"> </w:t>
+      </w:r>
+      <w:r>
+        <w:rPr>
+          <w:rFonts w:ascii="Calibri" w:hAnsi="Calibri" w:cs="Calibri"/>
+        </w:rPr>
+        <w:t>«оборудование неисправно» = «да»</w:t>
+      </w:r>
+      <w:r>
+        <w:rPr>
+          <w:rFonts w:ascii="Calibri" w:hAnsi="Calibri" w:cs="Calibri"/>
+        </w:rPr>
+        <w:t>;</w:t>
+      </w:r>
+    </w:p>
+    <w:p>
+      <w:pPr>
+        <w:widowControl w:val="0"/>
+        <w:autoSpaceDE w:val="0"/>
+        <w:autoSpaceDN w:val="0"/>
+        <w:adjustRightInd w:val="0"/>
+        <w:spacing w:after="0" w:line="240" w:lineRule="auto"/>
+        <w:rPr>
+          <w:rFonts w:ascii="Calibri" w:hAnsi="Calibri" w:cs="Calibri"/>
+        </w:rPr>
+      </w:pPr>
+      <w:r>
+        <w:rPr>
+          <w:rFonts w:ascii="Calibri" w:hAnsi="Calibri" w:cs="Calibri"/>
+          <w:lang w:val="en-US"/>
+        </w:rPr>
+        <w:t>ASK</w:t>
+      </w:r>
+      <w:r>
+        <w:rPr>
+          <w:rFonts w:ascii="Calibri" w:hAnsi="Calibri" w:cs="Calibri"/>
+        </w:rPr>
+        <w:t xml:space="preserve"> </w:t>
+      </w:r>
+      <w:r>
+        <w:rPr>
+          <w:rFonts w:ascii="Calibri" w:hAnsi="Calibri" w:cs="Calibri"/>
+        </w:rPr>
+        <w:t>«Какой у вас бюджет</w:t>
+      </w:r>
+      <w:r>
+        <w:t xml:space="preserve"> </w:t>
+      </w:r>
+      <w:r>
+        <w:t>(</w:t>
+      </w:r>
+      <w:r>
+        <w:t>&gt;2000</w:t>
+      </w:r>
+      <w:r>
+        <w:t>\&lt;=2000</w:t>
+      </w:r>
+      <w:proofErr w:type="gramStart"/>
+      <w:r>
+        <w:t>)</w:t>
+      </w:r>
+      <w:r>
+        <w:rPr>
+          <w:rFonts w:ascii="Calibri" w:hAnsi="Calibri" w:cs="Calibri"/>
+        </w:rPr>
+        <w:t>»</w:t>
+      </w:r>
+      <w:proofErr w:type="gramEnd"/>
+      <w:r>
+        <w:rPr>
+          <w:rFonts w:ascii="Calibri" w:hAnsi="Calibri" w:cs="Calibri"/>
+        </w:rPr>
+        <w:t xml:space="preserve"> </w:t>
+      </w:r>
+      <w:r>
+        <w:rPr>
+          <w:rFonts w:ascii="Calibri" w:hAnsi="Calibri" w:cs="Calibri"/>
+        </w:rPr>
+        <w:t>;</w:t>
+      </w:r>
+    </w:p>
+    <w:p>
+      <w:pPr>
+        <w:widowControl w:val="0"/>
+        <w:autoSpaceDE w:val="0"/>
+        <w:autoSpaceDN w:val="0"/>
+        <w:adjustRightInd w:val="0"/>
+        <w:spacing w:after="0" w:line="240" w:lineRule="auto"/>
+        <w:rPr>
+          <w:rFonts w:ascii="Calibri" w:hAnsi="Calibri" w:cs="Calibri"/>
+        </w:rPr>
+      </w:pPr>
+    </w:p>
+    <w:p>
+      <w:pPr>
+        <w:widowControl w:val="0"/>
+        <w:autoSpaceDE w:val="0"/>
+        <w:autoSpaceDN w:val="0"/>
+        <w:adjustRightInd w:val="0"/>
+        <w:spacing w:after="0" w:line="240" w:lineRule="auto"/>
+        <w:rPr>
+          <w:rFonts w:ascii="Calibri" w:hAnsi="Calibri" w:cs="Calibri"/>
+        </w:rPr>
+      </w:pPr>
+    </w:p>
+    <w:p>
+      <w:pPr>
+        <w:widowControl w:val="0"/>
+        <w:autoSpaceDE w:val="0"/>
+        <w:autoSpaceDN w:val="0"/>
+        <w:adjustRightInd w:val="0"/>
+        <w:spacing w:after="0" w:line="240" w:lineRule="auto"/>
+        <w:rPr>
+          <w:rFonts w:ascii="Calibri" w:hAnsi="Calibri" w:cs="Calibri"/>
+        </w:rPr>
+      </w:pPr>
+    </w:p>
+    <w:p>
+      <w:pPr>
+        <w:widowControl w:val="0"/>
+        <w:autoSpaceDE w:val="0"/>
+        <w:autoSpaceDN w:val="0"/>
+        <w:adjustRightInd w:val="0"/>
+        <w:spacing w:after="0" w:line="240" w:lineRule="auto"/>
+        <w:rPr>
+          <w:rFonts w:ascii="Calibri" w:hAnsi="Calibri" w:cs="Calibri"/>
+        </w:rPr>
+      </w:pPr>
+    </w:p>
+    <w:p>
+      <w:pPr>
+        <w:widowControl w:val="0"/>
+        <w:autoSpaceDE w:val="0"/>
+        <w:autoSpaceDN w:val="0"/>
+        <w:adjustRightInd w:val="0"/>
+        <w:spacing w:after="0" w:line="240" w:lineRule="auto"/>
+        <w:rPr>
+          <w:rFonts w:ascii="Calibri" w:hAnsi="Calibri" w:cs="Calibri"/>
+        </w:rPr>
+      </w:pPr>
     </w:p>
     <w:p>
       <w:pPr>
@@ -3618,7 +5654,7 @@
 </file>
 
 <file path=word/styles.xml><?xml version="1.0" encoding="utf-8"?>
-<w:styles xmlns:mc="http://schemas.openxmlformats.org/markup-compatibility/2006" xmlns:r="http://schemas.openxmlformats.org/officeDocument/2006/relationships" xmlns:w="http://schemas.openxmlformats.org/wordprocessingml/2006/main" xmlns:w14="http://schemas.microsoft.com/office/word/2010/wordml" xmlns:w15="http://schemas.microsoft.com/office/word/2012/wordml" xmlns:w16se="http://schemas.microsoft.com/office/word/2015/wordml/symex" mc:Ignorable="w14 w15 w16se">
+<w:styles xmlns:mc="http://schemas.openxmlformats.org/markup-compatibility/2006" xmlns:r="http://schemas.openxmlformats.org/officeDocument/2006/relationships" xmlns:w="http://schemas.openxmlformats.org/wordprocessingml/2006/main" xmlns:w14="http://schemas.microsoft.com/office/word/2010/wordml" xmlns:w15="http://schemas.microsoft.com/office/word/2012/wordml" mc:Ignorable="w14 w15">
   <w:docDefaults>
     <w:rPrDefault>
       <w:rPr>
